--- a/Selenium/All Selenium + Java/selenium/Selenium/JDBC connections.docx
+++ b/Selenium/All Selenium + Java/selenium/Selenium/JDBC connections.docx
@@ -2,7 +2,6866 @@
 <file path=word/document.xml><?xml version="1.0" encoding="utf-8"?>
 <w:document xmlns:wpc="http://schemas.microsoft.com/office/word/2010/wordprocessingCanvas" xmlns:cx="http://schemas.microsoft.com/office/drawing/2014/chartex" xmlns:cx1="http://schemas.microsoft.com/office/drawing/2015/9/8/chartex" xmlns:cx2="http://schemas.microsoft.com/office/drawing/2015/10/21/chartex" xmlns:cx3="http://schemas.microsoft.com/office/drawing/2016/5/9/chartex" xmlns:cx4="http://schemas.microsoft.com/office/drawing/2016/5/10/chartex" xmlns:cx5="http://schemas.microsoft.com/office/drawing/2016/5/11/chartex" xmlns:cx6="http://schemas.microsoft.com/office/drawing/2016/5/12/chartex" xmlns:cx7="http://schemas.microsoft.com/office/drawing/2016/5/13/chartex" xmlns:cx8="http://schemas.microsoft.com/office/drawing/2016/5/14/chartex" xmlns:mc="http://schemas.openxmlformats.org/markup-compatibility/2006" xmlns:aink="http://schemas.microsoft.com/office/drawing/2016/ink" xmlns:am3d="http://schemas.microsoft.com/office/drawing/2017/model3d" xmlns:o="urn:schemas-microsoft-com:office:office" xmlns:r="http://schemas.openxmlformats.org/officeDocument/2006/relationships" xmlns:m="http://schemas.openxmlformats.org/officeDocument/2006/math" xmlns:v="urn:schemas-microsoft-com:vml" xmlns:wp14="http://schemas.microsoft.com/office/word/2010/wordprocessingDrawing" xmlns:wp="http://schemas.openxmlformats.org/drawingml/2006/wordprocessingDrawing" xmlns:w10="urn:schemas-microsoft-com:office:word" xmlns:w="http://schemas.openxmlformats.org/wordprocessingml/2006/main" xmlns:w14="http://schemas.microsoft.com/office/word/2010/wordml" xmlns:w15="http://schemas.microsoft.com/office/word/2012/wordml" xmlns:w16cex="http://schemas.microsoft.com/office/word/2018/wordml/cex" xmlns:w16cid="http://schemas.microsoft.com/office/word/2016/wordml/cid" xmlns:w16="http://schemas.microsoft.com/office/word/2018/wordml" xmlns:w16se="http://schemas.microsoft.com/office/word/2015/wordml/symex" xmlns:wpg="http://schemas.microsoft.com/office/word/2010/wordprocessingGroup" xmlns:wpi="http://schemas.microsoft.com/office/word/2010/wordprocessingInk" xmlns:wne="http://schemas.microsoft.com/office/word/2006/wordml" xmlns:wps="http://schemas.microsoft.com/office/word/2010/wordprocessingShape" mc:Ignorable="w14 w15 w16se w16cid w16 w16cex wp14">
   <w:body>
-    <w:p/>
+    <w:p>
+      <w:pPr>
+        <w:shd w:val="clear" w:color="auto" w:fill="FFFFFF"/>
+        <w:spacing w:after="240" w:line="240" w:lineRule="auto"/>
+        <w:rPr>
+          <w:rFonts w:ascii="Georgia" w:eastAsia="Times New Roman" w:hAnsi="Georgia" w:cs="Times New Roman"/>
+          <w:color w:val="333333"/>
+          <w:sz w:val="27"/>
+          <w:szCs w:val="27"/>
+        </w:rPr>
+      </w:pPr>
+      <w:r>
+        <w:rPr>
+          <w:rFonts w:ascii="Georgia" w:eastAsia="Times New Roman" w:hAnsi="Georgia" w:cs="Times New Roman"/>
+          <w:b/>
+          <w:bCs/>
+          <w:i/>
+          <w:iCs/>
+          <w:color w:val="333333"/>
+          <w:sz w:val="27"/>
+          <w:szCs w:val="27"/>
+        </w:rPr>
+        <w:t>How to Connect to database using JDBC?</w:t>
+      </w:r>
+    </w:p>
+    <w:p>
+      <w:pPr>
+        <w:shd w:val="clear" w:color="auto" w:fill="FFFFFF"/>
+        <w:spacing w:after="240" w:line="240" w:lineRule="auto"/>
+        <w:rPr>
+          <w:rFonts w:ascii="Georgia" w:eastAsia="Times New Roman" w:hAnsi="Georgia" w:cs="Times New Roman"/>
+          <w:color w:val="333333"/>
+          <w:sz w:val="27"/>
+          <w:szCs w:val="27"/>
+        </w:rPr>
+      </w:pPr>
+      <w:r>
+        <w:rPr>
+          <w:rFonts w:ascii="Georgia" w:eastAsia="Times New Roman" w:hAnsi="Georgia" w:cs="Times New Roman"/>
+          <w:color w:val="333333"/>
+          <w:sz w:val="27"/>
+          <w:szCs w:val="27"/>
+        </w:rPr>
+        <w:t>The below are the Steps to Connect to database, before proceeding, you need to have MySQL Connector. You can download from here </w:t>
+      </w:r>
+      <w:hyperlink r:id="rId4" w:tgtFrame="_blank" w:history="1">
+        <w:r>
+          <w:rPr>
+            <w:rFonts w:ascii="Georgia" w:eastAsia="Times New Roman" w:hAnsi="Georgia" w:cs="Times New Roman"/>
+            <w:color w:val="337AB7"/>
+            <w:sz w:val="27"/>
+            <w:szCs w:val="27"/>
+          </w:rPr>
+          <w:t>Download MySQL Connector Jar</w:t>
+        </w:r>
+      </w:hyperlink>
+      <w:r>
+        <w:rPr>
+          <w:rFonts w:ascii="Georgia" w:eastAsia="Times New Roman" w:hAnsi="Georgia" w:cs="Times New Roman"/>
+          <w:color w:val="333333"/>
+          <w:sz w:val="27"/>
+          <w:szCs w:val="27"/>
+        </w:rPr>
+        <w:t xml:space="preserve"> and add it the build path as we add selenium </w:t>
+      </w:r>
+      <w:proofErr w:type="spellStart"/>
+      <w:r>
+        <w:rPr>
+          <w:rFonts w:ascii="Georgia" w:eastAsia="Times New Roman" w:hAnsi="Georgia" w:cs="Times New Roman"/>
+          <w:color w:val="333333"/>
+          <w:sz w:val="27"/>
+          <w:szCs w:val="27"/>
+        </w:rPr>
+        <w:t>webdriver</w:t>
+      </w:r>
+      <w:proofErr w:type="spellEnd"/>
+      <w:r>
+        <w:rPr>
+          <w:rFonts w:ascii="Georgia" w:eastAsia="Times New Roman" w:hAnsi="Georgia" w:cs="Times New Roman"/>
+          <w:color w:val="333333"/>
+          <w:sz w:val="27"/>
+          <w:szCs w:val="27"/>
+        </w:rPr>
+        <w:t xml:space="preserve"> jar.</w:t>
+      </w:r>
+    </w:p>
+    <w:p>
+      <w:pPr>
+        <w:shd w:val="clear" w:color="auto" w:fill="FFFFFF"/>
+        <w:spacing w:after="240" w:line="240" w:lineRule="auto"/>
+        <w:rPr>
+          <w:rFonts w:ascii="Georgia" w:eastAsia="Times New Roman" w:hAnsi="Georgia" w:cs="Times New Roman"/>
+          <w:color w:val="333333"/>
+          <w:sz w:val="27"/>
+          <w:szCs w:val="27"/>
+        </w:rPr>
+      </w:pPr>
+      <w:r>
+        <w:rPr>
+          <w:rFonts w:ascii="Georgia" w:eastAsia="Times New Roman" w:hAnsi="Georgia" w:cs="Times New Roman"/>
+          <w:color w:val="333333"/>
+          <w:sz w:val="27"/>
+          <w:szCs w:val="27"/>
+        </w:rPr>
+        <w:t>1. Load and Registering the Driver</w:t>
+      </w:r>
+      <w:r>
+        <w:rPr>
+          <w:rFonts w:ascii="Georgia" w:eastAsia="Times New Roman" w:hAnsi="Georgia" w:cs="Times New Roman"/>
+          <w:color w:val="333333"/>
+          <w:sz w:val="27"/>
+          <w:szCs w:val="27"/>
+        </w:rPr>
+        <w:br/>
+        <w:t>2. Establishing Connection.</w:t>
+      </w:r>
+      <w:r>
+        <w:rPr>
+          <w:rFonts w:ascii="Georgia" w:eastAsia="Times New Roman" w:hAnsi="Georgia" w:cs="Times New Roman"/>
+          <w:color w:val="333333"/>
+          <w:sz w:val="27"/>
+          <w:szCs w:val="27"/>
+        </w:rPr>
+        <w:br/>
+        <w:t>3. Creating Statement Object</w:t>
+      </w:r>
+      <w:r>
+        <w:rPr>
+          <w:rFonts w:ascii="Georgia" w:eastAsia="Times New Roman" w:hAnsi="Georgia" w:cs="Times New Roman"/>
+          <w:color w:val="333333"/>
+          <w:sz w:val="27"/>
+          <w:szCs w:val="27"/>
+        </w:rPr>
+        <w:br/>
+        <w:t>4. Execute the Statement</w:t>
+      </w:r>
+      <w:r>
+        <w:rPr>
+          <w:rFonts w:ascii="Georgia" w:eastAsia="Times New Roman" w:hAnsi="Georgia" w:cs="Times New Roman"/>
+          <w:color w:val="333333"/>
+          <w:sz w:val="27"/>
+          <w:szCs w:val="27"/>
+        </w:rPr>
+        <w:br/>
+        <w:t>5. Closing the connection.</w:t>
+      </w:r>
+    </w:p>
+    <w:p>
+      <w:pPr>
+        <w:shd w:val="clear" w:color="auto" w:fill="FFFFFF"/>
+        <w:spacing w:before="150" w:after="150" w:line="312" w:lineRule="atLeast"/>
+        <w:outlineLvl w:val="3"/>
+        <w:rPr>
+          <w:rFonts w:ascii="Georgia" w:eastAsia="Times New Roman" w:hAnsi="Georgia" w:cs="Times New Roman"/>
+          <w:color w:val="333333"/>
+          <w:sz w:val="27"/>
+          <w:szCs w:val="27"/>
+        </w:rPr>
+      </w:pPr>
+      <w:r>
+        <w:rPr>
+          <w:rFonts w:ascii="Georgia" w:eastAsia="Times New Roman" w:hAnsi="Georgia" w:cs="Times New Roman"/>
+          <w:i/>
+          <w:iCs/>
+          <w:color w:val="333333"/>
+          <w:sz w:val="27"/>
+          <w:szCs w:val="27"/>
+        </w:rPr>
+        <w:t>1. Load and Register the Driver:</w:t>
+      </w:r>
+    </w:p>
+    <w:p>
+      <w:pPr>
+        <w:shd w:val="clear" w:color="auto" w:fill="FFFFFF"/>
+        <w:spacing w:after="240" w:line="240" w:lineRule="auto"/>
+        <w:rPr>
+          <w:rFonts w:ascii="Georgia" w:eastAsia="Times New Roman" w:hAnsi="Georgia" w:cs="Times New Roman"/>
+          <w:color w:val="333333"/>
+          <w:sz w:val="27"/>
+          <w:szCs w:val="27"/>
+        </w:rPr>
+      </w:pPr>
+      <w:r>
+        <w:rPr>
+          <w:rFonts w:ascii="Georgia" w:eastAsia="Times New Roman" w:hAnsi="Georgia" w:cs="Times New Roman"/>
+          <w:color w:val="333333"/>
+          <w:sz w:val="27"/>
+          <w:szCs w:val="27"/>
+        </w:rPr>
+        <w:t xml:space="preserve">For registering the Driver we Load the Driver class using </w:t>
+      </w:r>
+      <w:proofErr w:type="spellStart"/>
+      <w:proofErr w:type="gramStart"/>
+      <w:r>
+        <w:rPr>
+          <w:rFonts w:ascii="Georgia" w:eastAsia="Times New Roman" w:hAnsi="Georgia" w:cs="Times New Roman"/>
+          <w:color w:val="333333"/>
+          <w:sz w:val="27"/>
+          <w:szCs w:val="27"/>
+        </w:rPr>
+        <w:t>forName</w:t>
+      </w:r>
+      <w:proofErr w:type="spellEnd"/>
+      <w:r>
+        <w:rPr>
+          <w:rFonts w:ascii="Georgia" w:eastAsia="Times New Roman" w:hAnsi="Georgia" w:cs="Times New Roman"/>
+          <w:color w:val="333333"/>
+          <w:sz w:val="27"/>
+          <w:szCs w:val="27"/>
+        </w:rPr>
+        <w:t>(</w:t>
+      </w:r>
+      <w:proofErr w:type="gramEnd"/>
+      <w:r>
+        <w:rPr>
+          <w:rFonts w:ascii="Georgia" w:eastAsia="Times New Roman" w:hAnsi="Georgia" w:cs="Times New Roman"/>
+          <w:color w:val="333333"/>
+          <w:sz w:val="27"/>
+          <w:szCs w:val="27"/>
+        </w:rPr>
+        <w:t>) method.</w:t>
+      </w:r>
+    </w:p>
+    <w:p>
+      <w:pPr>
+        <w:shd w:val="clear" w:color="auto" w:fill="FFFFFF"/>
+        <w:spacing w:after="240" w:line="240" w:lineRule="auto"/>
+        <w:rPr>
+          <w:rFonts w:ascii="Georgia" w:eastAsia="Times New Roman" w:hAnsi="Georgia" w:cs="Times New Roman"/>
+          <w:color w:val="333333"/>
+          <w:sz w:val="27"/>
+          <w:szCs w:val="27"/>
+        </w:rPr>
+      </w:pPr>
+      <w:proofErr w:type="spellStart"/>
+      <w:proofErr w:type="gramStart"/>
+      <w:r>
+        <w:rPr>
+          <w:rFonts w:ascii="Georgia" w:eastAsia="Times New Roman" w:hAnsi="Georgia" w:cs="Times New Roman"/>
+          <w:color w:val="333333"/>
+          <w:sz w:val="27"/>
+          <w:szCs w:val="27"/>
+        </w:rPr>
+        <w:t>forName</w:t>
+      </w:r>
+      <w:proofErr w:type="spellEnd"/>
+      <w:r>
+        <w:rPr>
+          <w:rFonts w:ascii="Georgia" w:eastAsia="Times New Roman" w:hAnsi="Georgia" w:cs="Times New Roman"/>
+          <w:color w:val="333333"/>
+          <w:sz w:val="27"/>
+          <w:szCs w:val="27"/>
+        </w:rPr>
+        <w:t>(</w:t>
+      </w:r>
+      <w:proofErr w:type="gramEnd"/>
+      <w:r>
+        <w:rPr>
+          <w:rFonts w:ascii="Georgia" w:eastAsia="Times New Roman" w:hAnsi="Georgia" w:cs="Times New Roman"/>
+          <w:color w:val="333333"/>
+          <w:sz w:val="27"/>
+          <w:szCs w:val="27"/>
+        </w:rPr>
+        <w:t>) is the static factory method which is present in predefined class called "Class". This method loads the class which is mentioned as parameter.</w:t>
+      </w:r>
+    </w:p>
+    <w:p>
+      <w:pPr>
+        <w:pBdr>
+          <w:top w:val="single" w:sz="6" w:space="4" w:color="CCCCCC"/>
+          <w:left w:val="single" w:sz="6" w:space="4" w:color="CCCCCC"/>
+          <w:bottom w:val="single" w:sz="6" w:space="4" w:color="CCCCCC"/>
+          <w:right w:val="single" w:sz="6" w:space="4" w:color="CCCCCC"/>
+        </w:pBdr>
+        <w:shd w:val="clear" w:color="auto" w:fill="F5F5F5"/>
+        <w:tabs>
+          <w:tab w:val="left" w:pos="916"/>
+          <w:tab w:val="left" w:pos="1832"/>
+          <w:tab w:val="left" w:pos="2748"/>
+          <w:tab w:val="left" w:pos="3664"/>
+          <w:tab w:val="left" w:pos="4580"/>
+          <w:tab w:val="left" w:pos="5496"/>
+          <w:tab w:val="left" w:pos="6412"/>
+          <w:tab w:val="left" w:pos="7328"/>
+          <w:tab w:val="left" w:pos="8244"/>
+          <w:tab w:val="left" w:pos="9160"/>
+          <w:tab w:val="left" w:pos="10076"/>
+          <w:tab w:val="left" w:pos="10992"/>
+          <w:tab w:val="left" w:pos="11908"/>
+          <w:tab w:val="left" w:pos="12824"/>
+          <w:tab w:val="left" w:pos="13740"/>
+          <w:tab w:val="left" w:pos="14656"/>
+        </w:tabs>
+        <w:wordWrap w:val="0"/>
+        <w:spacing w:after="150" w:line="240" w:lineRule="auto"/>
+        <w:rPr>
+          <w:rFonts w:ascii="Consolas" w:eastAsia="Times New Roman" w:hAnsi="Consolas" w:cs="Courier New"/>
+          <w:color w:val="333333"/>
+          <w:sz w:val="20"/>
+          <w:szCs w:val="20"/>
+        </w:rPr>
+      </w:pPr>
+      <w:proofErr w:type="spellStart"/>
+      <w:r>
+        <w:rPr>
+          <w:rFonts w:ascii="Consolas" w:eastAsia="Times New Roman" w:hAnsi="Consolas" w:cs="Courier New"/>
+          <w:color w:val="008080"/>
+          <w:sz w:val="20"/>
+          <w:szCs w:val="20"/>
+          <w:shd w:val="clear" w:color="auto" w:fill="EEEEEE"/>
+        </w:rPr>
+        <w:t>Class</w:t>
+      </w:r>
+      <w:r>
+        <w:rPr>
+          <w:rFonts w:ascii="Consolas" w:eastAsia="Times New Roman" w:hAnsi="Consolas" w:cs="Courier New"/>
+          <w:color w:val="000000"/>
+          <w:sz w:val="20"/>
+          <w:szCs w:val="20"/>
+          <w:shd w:val="clear" w:color="auto" w:fill="EEEEEE"/>
+        </w:rPr>
+        <w:t>.forName</w:t>
+      </w:r>
+      <w:proofErr w:type="spellEnd"/>
+      <w:r>
+        <w:rPr>
+          <w:rFonts w:ascii="Consolas" w:eastAsia="Times New Roman" w:hAnsi="Consolas" w:cs="Courier New"/>
+          <w:color w:val="000000"/>
+          <w:sz w:val="20"/>
+          <w:szCs w:val="20"/>
+          <w:shd w:val="clear" w:color="auto" w:fill="EEEEEE"/>
+        </w:rPr>
+        <w:t>(</w:t>
+      </w:r>
+      <w:r>
+        <w:rPr>
+          <w:rFonts w:ascii="Consolas" w:eastAsia="Times New Roman" w:hAnsi="Consolas" w:cs="Courier New"/>
+          <w:color w:val="8888FF"/>
+          <w:sz w:val="20"/>
+          <w:szCs w:val="20"/>
+          <w:shd w:val="clear" w:color="auto" w:fill="EEEEEE"/>
+        </w:rPr>
+        <w:t>"</w:t>
+      </w:r>
+      <w:proofErr w:type="spellStart"/>
+      <w:proofErr w:type="gramStart"/>
+      <w:r>
+        <w:rPr>
+          <w:rFonts w:ascii="Consolas" w:eastAsia="Times New Roman" w:hAnsi="Consolas" w:cs="Courier New"/>
+          <w:color w:val="8888FF"/>
+          <w:sz w:val="20"/>
+          <w:szCs w:val="20"/>
+          <w:shd w:val="clear" w:color="auto" w:fill="EEEEEE"/>
+        </w:rPr>
+        <w:t>com.mysql</w:t>
+      </w:r>
+      <w:proofErr w:type="gramEnd"/>
+      <w:r>
+        <w:rPr>
+          <w:rFonts w:ascii="Consolas" w:eastAsia="Times New Roman" w:hAnsi="Consolas" w:cs="Courier New"/>
+          <w:color w:val="8888FF"/>
+          <w:sz w:val="20"/>
+          <w:szCs w:val="20"/>
+          <w:shd w:val="clear" w:color="auto" w:fill="EEEEEE"/>
+        </w:rPr>
+        <w:t>.jdbc.Driver</w:t>
+      </w:r>
+      <w:proofErr w:type="spellEnd"/>
+      <w:r>
+        <w:rPr>
+          <w:rFonts w:ascii="Consolas" w:eastAsia="Times New Roman" w:hAnsi="Consolas" w:cs="Courier New"/>
+          <w:color w:val="8888FF"/>
+          <w:sz w:val="20"/>
+          <w:szCs w:val="20"/>
+          <w:shd w:val="clear" w:color="auto" w:fill="EEEEEE"/>
+        </w:rPr>
+        <w:t>"</w:t>
+      </w:r>
+      <w:r>
+        <w:rPr>
+          <w:rFonts w:ascii="Consolas" w:eastAsia="Times New Roman" w:hAnsi="Consolas" w:cs="Courier New"/>
+          <w:color w:val="000000"/>
+          <w:sz w:val="20"/>
+          <w:szCs w:val="20"/>
+          <w:shd w:val="clear" w:color="auto" w:fill="EEEEEE"/>
+        </w:rPr>
+        <w:t>);</w:t>
+      </w:r>
+      <w:r>
+        <w:rPr>
+          <w:rFonts w:ascii="Consolas" w:eastAsia="Times New Roman" w:hAnsi="Consolas" w:cs="Courier New"/>
+          <w:color w:val="880088"/>
+          <w:sz w:val="20"/>
+          <w:szCs w:val="20"/>
+          <w:shd w:val="clear" w:color="auto" w:fill="FFF0FF"/>
+        </w:rPr>
+        <w:t>//</w:t>
+      </w:r>
+      <w:r>
+        <w:rPr>
+          <w:rFonts w:ascii="Consolas" w:eastAsia="Times New Roman" w:hAnsi="Consolas" w:cs="Courier New"/>
+          <w:color w:val="000000"/>
+          <w:sz w:val="20"/>
+          <w:szCs w:val="20"/>
+          <w:shd w:val="clear" w:color="auto" w:fill="EEEEEE"/>
+        </w:rPr>
+        <w:t xml:space="preserve"> </w:t>
+      </w:r>
+      <w:proofErr w:type="spellStart"/>
+      <w:r>
+        <w:rPr>
+          <w:rFonts w:ascii="Consolas" w:eastAsia="Times New Roman" w:hAnsi="Consolas" w:cs="Courier New"/>
+          <w:b/>
+          <w:bCs/>
+          <w:color w:val="000000"/>
+          <w:sz w:val="20"/>
+          <w:szCs w:val="20"/>
+          <w:shd w:val="clear" w:color="auto" w:fill="EEEEEE"/>
+        </w:rPr>
+        <w:t>class</w:t>
+      </w:r>
+      <w:r>
+        <w:rPr>
+          <w:rFonts w:ascii="Consolas" w:eastAsia="Times New Roman" w:hAnsi="Consolas" w:cs="Courier New"/>
+          <w:color w:val="445588"/>
+          <w:sz w:val="20"/>
+          <w:szCs w:val="20"/>
+          <w:shd w:val="clear" w:color="auto" w:fill="EEEEEE"/>
+        </w:rPr>
+        <w:t>.</w:t>
+      </w:r>
+      <w:r>
+        <w:rPr>
+          <w:rFonts w:ascii="Consolas" w:eastAsia="Times New Roman" w:hAnsi="Consolas" w:cs="Courier New"/>
+          <w:b/>
+          <w:bCs/>
+          <w:color w:val="880000"/>
+          <w:sz w:val="20"/>
+          <w:szCs w:val="20"/>
+          <w:shd w:val="clear" w:color="auto" w:fill="EEEEEE"/>
+        </w:rPr>
+        <w:t>forName</w:t>
+      </w:r>
+      <w:proofErr w:type="spellEnd"/>
+      <w:r>
+        <w:rPr>
+          <w:rFonts w:ascii="Consolas" w:eastAsia="Times New Roman" w:hAnsi="Consolas" w:cs="Courier New"/>
+          <w:color w:val="445588"/>
+          <w:sz w:val="20"/>
+          <w:szCs w:val="20"/>
+          <w:shd w:val="clear" w:color="auto" w:fill="EEEEEE"/>
+        </w:rPr>
+        <w:t xml:space="preserve"> </w:t>
+      </w:r>
+      <w:r>
+        <w:rPr>
+          <w:rFonts w:ascii="Consolas" w:eastAsia="Times New Roman" w:hAnsi="Consolas" w:cs="Courier New"/>
+          <w:b/>
+          <w:bCs/>
+          <w:color w:val="880000"/>
+          <w:sz w:val="20"/>
+          <w:szCs w:val="20"/>
+          <w:shd w:val="clear" w:color="auto" w:fill="EEEEEE"/>
+        </w:rPr>
+        <w:t>load</w:t>
+      </w:r>
+      <w:r>
+        <w:rPr>
+          <w:rFonts w:ascii="Consolas" w:eastAsia="Times New Roman" w:hAnsi="Consolas" w:cs="Courier New"/>
+          <w:color w:val="445588"/>
+          <w:sz w:val="20"/>
+          <w:szCs w:val="20"/>
+          <w:shd w:val="clear" w:color="auto" w:fill="EEEEEE"/>
+        </w:rPr>
+        <w:t xml:space="preserve"> </w:t>
+      </w:r>
+      <w:r>
+        <w:rPr>
+          <w:rFonts w:ascii="Consolas" w:eastAsia="Times New Roman" w:hAnsi="Consolas" w:cs="Courier New"/>
+          <w:b/>
+          <w:bCs/>
+          <w:color w:val="880000"/>
+          <w:sz w:val="20"/>
+          <w:szCs w:val="20"/>
+          <w:shd w:val="clear" w:color="auto" w:fill="EEEEEE"/>
+        </w:rPr>
+        <w:t>the</w:t>
+      </w:r>
+      <w:r>
+        <w:rPr>
+          <w:rFonts w:ascii="Consolas" w:eastAsia="Times New Roman" w:hAnsi="Consolas" w:cs="Courier New"/>
+          <w:color w:val="445588"/>
+          <w:sz w:val="20"/>
+          <w:szCs w:val="20"/>
+          <w:shd w:val="clear" w:color="auto" w:fill="EEEEEE"/>
+        </w:rPr>
+        <w:t xml:space="preserve"> </w:t>
+      </w:r>
+      <w:r>
+        <w:rPr>
+          <w:rFonts w:ascii="Consolas" w:eastAsia="Times New Roman" w:hAnsi="Consolas" w:cs="Courier New"/>
+          <w:b/>
+          <w:bCs/>
+          <w:color w:val="880000"/>
+          <w:sz w:val="20"/>
+          <w:szCs w:val="20"/>
+          <w:shd w:val="clear" w:color="auto" w:fill="EEEEEE"/>
+        </w:rPr>
+        <w:t>Driver</w:t>
+      </w:r>
+      <w:r>
+        <w:rPr>
+          <w:rFonts w:ascii="Consolas" w:eastAsia="Times New Roman" w:hAnsi="Consolas" w:cs="Courier New"/>
+          <w:color w:val="445588"/>
+          <w:sz w:val="20"/>
+          <w:szCs w:val="20"/>
+          <w:shd w:val="clear" w:color="auto" w:fill="EEEEEE"/>
+        </w:rPr>
+        <w:t xml:space="preserve"> </w:t>
+      </w:r>
+      <w:r>
+        <w:rPr>
+          <w:rFonts w:ascii="Consolas" w:eastAsia="Times New Roman" w:hAnsi="Consolas" w:cs="Courier New"/>
+          <w:b/>
+          <w:bCs/>
+          <w:color w:val="880000"/>
+          <w:sz w:val="20"/>
+          <w:szCs w:val="20"/>
+          <w:shd w:val="clear" w:color="auto" w:fill="EEEEEE"/>
+        </w:rPr>
+        <w:t>class</w:t>
+      </w:r>
+    </w:p>
+    <w:p>
+      <w:pPr>
+        <w:shd w:val="clear" w:color="auto" w:fill="FFFFFF"/>
+        <w:spacing w:after="240" w:line="240" w:lineRule="auto"/>
+        <w:rPr>
+          <w:rFonts w:ascii="Georgia" w:eastAsia="Times New Roman" w:hAnsi="Georgia" w:cs="Times New Roman"/>
+          <w:color w:val="333333"/>
+          <w:sz w:val="27"/>
+          <w:szCs w:val="27"/>
+        </w:rPr>
+      </w:pPr>
+      <w:r>
+        <w:rPr>
+          <w:rFonts w:ascii="Georgia" w:eastAsia="Times New Roman" w:hAnsi="Georgia" w:cs="Times New Roman"/>
+          <w:color w:val="333333"/>
+          <w:sz w:val="27"/>
+          <w:szCs w:val="27"/>
+        </w:rPr>
+        <w:t xml:space="preserve">Internally this Driver class will register the driver by using static method called </w:t>
+      </w:r>
+      <w:proofErr w:type="spellStart"/>
+      <w:proofErr w:type="gramStart"/>
+      <w:r>
+        <w:rPr>
+          <w:rFonts w:ascii="Georgia" w:eastAsia="Times New Roman" w:hAnsi="Georgia" w:cs="Times New Roman"/>
+          <w:color w:val="333333"/>
+          <w:sz w:val="27"/>
+          <w:szCs w:val="27"/>
+        </w:rPr>
+        <w:t>registerDriver</w:t>
+      </w:r>
+      <w:proofErr w:type="spellEnd"/>
+      <w:r>
+        <w:rPr>
+          <w:rFonts w:ascii="Georgia" w:eastAsia="Times New Roman" w:hAnsi="Georgia" w:cs="Times New Roman"/>
+          <w:color w:val="333333"/>
+          <w:sz w:val="27"/>
+          <w:szCs w:val="27"/>
+        </w:rPr>
+        <w:t>(</w:t>
+      </w:r>
+      <w:proofErr w:type="gramEnd"/>
+      <w:r>
+        <w:rPr>
+          <w:rFonts w:ascii="Georgia" w:eastAsia="Times New Roman" w:hAnsi="Georgia" w:cs="Times New Roman"/>
+          <w:color w:val="333333"/>
+          <w:sz w:val="27"/>
+          <w:szCs w:val="27"/>
+        </w:rPr>
+        <w:t>).</w:t>
+      </w:r>
+    </w:p>
+    <w:p>
+      <w:pPr>
+        <w:shd w:val="clear" w:color="auto" w:fill="FFFFFF"/>
+        <w:spacing w:before="150" w:after="150" w:line="312" w:lineRule="atLeast"/>
+        <w:outlineLvl w:val="3"/>
+        <w:rPr>
+          <w:rFonts w:ascii="Georgia" w:eastAsia="Times New Roman" w:hAnsi="Georgia" w:cs="Times New Roman"/>
+          <w:color w:val="333333"/>
+          <w:sz w:val="27"/>
+          <w:szCs w:val="27"/>
+        </w:rPr>
+      </w:pPr>
+      <w:r>
+        <w:rPr>
+          <w:rFonts w:ascii="Georgia" w:eastAsia="Times New Roman" w:hAnsi="Georgia" w:cs="Times New Roman"/>
+          <w:i/>
+          <w:iCs/>
+          <w:color w:val="333333"/>
+          <w:sz w:val="27"/>
+          <w:szCs w:val="27"/>
+        </w:rPr>
+        <w:t>2. Establishing Connection:</w:t>
+      </w:r>
+    </w:p>
+    <w:p>
+      <w:pPr>
+        <w:shd w:val="clear" w:color="auto" w:fill="FFFFFF"/>
+        <w:spacing w:after="240" w:line="240" w:lineRule="auto"/>
+        <w:rPr>
+          <w:rFonts w:ascii="Georgia" w:eastAsia="Times New Roman" w:hAnsi="Georgia" w:cs="Times New Roman"/>
+          <w:color w:val="333333"/>
+          <w:sz w:val="27"/>
+          <w:szCs w:val="27"/>
+        </w:rPr>
+      </w:pPr>
+      <w:r>
+        <w:rPr>
+          <w:rFonts w:ascii="Georgia" w:eastAsia="Times New Roman" w:hAnsi="Georgia" w:cs="Times New Roman"/>
+          <w:color w:val="333333"/>
+          <w:sz w:val="27"/>
+          <w:szCs w:val="27"/>
+        </w:rPr>
+        <w:t xml:space="preserve">For establishing connection with </w:t>
+      </w:r>
+      <w:proofErr w:type="gramStart"/>
+      <w:r>
+        <w:rPr>
+          <w:rFonts w:ascii="Georgia" w:eastAsia="Times New Roman" w:hAnsi="Georgia" w:cs="Times New Roman"/>
+          <w:color w:val="333333"/>
+          <w:sz w:val="27"/>
+          <w:szCs w:val="27"/>
+        </w:rPr>
+        <w:t>database</w:t>
+      </w:r>
+      <w:proofErr w:type="gramEnd"/>
+      <w:r>
+        <w:rPr>
+          <w:rFonts w:ascii="Georgia" w:eastAsia="Times New Roman" w:hAnsi="Georgia" w:cs="Times New Roman"/>
+          <w:color w:val="333333"/>
+          <w:sz w:val="27"/>
+          <w:szCs w:val="27"/>
+        </w:rPr>
+        <w:t xml:space="preserve"> we call static method called </w:t>
+      </w:r>
+      <w:proofErr w:type="spellStart"/>
+      <w:r>
+        <w:rPr>
+          <w:rFonts w:ascii="Georgia" w:eastAsia="Times New Roman" w:hAnsi="Georgia" w:cs="Times New Roman"/>
+          <w:color w:val="333333"/>
+          <w:sz w:val="27"/>
+          <w:szCs w:val="27"/>
+        </w:rPr>
+        <w:t>getConnection</w:t>
+      </w:r>
+      <w:proofErr w:type="spellEnd"/>
+      <w:r>
+        <w:rPr>
+          <w:rFonts w:ascii="Georgia" w:eastAsia="Times New Roman" w:hAnsi="Georgia" w:cs="Times New Roman"/>
+          <w:color w:val="333333"/>
+          <w:sz w:val="27"/>
+          <w:szCs w:val="27"/>
+        </w:rPr>
+        <w:t xml:space="preserve">(...) present in </w:t>
+      </w:r>
+      <w:proofErr w:type="spellStart"/>
+      <w:r>
+        <w:rPr>
+          <w:rFonts w:ascii="Georgia" w:eastAsia="Times New Roman" w:hAnsi="Georgia" w:cs="Times New Roman"/>
+          <w:color w:val="333333"/>
+          <w:sz w:val="27"/>
+          <w:szCs w:val="27"/>
+        </w:rPr>
+        <w:t>DriverManager</w:t>
+      </w:r>
+      <w:proofErr w:type="spellEnd"/>
+      <w:r>
+        <w:rPr>
+          <w:rFonts w:ascii="Georgia" w:eastAsia="Times New Roman" w:hAnsi="Georgia" w:cs="Times New Roman"/>
+          <w:color w:val="333333"/>
+          <w:sz w:val="27"/>
+          <w:szCs w:val="27"/>
+        </w:rPr>
+        <w:t xml:space="preserve"> Class. This method contains three arguments of string type. i.e., </w:t>
+      </w:r>
+      <w:proofErr w:type="spellStart"/>
+      <w:r>
+        <w:rPr>
+          <w:rFonts w:ascii="Georgia" w:eastAsia="Times New Roman" w:hAnsi="Georgia" w:cs="Times New Roman"/>
+          <w:color w:val="333333"/>
+          <w:sz w:val="27"/>
+          <w:szCs w:val="27"/>
+        </w:rPr>
+        <w:t>url</w:t>
+      </w:r>
+      <w:proofErr w:type="spellEnd"/>
+      <w:r>
+        <w:rPr>
+          <w:rFonts w:ascii="Georgia" w:eastAsia="Times New Roman" w:hAnsi="Georgia" w:cs="Times New Roman"/>
+          <w:color w:val="333333"/>
+          <w:sz w:val="27"/>
+          <w:szCs w:val="27"/>
+        </w:rPr>
+        <w:t>, username and password</w:t>
+      </w:r>
+    </w:p>
+    <w:p>
+      <w:pPr>
+        <w:pBdr>
+          <w:top w:val="single" w:sz="6" w:space="4" w:color="CCCCCC"/>
+          <w:left w:val="single" w:sz="6" w:space="4" w:color="CCCCCC"/>
+          <w:bottom w:val="single" w:sz="6" w:space="4" w:color="CCCCCC"/>
+          <w:right w:val="single" w:sz="6" w:space="4" w:color="CCCCCC"/>
+        </w:pBdr>
+        <w:shd w:val="clear" w:color="auto" w:fill="F5F5F5"/>
+        <w:tabs>
+          <w:tab w:val="left" w:pos="916"/>
+          <w:tab w:val="left" w:pos="1832"/>
+          <w:tab w:val="left" w:pos="2748"/>
+          <w:tab w:val="left" w:pos="3664"/>
+          <w:tab w:val="left" w:pos="4580"/>
+          <w:tab w:val="left" w:pos="5496"/>
+          <w:tab w:val="left" w:pos="6412"/>
+          <w:tab w:val="left" w:pos="7328"/>
+          <w:tab w:val="left" w:pos="8244"/>
+          <w:tab w:val="left" w:pos="9160"/>
+          <w:tab w:val="left" w:pos="10076"/>
+          <w:tab w:val="left" w:pos="10992"/>
+          <w:tab w:val="left" w:pos="11908"/>
+          <w:tab w:val="left" w:pos="12824"/>
+          <w:tab w:val="left" w:pos="13740"/>
+          <w:tab w:val="left" w:pos="14656"/>
+        </w:tabs>
+        <w:wordWrap w:val="0"/>
+        <w:spacing w:after="150" w:line="240" w:lineRule="auto"/>
+        <w:rPr>
+          <w:rFonts w:ascii="Consolas" w:eastAsia="Times New Roman" w:hAnsi="Consolas" w:cs="Courier New"/>
+          <w:color w:val="333333"/>
+          <w:sz w:val="20"/>
+          <w:szCs w:val="20"/>
+        </w:rPr>
+      </w:pPr>
+      <w:r>
+        <w:rPr>
+          <w:rFonts w:ascii="Consolas" w:eastAsia="Times New Roman" w:hAnsi="Consolas" w:cs="Courier New"/>
+          <w:color w:val="000000"/>
+          <w:sz w:val="20"/>
+          <w:szCs w:val="20"/>
+          <w:shd w:val="clear" w:color="auto" w:fill="EEEEEE"/>
+        </w:rPr>
+        <w:t>DriverManager.getConnection(</w:t>
+      </w:r>
+      <w:r>
+        <w:rPr>
+          <w:rFonts w:ascii="Consolas" w:eastAsia="Times New Roman" w:hAnsi="Consolas" w:cs="Courier New"/>
+          <w:color w:val="DD1144"/>
+          <w:sz w:val="20"/>
+          <w:szCs w:val="20"/>
+          <w:shd w:val="clear" w:color="auto" w:fill="EEEEEE"/>
+        </w:rPr>
+        <w:t>"</w:t>
+      </w:r>
+      <w:proofErr w:type="gramStart"/>
+      <w:r>
+        <w:rPr>
+          <w:rFonts w:ascii="Consolas" w:eastAsia="Times New Roman" w:hAnsi="Consolas" w:cs="Courier New"/>
+          <w:color w:val="DD1144"/>
+          <w:sz w:val="20"/>
+          <w:szCs w:val="20"/>
+          <w:shd w:val="clear" w:color="auto" w:fill="EEEEEE"/>
+        </w:rPr>
+        <w:t>jdbc:mysql://localhost:3306/Employee"</w:t>
+      </w:r>
+      <w:r>
+        <w:rPr>
+          <w:rFonts w:ascii="Consolas" w:eastAsia="Times New Roman" w:hAnsi="Consolas" w:cs="Courier New"/>
+          <w:color w:val="000000"/>
+          <w:sz w:val="20"/>
+          <w:szCs w:val="20"/>
+          <w:shd w:val="clear" w:color="auto" w:fill="EEEEEE"/>
+        </w:rPr>
+        <w:t>,</w:t>
+      </w:r>
+      <w:r>
+        <w:rPr>
+          <w:rFonts w:ascii="Consolas" w:eastAsia="Times New Roman" w:hAnsi="Consolas" w:cs="Courier New"/>
+          <w:color w:val="DD1144"/>
+          <w:sz w:val="20"/>
+          <w:szCs w:val="20"/>
+          <w:shd w:val="clear" w:color="auto" w:fill="EEEEEE"/>
+        </w:rPr>
+        <w:t>"root"</w:t>
+      </w:r>
+      <w:r>
+        <w:rPr>
+          <w:rFonts w:ascii="Consolas" w:eastAsia="Times New Roman" w:hAnsi="Consolas" w:cs="Courier New"/>
+          <w:color w:val="000000"/>
+          <w:sz w:val="20"/>
+          <w:szCs w:val="20"/>
+          <w:shd w:val="clear" w:color="auto" w:fill="EEEEEE"/>
+        </w:rPr>
+        <w:t>,</w:t>
+      </w:r>
+      <w:r>
+        <w:rPr>
+          <w:rFonts w:ascii="Consolas" w:eastAsia="Times New Roman" w:hAnsi="Consolas" w:cs="Courier New"/>
+          <w:color w:val="DD1144"/>
+          <w:sz w:val="20"/>
+          <w:szCs w:val="20"/>
+          <w:shd w:val="clear" w:color="auto" w:fill="EEEEEE"/>
+        </w:rPr>
+        <w:t>"root</w:t>
+      </w:r>
+      <w:proofErr w:type="gramEnd"/>
+      <w:r>
+        <w:rPr>
+          <w:rFonts w:ascii="Consolas" w:eastAsia="Times New Roman" w:hAnsi="Consolas" w:cs="Courier New"/>
+          <w:color w:val="DD1144"/>
+          <w:sz w:val="20"/>
+          <w:szCs w:val="20"/>
+          <w:shd w:val="clear" w:color="auto" w:fill="EEEEEE"/>
+        </w:rPr>
+        <w:t>"</w:t>
+      </w:r>
+      <w:r>
+        <w:rPr>
+          <w:rFonts w:ascii="Consolas" w:eastAsia="Times New Roman" w:hAnsi="Consolas" w:cs="Courier New"/>
+          <w:color w:val="000000"/>
+          <w:sz w:val="20"/>
+          <w:szCs w:val="20"/>
+          <w:shd w:val="clear" w:color="auto" w:fill="EEEEEE"/>
+        </w:rPr>
+        <w:t xml:space="preserve">); </w:t>
+      </w:r>
+    </w:p>
+    <w:p>
+      <w:pPr>
+        <w:shd w:val="clear" w:color="auto" w:fill="FFFFFF"/>
+        <w:spacing w:after="240" w:line="240" w:lineRule="auto"/>
+        <w:rPr>
+          <w:rFonts w:ascii="Georgia" w:eastAsia="Times New Roman" w:hAnsi="Georgia" w:cs="Times New Roman"/>
+          <w:color w:val="333333"/>
+          <w:sz w:val="27"/>
+          <w:szCs w:val="27"/>
+        </w:rPr>
+      </w:pPr>
+      <w:r>
+        <w:rPr>
+          <w:rFonts w:ascii="Georgia" w:eastAsia="Times New Roman" w:hAnsi="Georgia" w:cs="Times New Roman"/>
+          <w:color w:val="333333"/>
+          <w:sz w:val="27"/>
+          <w:szCs w:val="27"/>
+        </w:rPr>
+        <w:t>URL contains "</w:t>
+      </w:r>
+      <w:proofErr w:type="spellStart"/>
+      <w:proofErr w:type="gramStart"/>
+      <w:r>
+        <w:rPr>
+          <w:rFonts w:ascii="Georgia" w:eastAsia="Times New Roman" w:hAnsi="Georgia" w:cs="Times New Roman"/>
+          <w:color w:val="333333"/>
+          <w:sz w:val="27"/>
+          <w:szCs w:val="27"/>
+        </w:rPr>
+        <w:t>jdbc</w:t>
+      </w:r>
+      <w:proofErr w:type="spellEnd"/>
+      <w:r>
+        <w:rPr>
+          <w:rFonts w:ascii="Georgia" w:eastAsia="Times New Roman" w:hAnsi="Georgia" w:cs="Times New Roman"/>
+          <w:color w:val="333333"/>
+          <w:sz w:val="27"/>
+          <w:szCs w:val="27"/>
+        </w:rPr>
+        <w:t>(</w:t>
+      </w:r>
+      <w:proofErr w:type="gramEnd"/>
+      <w:r>
+        <w:rPr>
+          <w:rFonts w:ascii="Georgia" w:eastAsia="Times New Roman" w:hAnsi="Georgia" w:cs="Times New Roman"/>
+          <w:color w:val="333333"/>
+          <w:sz w:val="27"/>
+          <w:szCs w:val="27"/>
+        </w:rPr>
+        <w:t>main protocol):</w:t>
+      </w:r>
+      <w:proofErr w:type="spellStart"/>
+      <w:r>
+        <w:rPr>
+          <w:rFonts w:ascii="Georgia" w:eastAsia="Times New Roman" w:hAnsi="Georgia" w:cs="Times New Roman"/>
+          <w:color w:val="333333"/>
+          <w:sz w:val="27"/>
+          <w:szCs w:val="27"/>
+        </w:rPr>
+        <w:t>mysql</w:t>
+      </w:r>
+      <w:proofErr w:type="spellEnd"/>
+      <w:r>
+        <w:rPr>
+          <w:rFonts w:ascii="Georgia" w:eastAsia="Times New Roman" w:hAnsi="Georgia" w:cs="Times New Roman"/>
+          <w:color w:val="333333"/>
+          <w:sz w:val="27"/>
+          <w:szCs w:val="27"/>
+        </w:rPr>
+        <w:t xml:space="preserve">(sub protocol for </w:t>
+      </w:r>
+      <w:proofErr w:type="spellStart"/>
+      <w:r>
+        <w:rPr>
+          <w:rFonts w:ascii="Georgia" w:eastAsia="Times New Roman" w:hAnsi="Georgia" w:cs="Times New Roman"/>
+          <w:color w:val="333333"/>
+          <w:sz w:val="27"/>
+          <w:szCs w:val="27"/>
+        </w:rPr>
+        <w:t>mySql</w:t>
+      </w:r>
+      <w:proofErr w:type="spellEnd"/>
+      <w:r>
+        <w:rPr>
+          <w:rFonts w:ascii="Georgia" w:eastAsia="Times New Roman" w:hAnsi="Georgia" w:cs="Times New Roman"/>
+          <w:color w:val="333333"/>
+          <w:sz w:val="27"/>
+          <w:szCs w:val="27"/>
+        </w:rPr>
+        <w:t xml:space="preserve">)://localhost:3306(sub name for </w:t>
+      </w:r>
+      <w:proofErr w:type="spellStart"/>
+      <w:r>
+        <w:rPr>
+          <w:rFonts w:ascii="Georgia" w:eastAsia="Times New Roman" w:hAnsi="Georgia" w:cs="Times New Roman"/>
+          <w:color w:val="333333"/>
+          <w:sz w:val="27"/>
+          <w:szCs w:val="27"/>
+        </w:rPr>
+        <w:t>mysql</w:t>
+      </w:r>
+      <w:proofErr w:type="spellEnd"/>
+      <w:r>
+        <w:rPr>
+          <w:rFonts w:ascii="Georgia" w:eastAsia="Times New Roman" w:hAnsi="Georgia" w:cs="Times New Roman"/>
+          <w:color w:val="333333"/>
+          <w:sz w:val="27"/>
+          <w:szCs w:val="27"/>
+        </w:rPr>
+        <w:t xml:space="preserve"> (</w:t>
+      </w:r>
+      <w:proofErr w:type="spellStart"/>
+      <w:r>
+        <w:rPr>
+          <w:rFonts w:ascii="Georgia" w:eastAsia="Times New Roman" w:hAnsi="Georgia" w:cs="Times New Roman"/>
+          <w:color w:val="333333"/>
+          <w:sz w:val="27"/>
+          <w:szCs w:val="27"/>
+        </w:rPr>
+        <w:t>host:prot</w:t>
+      </w:r>
+      <w:proofErr w:type="spellEnd"/>
+      <w:r>
+        <w:rPr>
+          <w:rFonts w:ascii="Georgia" w:eastAsia="Times New Roman" w:hAnsi="Georgia" w:cs="Times New Roman"/>
+          <w:color w:val="333333"/>
+          <w:sz w:val="27"/>
+          <w:szCs w:val="27"/>
+        </w:rPr>
+        <w:t xml:space="preserve">))/Employee(database)" and this method return type is Connection Object </w:t>
+      </w:r>
+      <w:proofErr w:type="spellStart"/>
+      <w:r>
+        <w:rPr>
+          <w:rFonts w:ascii="Georgia" w:eastAsia="Times New Roman" w:hAnsi="Georgia" w:cs="Times New Roman"/>
+          <w:color w:val="333333"/>
+          <w:sz w:val="27"/>
+          <w:szCs w:val="27"/>
+        </w:rPr>
+        <w:t>ie</w:t>
+      </w:r>
+      <w:proofErr w:type="spellEnd"/>
+      <w:r>
+        <w:rPr>
+          <w:rFonts w:ascii="Georgia" w:eastAsia="Times New Roman" w:hAnsi="Georgia" w:cs="Times New Roman"/>
+          <w:color w:val="333333"/>
+          <w:sz w:val="27"/>
+          <w:szCs w:val="27"/>
+        </w:rPr>
+        <w:t>.,</w:t>
+      </w:r>
+    </w:p>
+    <w:p>
+      <w:pPr>
+        <w:pBdr>
+          <w:top w:val="single" w:sz="6" w:space="4" w:color="CCCCCC"/>
+          <w:left w:val="single" w:sz="6" w:space="4" w:color="CCCCCC"/>
+          <w:bottom w:val="single" w:sz="6" w:space="4" w:color="CCCCCC"/>
+          <w:right w:val="single" w:sz="6" w:space="4" w:color="CCCCCC"/>
+        </w:pBdr>
+        <w:shd w:val="clear" w:color="auto" w:fill="F5F5F5"/>
+        <w:tabs>
+          <w:tab w:val="left" w:pos="916"/>
+          <w:tab w:val="left" w:pos="1832"/>
+          <w:tab w:val="left" w:pos="2748"/>
+          <w:tab w:val="left" w:pos="3664"/>
+          <w:tab w:val="left" w:pos="4580"/>
+          <w:tab w:val="left" w:pos="5496"/>
+          <w:tab w:val="left" w:pos="6412"/>
+          <w:tab w:val="left" w:pos="7328"/>
+          <w:tab w:val="left" w:pos="8244"/>
+          <w:tab w:val="left" w:pos="9160"/>
+          <w:tab w:val="left" w:pos="10076"/>
+          <w:tab w:val="left" w:pos="10992"/>
+          <w:tab w:val="left" w:pos="11908"/>
+          <w:tab w:val="left" w:pos="12824"/>
+          <w:tab w:val="left" w:pos="13740"/>
+          <w:tab w:val="left" w:pos="14656"/>
+        </w:tabs>
+        <w:wordWrap w:val="0"/>
+        <w:spacing w:after="150" w:line="240" w:lineRule="auto"/>
+        <w:rPr>
+          <w:rFonts w:ascii="Consolas" w:eastAsia="Times New Roman" w:hAnsi="Consolas" w:cs="Courier New"/>
+          <w:color w:val="333333"/>
+          <w:sz w:val="20"/>
+          <w:szCs w:val="20"/>
+        </w:rPr>
+      </w:pPr>
+      <w:r>
+        <w:rPr>
+          <w:rFonts w:ascii="Consolas" w:eastAsia="Times New Roman" w:hAnsi="Consolas" w:cs="Courier New"/>
+          <w:color w:val="000000"/>
+          <w:sz w:val="20"/>
+          <w:szCs w:val="20"/>
+          <w:shd w:val="clear" w:color="auto" w:fill="EEEEEE"/>
+        </w:rPr>
+        <w:t>Connection con=DriverManager.getConnection(</w:t>
+      </w:r>
+      <w:r>
+        <w:rPr>
+          <w:rFonts w:ascii="Consolas" w:eastAsia="Times New Roman" w:hAnsi="Consolas" w:cs="Courier New"/>
+          <w:color w:val="DD1144"/>
+          <w:sz w:val="20"/>
+          <w:szCs w:val="20"/>
+          <w:shd w:val="clear" w:color="auto" w:fill="EEEEEE"/>
+        </w:rPr>
+        <w:t>"</w:t>
+      </w:r>
+      <w:proofErr w:type="gramStart"/>
+      <w:r>
+        <w:rPr>
+          <w:rFonts w:ascii="Consolas" w:eastAsia="Times New Roman" w:hAnsi="Consolas" w:cs="Courier New"/>
+          <w:color w:val="DD1144"/>
+          <w:sz w:val="20"/>
+          <w:szCs w:val="20"/>
+          <w:shd w:val="clear" w:color="auto" w:fill="EEEEEE"/>
+        </w:rPr>
+        <w:t>jdbc:mysql://localhost:3306/Employee"</w:t>
+      </w:r>
+      <w:r>
+        <w:rPr>
+          <w:rFonts w:ascii="Consolas" w:eastAsia="Times New Roman" w:hAnsi="Consolas" w:cs="Courier New"/>
+          <w:color w:val="000000"/>
+          <w:sz w:val="20"/>
+          <w:szCs w:val="20"/>
+          <w:shd w:val="clear" w:color="auto" w:fill="EEEEEE"/>
+        </w:rPr>
+        <w:t>,</w:t>
+      </w:r>
+      <w:r>
+        <w:rPr>
+          <w:rFonts w:ascii="Consolas" w:eastAsia="Times New Roman" w:hAnsi="Consolas" w:cs="Courier New"/>
+          <w:color w:val="DD1144"/>
+          <w:sz w:val="20"/>
+          <w:szCs w:val="20"/>
+          <w:shd w:val="clear" w:color="auto" w:fill="EEEEEE"/>
+        </w:rPr>
+        <w:t>"root"</w:t>
+      </w:r>
+      <w:r>
+        <w:rPr>
+          <w:rFonts w:ascii="Consolas" w:eastAsia="Times New Roman" w:hAnsi="Consolas" w:cs="Courier New"/>
+          <w:color w:val="000000"/>
+          <w:sz w:val="20"/>
+          <w:szCs w:val="20"/>
+          <w:shd w:val="clear" w:color="auto" w:fill="EEEEEE"/>
+        </w:rPr>
+        <w:t>,</w:t>
+      </w:r>
+      <w:r>
+        <w:rPr>
+          <w:rFonts w:ascii="Consolas" w:eastAsia="Times New Roman" w:hAnsi="Consolas" w:cs="Courier New"/>
+          <w:color w:val="DD1144"/>
+          <w:sz w:val="20"/>
+          <w:szCs w:val="20"/>
+          <w:shd w:val="clear" w:color="auto" w:fill="EEEEEE"/>
+        </w:rPr>
+        <w:t>"root</w:t>
+      </w:r>
+      <w:proofErr w:type="gramEnd"/>
+      <w:r>
+        <w:rPr>
+          <w:rFonts w:ascii="Consolas" w:eastAsia="Times New Roman" w:hAnsi="Consolas" w:cs="Courier New"/>
+          <w:color w:val="DD1144"/>
+          <w:sz w:val="20"/>
+          <w:szCs w:val="20"/>
+          <w:shd w:val="clear" w:color="auto" w:fill="EEEEEE"/>
+        </w:rPr>
+        <w:t>"</w:t>
+      </w:r>
+      <w:r>
+        <w:rPr>
+          <w:rFonts w:ascii="Consolas" w:eastAsia="Times New Roman" w:hAnsi="Consolas" w:cs="Courier New"/>
+          <w:color w:val="000000"/>
+          <w:sz w:val="20"/>
+          <w:szCs w:val="20"/>
+          <w:shd w:val="clear" w:color="auto" w:fill="EEEEEE"/>
+        </w:rPr>
+        <w:t xml:space="preserve">);  </w:t>
+      </w:r>
+    </w:p>
+    <w:p>
+      <w:pPr>
+        <w:shd w:val="clear" w:color="auto" w:fill="FFFFFF"/>
+        <w:spacing w:before="150" w:after="150" w:line="312" w:lineRule="atLeast"/>
+        <w:outlineLvl w:val="3"/>
+        <w:rPr>
+          <w:rFonts w:ascii="Georgia" w:eastAsia="Times New Roman" w:hAnsi="Georgia" w:cs="Times New Roman"/>
+          <w:color w:val="333333"/>
+          <w:sz w:val="27"/>
+          <w:szCs w:val="27"/>
+        </w:rPr>
+      </w:pPr>
+      <w:r>
+        <w:rPr>
+          <w:rFonts w:ascii="Georgia" w:eastAsia="Times New Roman" w:hAnsi="Georgia" w:cs="Times New Roman"/>
+          <w:i/>
+          <w:iCs/>
+          <w:color w:val="333333"/>
+          <w:sz w:val="27"/>
+          <w:szCs w:val="27"/>
+        </w:rPr>
+        <w:t>3. Creating Statement Object:</w:t>
+      </w:r>
+    </w:p>
+    <w:p>
+      <w:pPr>
+        <w:shd w:val="clear" w:color="auto" w:fill="FFFFFF"/>
+        <w:spacing w:after="240" w:line="240" w:lineRule="auto"/>
+        <w:rPr>
+          <w:rFonts w:ascii="Georgia" w:eastAsia="Times New Roman" w:hAnsi="Georgia" w:cs="Times New Roman"/>
+          <w:color w:val="333333"/>
+          <w:sz w:val="27"/>
+          <w:szCs w:val="27"/>
+        </w:rPr>
+      </w:pPr>
+      <w:r>
+        <w:rPr>
+          <w:rFonts w:ascii="Georgia" w:eastAsia="Times New Roman" w:hAnsi="Georgia" w:cs="Times New Roman"/>
+          <w:color w:val="333333"/>
+          <w:sz w:val="27"/>
+          <w:szCs w:val="27"/>
+        </w:rPr>
+        <w:t xml:space="preserve">For creating statement object we need to call a method called </w:t>
+      </w:r>
+      <w:proofErr w:type="spellStart"/>
+      <w:proofErr w:type="gramStart"/>
+      <w:r>
+        <w:rPr>
+          <w:rFonts w:ascii="Georgia" w:eastAsia="Times New Roman" w:hAnsi="Georgia" w:cs="Times New Roman"/>
+          <w:color w:val="333333"/>
+          <w:sz w:val="27"/>
+          <w:szCs w:val="27"/>
+        </w:rPr>
+        <w:t>createStatement</w:t>
+      </w:r>
+      <w:proofErr w:type="spellEnd"/>
+      <w:r>
+        <w:rPr>
+          <w:rFonts w:ascii="Georgia" w:eastAsia="Times New Roman" w:hAnsi="Georgia" w:cs="Times New Roman"/>
+          <w:color w:val="333333"/>
+          <w:sz w:val="27"/>
+          <w:szCs w:val="27"/>
+        </w:rPr>
+        <w:t>(</w:t>
+      </w:r>
+      <w:proofErr w:type="gramEnd"/>
+      <w:r>
+        <w:rPr>
+          <w:rFonts w:ascii="Georgia" w:eastAsia="Times New Roman" w:hAnsi="Georgia" w:cs="Times New Roman"/>
+          <w:color w:val="333333"/>
+          <w:sz w:val="27"/>
+          <w:szCs w:val="27"/>
+        </w:rPr>
+        <w:t>) which is present in Connection Interface.</w:t>
+      </w:r>
+    </w:p>
+    <w:p>
+      <w:pPr>
+        <w:pBdr>
+          <w:top w:val="single" w:sz="6" w:space="4" w:color="CCCCCC"/>
+          <w:left w:val="single" w:sz="6" w:space="4" w:color="CCCCCC"/>
+          <w:bottom w:val="single" w:sz="6" w:space="4" w:color="CCCCCC"/>
+          <w:right w:val="single" w:sz="6" w:space="4" w:color="CCCCCC"/>
+        </w:pBdr>
+        <w:shd w:val="clear" w:color="auto" w:fill="F5F5F5"/>
+        <w:tabs>
+          <w:tab w:val="left" w:pos="916"/>
+          <w:tab w:val="left" w:pos="1832"/>
+          <w:tab w:val="left" w:pos="2748"/>
+          <w:tab w:val="left" w:pos="3664"/>
+          <w:tab w:val="left" w:pos="4580"/>
+          <w:tab w:val="left" w:pos="5496"/>
+          <w:tab w:val="left" w:pos="6412"/>
+          <w:tab w:val="left" w:pos="7328"/>
+          <w:tab w:val="left" w:pos="8244"/>
+          <w:tab w:val="left" w:pos="9160"/>
+          <w:tab w:val="left" w:pos="10076"/>
+          <w:tab w:val="left" w:pos="10992"/>
+          <w:tab w:val="left" w:pos="11908"/>
+          <w:tab w:val="left" w:pos="12824"/>
+          <w:tab w:val="left" w:pos="13740"/>
+          <w:tab w:val="left" w:pos="14656"/>
+        </w:tabs>
+        <w:wordWrap w:val="0"/>
+        <w:spacing w:after="150" w:line="240" w:lineRule="auto"/>
+        <w:rPr>
+          <w:rFonts w:ascii="Consolas" w:eastAsia="Times New Roman" w:hAnsi="Consolas" w:cs="Courier New"/>
+          <w:color w:val="333333"/>
+          <w:sz w:val="20"/>
+          <w:szCs w:val="20"/>
+        </w:rPr>
+      </w:pPr>
+      <w:proofErr w:type="spellStart"/>
+      <w:proofErr w:type="gramStart"/>
+      <w:r>
+        <w:rPr>
+          <w:rFonts w:ascii="Consolas" w:eastAsia="Times New Roman" w:hAnsi="Consolas" w:cs="Courier New"/>
+          <w:color w:val="000000"/>
+          <w:sz w:val="20"/>
+          <w:szCs w:val="20"/>
+          <w:shd w:val="clear" w:color="auto" w:fill="EEEEEE"/>
+        </w:rPr>
+        <w:t>con.createStatement</w:t>
+      </w:r>
+      <w:proofErr w:type="spellEnd"/>
+      <w:proofErr w:type="gramEnd"/>
+      <w:r>
+        <w:rPr>
+          <w:rFonts w:ascii="Consolas" w:eastAsia="Times New Roman" w:hAnsi="Consolas" w:cs="Courier New"/>
+          <w:color w:val="000000"/>
+          <w:sz w:val="20"/>
+          <w:szCs w:val="20"/>
+          <w:shd w:val="clear" w:color="auto" w:fill="EEEEEE"/>
+        </w:rPr>
+        <w:t>();</w:t>
+      </w:r>
+    </w:p>
+    <w:p>
+      <w:pPr>
+        <w:shd w:val="clear" w:color="auto" w:fill="FFFFFF"/>
+        <w:spacing w:after="240" w:line="240" w:lineRule="auto"/>
+        <w:rPr>
+          <w:rFonts w:ascii="Georgia" w:eastAsia="Times New Roman" w:hAnsi="Georgia" w:cs="Times New Roman"/>
+          <w:color w:val="333333"/>
+          <w:sz w:val="27"/>
+          <w:szCs w:val="27"/>
+        </w:rPr>
+      </w:pPr>
+      <w:r>
+        <w:rPr>
+          <w:rFonts w:ascii="Georgia" w:eastAsia="Times New Roman" w:hAnsi="Georgia" w:cs="Times New Roman"/>
+          <w:color w:val="333333"/>
+          <w:sz w:val="27"/>
+          <w:szCs w:val="27"/>
+        </w:rPr>
+        <w:t xml:space="preserve">And this method returns Statement </w:t>
+      </w:r>
+      <w:proofErr w:type="gramStart"/>
+      <w:r>
+        <w:rPr>
+          <w:rFonts w:ascii="Georgia" w:eastAsia="Times New Roman" w:hAnsi="Georgia" w:cs="Times New Roman"/>
+          <w:color w:val="333333"/>
+          <w:sz w:val="27"/>
+          <w:szCs w:val="27"/>
+        </w:rPr>
+        <w:t>object</w:t>
+      </w:r>
+      <w:proofErr w:type="gramEnd"/>
+      <w:r>
+        <w:rPr>
+          <w:rFonts w:ascii="Georgia" w:eastAsia="Times New Roman" w:hAnsi="Georgia" w:cs="Times New Roman"/>
+          <w:color w:val="333333"/>
+          <w:sz w:val="27"/>
+          <w:szCs w:val="27"/>
+        </w:rPr>
+        <w:t xml:space="preserve"> and it is no argument method.</w:t>
+      </w:r>
+    </w:p>
+    <w:p>
+      <w:pPr>
+        <w:pBdr>
+          <w:top w:val="single" w:sz="6" w:space="4" w:color="CCCCCC"/>
+          <w:left w:val="single" w:sz="6" w:space="4" w:color="CCCCCC"/>
+          <w:bottom w:val="single" w:sz="6" w:space="4" w:color="CCCCCC"/>
+          <w:right w:val="single" w:sz="6" w:space="4" w:color="CCCCCC"/>
+        </w:pBdr>
+        <w:shd w:val="clear" w:color="auto" w:fill="F5F5F5"/>
+        <w:tabs>
+          <w:tab w:val="left" w:pos="916"/>
+          <w:tab w:val="left" w:pos="1832"/>
+          <w:tab w:val="left" w:pos="2748"/>
+          <w:tab w:val="left" w:pos="3664"/>
+          <w:tab w:val="left" w:pos="4580"/>
+          <w:tab w:val="left" w:pos="5496"/>
+          <w:tab w:val="left" w:pos="6412"/>
+          <w:tab w:val="left" w:pos="7328"/>
+          <w:tab w:val="left" w:pos="8244"/>
+          <w:tab w:val="left" w:pos="9160"/>
+          <w:tab w:val="left" w:pos="10076"/>
+          <w:tab w:val="left" w:pos="10992"/>
+          <w:tab w:val="left" w:pos="11908"/>
+          <w:tab w:val="left" w:pos="12824"/>
+          <w:tab w:val="left" w:pos="13740"/>
+          <w:tab w:val="left" w:pos="14656"/>
+        </w:tabs>
+        <w:wordWrap w:val="0"/>
+        <w:spacing w:after="150" w:line="240" w:lineRule="auto"/>
+        <w:rPr>
+          <w:rFonts w:ascii="Consolas" w:eastAsia="Times New Roman" w:hAnsi="Consolas" w:cs="Courier New"/>
+          <w:color w:val="333333"/>
+          <w:sz w:val="20"/>
+          <w:szCs w:val="20"/>
+        </w:rPr>
+      </w:pPr>
+      <w:r>
+        <w:rPr>
+          <w:rFonts w:ascii="Consolas" w:eastAsia="Times New Roman" w:hAnsi="Consolas" w:cs="Courier New"/>
+          <w:color w:val="000000"/>
+          <w:sz w:val="20"/>
+          <w:szCs w:val="20"/>
+          <w:shd w:val="clear" w:color="auto" w:fill="EEEEEE"/>
+        </w:rPr>
+        <w:t xml:space="preserve">Statement </w:t>
+      </w:r>
+      <w:proofErr w:type="spellStart"/>
+      <w:r>
+        <w:rPr>
+          <w:rFonts w:ascii="Consolas" w:eastAsia="Times New Roman" w:hAnsi="Consolas" w:cs="Courier New"/>
+          <w:color w:val="000000"/>
+          <w:sz w:val="20"/>
+          <w:szCs w:val="20"/>
+          <w:shd w:val="clear" w:color="auto" w:fill="EEEEEE"/>
+        </w:rPr>
+        <w:t>st</w:t>
+      </w:r>
+      <w:proofErr w:type="spellEnd"/>
+      <w:r>
+        <w:rPr>
+          <w:rFonts w:ascii="Consolas" w:eastAsia="Times New Roman" w:hAnsi="Consolas" w:cs="Courier New"/>
+          <w:color w:val="000000"/>
+          <w:sz w:val="20"/>
+          <w:szCs w:val="20"/>
+          <w:shd w:val="clear" w:color="auto" w:fill="EEEEEE"/>
+        </w:rPr>
+        <w:t xml:space="preserve">= </w:t>
+      </w:r>
+      <w:proofErr w:type="spellStart"/>
+      <w:proofErr w:type="gramStart"/>
+      <w:r>
+        <w:rPr>
+          <w:rFonts w:ascii="Consolas" w:eastAsia="Times New Roman" w:hAnsi="Consolas" w:cs="Courier New"/>
+          <w:color w:val="000000"/>
+          <w:sz w:val="20"/>
+          <w:szCs w:val="20"/>
+          <w:shd w:val="clear" w:color="auto" w:fill="EEEEEE"/>
+        </w:rPr>
+        <w:t>con.createStatement</w:t>
+      </w:r>
+      <w:proofErr w:type="spellEnd"/>
+      <w:proofErr w:type="gramEnd"/>
+      <w:r>
+        <w:rPr>
+          <w:rFonts w:ascii="Consolas" w:eastAsia="Times New Roman" w:hAnsi="Consolas" w:cs="Courier New"/>
+          <w:color w:val="000000"/>
+          <w:sz w:val="20"/>
+          <w:szCs w:val="20"/>
+          <w:shd w:val="clear" w:color="auto" w:fill="EEEEEE"/>
+        </w:rPr>
+        <w:t>();</w:t>
+      </w:r>
+    </w:p>
+    <w:p>
+      <w:pPr>
+        <w:shd w:val="clear" w:color="auto" w:fill="FFFFFF"/>
+        <w:spacing w:before="150" w:after="150" w:line="312" w:lineRule="atLeast"/>
+        <w:outlineLvl w:val="3"/>
+        <w:rPr>
+          <w:rFonts w:ascii="Georgia" w:eastAsia="Times New Roman" w:hAnsi="Georgia" w:cs="Times New Roman"/>
+          <w:color w:val="333333"/>
+          <w:sz w:val="27"/>
+          <w:szCs w:val="27"/>
+        </w:rPr>
+      </w:pPr>
+      <w:r>
+        <w:rPr>
+          <w:rFonts w:ascii="Georgia" w:eastAsia="Times New Roman" w:hAnsi="Georgia" w:cs="Times New Roman"/>
+          <w:i/>
+          <w:iCs/>
+          <w:color w:val="333333"/>
+          <w:sz w:val="27"/>
+          <w:szCs w:val="27"/>
+        </w:rPr>
+        <w:t>4.Executing Queries:</w:t>
+      </w:r>
+    </w:p>
+    <w:p>
+      <w:pPr>
+        <w:shd w:val="clear" w:color="auto" w:fill="FFFFFF"/>
+        <w:spacing w:after="240" w:line="240" w:lineRule="auto"/>
+        <w:rPr>
+          <w:rFonts w:ascii="Georgia" w:eastAsia="Times New Roman" w:hAnsi="Georgia" w:cs="Times New Roman"/>
+          <w:color w:val="333333"/>
+          <w:sz w:val="27"/>
+          <w:szCs w:val="27"/>
+        </w:rPr>
+      </w:pPr>
+      <w:r>
+        <w:rPr>
+          <w:rFonts w:ascii="Georgia" w:eastAsia="Times New Roman" w:hAnsi="Georgia" w:cs="Times New Roman"/>
+          <w:color w:val="333333"/>
+          <w:sz w:val="27"/>
+          <w:szCs w:val="27"/>
+        </w:rPr>
+        <w:lastRenderedPageBreak/>
+        <w:t>For executing queries there are different methods present in Statement Interface for retrieving records and for updating records.</w:t>
+      </w:r>
+    </w:p>
+    <w:p>
+      <w:pPr>
+        <w:shd w:val="clear" w:color="auto" w:fill="FFFFFF"/>
+        <w:spacing w:after="240" w:line="240" w:lineRule="auto"/>
+        <w:rPr>
+          <w:rFonts w:ascii="Georgia" w:eastAsia="Times New Roman" w:hAnsi="Georgia" w:cs="Times New Roman"/>
+          <w:color w:val="333333"/>
+          <w:sz w:val="27"/>
+          <w:szCs w:val="27"/>
+        </w:rPr>
+      </w:pPr>
+      <w:r>
+        <w:rPr>
+          <w:rFonts w:ascii="Georgia" w:eastAsia="Times New Roman" w:hAnsi="Georgia" w:cs="Times New Roman"/>
+          <w:b/>
+          <w:bCs/>
+          <w:color w:val="333333"/>
+          <w:sz w:val="27"/>
+          <w:szCs w:val="27"/>
+        </w:rPr>
+        <w:t>Retrieving records:</w:t>
+      </w:r>
+      <w:r>
+        <w:rPr>
+          <w:rFonts w:ascii="Georgia" w:eastAsia="Times New Roman" w:hAnsi="Georgia" w:cs="Times New Roman"/>
+          <w:color w:val="333333"/>
+          <w:sz w:val="27"/>
+          <w:szCs w:val="27"/>
+        </w:rPr>
+        <w:br/>
+        <w:t xml:space="preserve">for executing select </w:t>
+      </w:r>
+      <w:proofErr w:type="gramStart"/>
+      <w:r>
+        <w:rPr>
+          <w:rFonts w:ascii="Georgia" w:eastAsia="Times New Roman" w:hAnsi="Georgia" w:cs="Times New Roman"/>
+          <w:color w:val="333333"/>
+          <w:sz w:val="27"/>
+          <w:szCs w:val="27"/>
+        </w:rPr>
+        <w:t>queries(</w:t>
+      </w:r>
+      <w:proofErr w:type="gramEnd"/>
+      <w:r>
+        <w:rPr>
+          <w:rFonts w:ascii="Georgia" w:eastAsia="Times New Roman" w:hAnsi="Georgia" w:cs="Times New Roman"/>
+          <w:color w:val="333333"/>
+          <w:sz w:val="27"/>
+          <w:szCs w:val="27"/>
+        </w:rPr>
+        <w:t xml:space="preserve">for fetching records) we call a method called </w:t>
+      </w:r>
+      <w:proofErr w:type="spellStart"/>
+      <w:r>
+        <w:rPr>
+          <w:rFonts w:ascii="Georgia" w:eastAsia="Times New Roman" w:hAnsi="Georgia" w:cs="Times New Roman"/>
+          <w:color w:val="333333"/>
+          <w:sz w:val="27"/>
+          <w:szCs w:val="27"/>
+        </w:rPr>
+        <w:t>executeQuery</w:t>
+      </w:r>
+      <w:proofErr w:type="spellEnd"/>
+      <w:r>
+        <w:rPr>
+          <w:rFonts w:ascii="Georgia" w:eastAsia="Times New Roman" w:hAnsi="Georgia" w:cs="Times New Roman"/>
+          <w:color w:val="333333"/>
+          <w:sz w:val="27"/>
+          <w:szCs w:val="27"/>
+        </w:rPr>
+        <w:t xml:space="preserve">(String </w:t>
+      </w:r>
+      <w:proofErr w:type="spellStart"/>
+      <w:r>
+        <w:rPr>
+          <w:rFonts w:ascii="Georgia" w:eastAsia="Times New Roman" w:hAnsi="Georgia" w:cs="Times New Roman"/>
+          <w:color w:val="333333"/>
+          <w:sz w:val="27"/>
+          <w:szCs w:val="27"/>
+        </w:rPr>
+        <w:t>qry</w:t>
+      </w:r>
+      <w:proofErr w:type="spellEnd"/>
+      <w:r>
+        <w:rPr>
+          <w:rFonts w:ascii="Georgia" w:eastAsia="Times New Roman" w:hAnsi="Georgia" w:cs="Times New Roman"/>
+          <w:color w:val="333333"/>
+          <w:sz w:val="27"/>
+          <w:szCs w:val="27"/>
+        </w:rPr>
+        <w:t>) by taking string as parameter.</w:t>
+      </w:r>
+    </w:p>
+    <w:p>
+      <w:pPr>
+        <w:pBdr>
+          <w:top w:val="single" w:sz="6" w:space="4" w:color="CCCCCC"/>
+          <w:left w:val="single" w:sz="6" w:space="4" w:color="CCCCCC"/>
+          <w:bottom w:val="single" w:sz="6" w:space="4" w:color="CCCCCC"/>
+          <w:right w:val="single" w:sz="6" w:space="4" w:color="CCCCCC"/>
+        </w:pBdr>
+        <w:shd w:val="clear" w:color="auto" w:fill="F5F5F5"/>
+        <w:tabs>
+          <w:tab w:val="left" w:pos="916"/>
+          <w:tab w:val="left" w:pos="1832"/>
+          <w:tab w:val="left" w:pos="2748"/>
+          <w:tab w:val="left" w:pos="3664"/>
+          <w:tab w:val="left" w:pos="4580"/>
+          <w:tab w:val="left" w:pos="5496"/>
+          <w:tab w:val="left" w:pos="6412"/>
+          <w:tab w:val="left" w:pos="7328"/>
+          <w:tab w:val="left" w:pos="8244"/>
+          <w:tab w:val="left" w:pos="9160"/>
+          <w:tab w:val="left" w:pos="10076"/>
+          <w:tab w:val="left" w:pos="10992"/>
+          <w:tab w:val="left" w:pos="11908"/>
+          <w:tab w:val="left" w:pos="12824"/>
+          <w:tab w:val="left" w:pos="13740"/>
+          <w:tab w:val="left" w:pos="14656"/>
+        </w:tabs>
+        <w:wordWrap w:val="0"/>
+        <w:spacing w:after="150" w:line="240" w:lineRule="auto"/>
+        <w:rPr>
+          <w:rFonts w:ascii="Consolas" w:eastAsia="Times New Roman" w:hAnsi="Consolas" w:cs="Courier New"/>
+          <w:color w:val="333333"/>
+          <w:sz w:val="20"/>
+          <w:szCs w:val="20"/>
+        </w:rPr>
+      </w:pPr>
+      <w:proofErr w:type="spellStart"/>
+      <w:proofErr w:type="gramStart"/>
+      <w:r>
+        <w:rPr>
+          <w:rFonts w:ascii="Consolas" w:eastAsia="Times New Roman" w:hAnsi="Consolas" w:cs="Courier New"/>
+          <w:color w:val="000000"/>
+          <w:sz w:val="20"/>
+          <w:szCs w:val="20"/>
+          <w:shd w:val="clear" w:color="auto" w:fill="EEEEEE"/>
+        </w:rPr>
+        <w:t>st.executeQuery</w:t>
+      </w:r>
+      <w:proofErr w:type="spellEnd"/>
+      <w:proofErr w:type="gramEnd"/>
+      <w:r>
+        <w:rPr>
+          <w:rFonts w:ascii="Consolas" w:eastAsia="Times New Roman" w:hAnsi="Consolas" w:cs="Courier New"/>
+          <w:color w:val="000000"/>
+          <w:sz w:val="20"/>
+          <w:szCs w:val="20"/>
+          <w:shd w:val="clear" w:color="auto" w:fill="EEEEEE"/>
+        </w:rPr>
+        <w:t>("</w:t>
+      </w:r>
+      <w:r>
+        <w:rPr>
+          <w:rFonts w:ascii="Consolas" w:eastAsia="Times New Roman" w:hAnsi="Consolas" w:cs="Courier New"/>
+          <w:b/>
+          <w:bCs/>
+          <w:color w:val="000000"/>
+          <w:sz w:val="20"/>
+          <w:szCs w:val="20"/>
+          <w:shd w:val="clear" w:color="auto" w:fill="EEEEEE"/>
+        </w:rPr>
+        <w:t>Select</w:t>
+      </w:r>
+      <w:r>
+        <w:rPr>
+          <w:rFonts w:ascii="Consolas" w:eastAsia="Times New Roman" w:hAnsi="Consolas" w:cs="Courier New"/>
+          <w:color w:val="000000"/>
+          <w:sz w:val="20"/>
+          <w:szCs w:val="20"/>
+          <w:shd w:val="clear" w:color="auto" w:fill="EEEEEE"/>
+        </w:rPr>
+        <w:t xml:space="preserve"> * </w:t>
+      </w:r>
+      <w:r>
+        <w:rPr>
+          <w:rFonts w:ascii="Consolas" w:eastAsia="Times New Roman" w:hAnsi="Consolas" w:cs="Courier New"/>
+          <w:b/>
+          <w:bCs/>
+          <w:color w:val="000000"/>
+          <w:sz w:val="20"/>
+          <w:szCs w:val="20"/>
+          <w:shd w:val="clear" w:color="auto" w:fill="EEEEEE"/>
+        </w:rPr>
+        <w:t>from</w:t>
+      </w:r>
+      <w:r>
+        <w:rPr>
+          <w:rFonts w:ascii="Consolas" w:eastAsia="Times New Roman" w:hAnsi="Consolas" w:cs="Courier New"/>
+          <w:color w:val="000000"/>
+          <w:sz w:val="20"/>
+          <w:szCs w:val="20"/>
+          <w:shd w:val="clear" w:color="auto" w:fill="EEEEEE"/>
+        </w:rPr>
+        <w:t xml:space="preserve"> Employee</w:t>
+      </w:r>
+      <w:r>
+        <w:rPr>
+          <w:rFonts w:ascii="Consolas" w:eastAsia="Times New Roman" w:hAnsi="Consolas" w:cs="Courier New"/>
+          <w:color w:val="DD1144"/>
+          <w:sz w:val="20"/>
+          <w:szCs w:val="20"/>
+          <w:shd w:val="clear" w:color="auto" w:fill="EEEEEE"/>
+        </w:rPr>
+        <w:t>");</w:t>
+      </w:r>
+    </w:p>
+    <w:p>
+      <w:pPr>
+        <w:shd w:val="clear" w:color="auto" w:fill="FFFFFF"/>
+        <w:spacing w:after="240" w:line="240" w:lineRule="auto"/>
+        <w:rPr>
+          <w:rFonts w:ascii="Georgia" w:eastAsia="Times New Roman" w:hAnsi="Georgia" w:cs="Times New Roman"/>
+          <w:color w:val="333333"/>
+          <w:sz w:val="27"/>
+          <w:szCs w:val="27"/>
+        </w:rPr>
+      </w:pPr>
+      <w:r>
+        <w:rPr>
+          <w:rFonts w:ascii="Georgia" w:eastAsia="Times New Roman" w:hAnsi="Georgia" w:cs="Times New Roman"/>
+          <w:color w:val="333333"/>
+          <w:sz w:val="27"/>
+          <w:szCs w:val="27"/>
+        </w:rPr>
+        <w:t xml:space="preserve">This method returns </w:t>
+      </w:r>
+      <w:proofErr w:type="spellStart"/>
+      <w:r>
+        <w:rPr>
+          <w:rFonts w:ascii="Georgia" w:eastAsia="Times New Roman" w:hAnsi="Georgia" w:cs="Times New Roman"/>
+          <w:color w:val="333333"/>
+          <w:sz w:val="27"/>
+          <w:szCs w:val="27"/>
+        </w:rPr>
+        <w:t>ResultSet</w:t>
+      </w:r>
+      <w:proofErr w:type="spellEnd"/>
+      <w:r>
+        <w:rPr>
+          <w:rFonts w:ascii="Georgia" w:eastAsia="Times New Roman" w:hAnsi="Georgia" w:cs="Times New Roman"/>
+          <w:color w:val="333333"/>
+          <w:sz w:val="27"/>
+          <w:szCs w:val="27"/>
+        </w:rPr>
+        <w:t xml:space="preserve"> object.</w:t>
+      </w:r>
+    </w:p>
+    <w:p>
+      <w:pPr>
+        <w:pBdr>
+          <w:top w:val="single" w:sz="6" w:space="4" w:color="CCCCCC"/>
+          <w:left w:val="single" w:sz="6" w:space="4" w:color="CCCCCC"/>
+          <w:bottom w:val="single" w:sz="6" w:space="4" w:color="CCCCCC"/>
+          <w:right w:val="single" w:sz="6" w:space="4" w:color="CCCCCC"/>
+        </w:pBdr>
+        <w:shd w:val="clear" w:color="auto" w:fill="F5F5F5"/>
+        <w:tabs>
+          <w:tab w:val="left" w:pos="916"/>
+          <w:tab w:val="left" w:pos="1832"/>
+          <w:tab w:val="left" w:pos="2748"/>
+          <w:tab w:val="left" w:pos="3664"/>
+          <w:tab w:val="left" w:pos="4580"/>
+          <w:tab w:val="left" w:pos="5496"/>
+          <w:tab w:val="left" w:pos="6412"/>
+          <w:tab w:val="left" w:pos="7328"/>
+          <w:tab w:val="left" w:pos="8244"/>
+          <w:tab w:val="left" w:pos="9160"/>
+          <w:tab w:val="left" w:pos="10076"/>
+          <w:tab w:val="left" w:pos="10992"/>
+          <w:tab w:val="left" w:pos="11908"/>
+          <w:tab w:val="left" w:pos="12824"/>
+          <w:tab w:val="left" w:pos="13740"/>
+          <w:tab w:val="left" w:pos="14656"/>
+        </w:tabs>
+        <w:wordWrap w:val="0"/>
+        <w:spacing w:after="150" w:line="240" w:lineRule="auto"/>
+        <w:rPr>
+          <w:rFonts w:ascii="Consolas" w:eastAsia="Times New Roman" w:hAnsi="Consolas" w:cs="Courier New"/>
+          <w:color w:val="333333"/>
+          <w:sz w:val="20"/>
+          <w:szCs w:val="20"/>
+        </w:rPr>
+      </w:pPr>
+      <w:proofErr w:type="spellStart"/>
+      <w:r>
+        <w:rPr>
+          <w:rFonts w:ascii="Consolas" w:eastAsia="Times New Roman" w:hAnsi="Consolas" w:cs="Courier New"/>
+          <w:color w:val="008080"/>
+          <w:sz w:val="20"/>
+          <w:szCs w:val="20"/>
+          <w:shd w:val="clear" w:color="auto" w:fill="EEEEEE"/>
+        </w:rPr>
+        <w:t>Resultset</w:t>
+      </w:r>
+      <w:proofErr w:type="spellEnd"/>
+      <w:r>
+        <w:rPr>
+          <w:rFonts w:ascii="Consolas" w:eastAsia="Times New Roman" w:hAnsi="Consolas" w:cs="Courier New"/>
+          <w:color w:val="000000"/>
+          <w:sz w:val="20"/>
+          <w:szCs w:val="20"/>
+          <w:shd w:val="clear" w:color="auto" w:fill="EEEEEE"/>
+        </w:rPr>
+        <w:t xml:space="preserve"> </w:t>
+      </w:r>
+      <w:proofErr w:type="spellStart"/>
+      <w:r>
+        <w:rPr>
+          <w:rFonts w:ascii="Consolas" w:eastAsia="Times New Roman" w:hAnsi="Consolas" w:cs="Courier New"/>
+          <w:color w:val="000000"/>
+          <w:sz w:val="20"/>
+          <w:szCs w:val="20"/>
+          <w:shd w:val="clear" w:color="auto" w:fill="EEEEEE"/>
+        </w:rPr>
+        <w:t>rs</w:t>
+      </w:r>
+      <w:proofErr w:type="spellEnd"/>
+      <w:r>
+        <w:rPr>
+          <w:rFonts w:ascii="Consolas" w:eastAsia="Times New Roman" w:hAnsi="Consolas" w:cs="Courier New"/>
+          <w:color w:val="000000"/>
+          <w:sz w:val="20"/>
+          <w:szCs w:val="20"/>
+          <w:shd w:val="clear" w:color="auto" w:fill="EEEEEE"/>
+        </w:rPr>
+        <w:t xml:space="preserve">= </w:t>
+      </w:r>
+      <w:proofErr w:type="spellStart"/>
+      <w:proofErr w:type="gramStart"/>
+      <w:r>
+        <w:rPr>
+          <w:rFonts w:ascii="Consolas" w:eastAsia="Times New Roman" w:hAnsi="Consolas" w:cs="Courier New"/>
+          <w:color w:val="000000"/>
+          <w:sz w:val="20"/>
+          <w:szCs w:val="20"/>
+          <w:shd w:val="clear" w:color="auto" w:fill="EEEEEE"/>
+        </w:rPr>
+        <w:t>st.executeQuery</w:t>
+      </w:r>
+      <w:proofErr w:type="spellEnd"/>
+      <w:proofErr w:type="gramEnd"/>
+      <w:r>
+        <w:rPr>
+          <w:rFonts w:ascii="Consolas" w:eastAsia="Times New Roman" w:hAnsi="Consolas" w:cs="Courier New"/>
+          <w:color w:val="000000"/>
+          <w:sz w:val="20"/>
+          <w:szCs w:val="20"/>
+          <w:shd w:val="clear" w:color="auto" w:fill="EEEEEE"/>
+        </w:rPr>
+        <w:t>(</w:t>
+      </w:r>
+      <w:r>
+        <w:rPr>
+          <w:rFonts w:ascii="Consolas" w:eastAsia="Times New Roman" w:hAnsi="Consolas" w:cs="Courier New"/>
+          <w:color w:val="8888FF"/>
+          <w:sz w:val="20"/>
+          <w:szCs w:val="20"/>
+          <w:shd w:val="clear" w:color="auto" w:fill="EEEEEE"/>
+        </w:rPr>
+        <w:t>"Select * from Employee"</w:t>
+      </w:r>
+      <w:r>
+        <w:rPr>
+          <w:rFonts w:ascii="Consolas" w:eastAsia="Times New Roman" w:hAnsi="Consolas" w:cs="Courier New"/>
+          <w:color w:val="000000"/>
+          <w:sz w:val="20"/>
+          <w:szCs w:val="20"/>
+          <w:shd w:val="clear" w:color="auto" w:fill="EEEEEE"/>
+        </w:rPr>
+        <w:t>);</w:t>
+      </w:r>
+      <w:r>
+        <w:rPr>
+          <w:rFonts w:ascii="Consolas" w:eastAsia="Times New Roman" w:hAnsi="Consolas" w:cs="Courier New"/>
+          <w:color w:val="880088"/>
+          <w:sz w:val="20"/>
+          <w:szCs w:val="20"/>
+          <w:shd w:val="clear" w:color="auto" w:fill="FFF0FF"/>
+        </w:rPr>
+        <w:t>//</w:t>
+      </w:r>
+      <w:r>
+        <w:rPr>
+          <w:rFonts w:ascii="Consolas" w:eastAsia="Times New Roman" w:hAnsi="Consolas" w:cs="Courier New"/>
+          <w:color w:val="000000"/>
+          <w:sz w:val="20"/>
+          <w:szCs w:val="20"/>
+          <w:shd w:val="clear" w:color="auto" w:fill="EEEEEE"/>
+        </w:rPr>
+        <w:t xml:space="preserve"> once </w:t>
+      </w:r>
+      <w:proofErr w:type="spellStart"/>
+      <w:r>
+        <w:rPr>
+          <w:rFonts w:ascii="Consolas" w:eastAsia="Times New Roman" w:hAnsi="Consolas" w:cs="Courier New"/>
+          <w:color w:val="000000"/>
+          <w:sz w:val="20"/>
+          <w:szCs w:val="20"/>
+          <w:shd w:val="clear" w:color="auto" w:fill="EEEEEE"/>
+        </w:rPr>
+        <w:t>executeQuery</w:t>
+      </w:r>
+      <w:proofErr w:type="spellEnd"/>
+      <w:r>
+        <w:rPr>
+          <w:rFonts w:ascii="Consolas" w:eastAsia="Times New Roman" w:hAnsi="Consolas" w:cs="Courier New"/>
+          <w:color w:val="000000"/>
+          <w:sz w:val="20"/>
+          <w:szCs w:val="20"/>
+          <w:shd w:val="clear" w:color="auto" w:fill="EEEEEE"/>
+        </w:rPr>
+        <w:t xml:space="preserve">() executes the query </w:t>
+      </w:r>
+      <w:r>
+        <w:rPr>
+          <w:rFonts w:ascii="Consolas" w:eastAsia="Times New Roman" w:hAnsi="Consolas" w:cs="Courier New"/>
+          <w:b/>
+          <w:bCs/>
+          <w:color w:val="000000"/>
+          <w:sz w:val="20"/>
+          <w:szCs w:val="20"/>
+          <w:shd w:val="clear" w:color="auto" w:fill="EEEEEE"/>
+        </w:rPr>
+        <w:t>and</w:t>
+      </w:r>
+      <w:r>
+        <w:rPr>
+          <w:rFonts w:ascii="Consolas" w:eastAsia="Times New Roman" w:hAnsi="Consolas" w:cs="Courier New"/>
+          <w:color w:val="000000"/>
+          <w:sz w:val="20"/>
+          <w:szCs w:val="20"/>
+          <w:shd w:val="clear" w:color="auto" w:fill="EEEEEE"/>
+        </w:rPr>
+        <w:t xml:space="preserve"> stores the records </w:t>
+      </w:r>
+      <w:r>
+        <w:rPr>
+          <w:rFonts w:ascii="Consolas" w:eastAsia="Times New Roman" w:hAnsi="Consolas" w:cs="Courier New"/>
+          <w:b/>
+          <w:bCs/>
+          <w:color w:val="000000"/>
+          <w:sz w:val="20"/>
+          <w:szCs w:val="20"/>
+          <w:shd w:val="clear" w:color="auto" w:fill="EEEEEE"/>
+        </w:rPr>
+        <w:t>in</w:t>
+      </w:r>
+      <w:r>
+        <w:rPr>
+          <w:rFonts w:ascii="Consolas" w:eastAsia="Times New Roman" w:hAnsi="Consolas" w:cs="Courier New"/>
+          <w:color w:val="000000"/>
+          <w:sz w:val="20"/>
+          <w:szCs w:val="20"/>
+          <w:shd w:val="clear" w:color="auto" w:fill="EEEEEE"/>
+        </w:rPr>
+        <w:t xml:space="preserve"> to </w:t>
+      </w:r>
+      <w:proofErr w:type="spellStart"/>
+      <w:r>
+        <w:rPr>
+          <w:rFonts w:ascii="Consolas" w:eastAsia="Times New Roman" w:hAnsi="Consolas" w:cs="Courier New"/>
+          <w:color w:val="008080"/>
+          <w:sz w:val="20"/>
+          <w:szCs w:val="20"/>
+          <w:shd w:val="clear" w:color="auto" w:fill="EEEEEE"/>
+        </w:rPr>
+        <w:t>ResultSet</w:t>
+      </w:r>
+      <w:proofErr w:type="spellEnd"/>
+      <w:r>
+        <w:rPr>
+          <w:rFonts w:ascii="Consolas" w:eastAsia="Times New Roman" w:hAnsi="Consolas" w:cs="Courier New"/>
+          <w:color w:val="000000"/>
+          <w:sz w:val="20"/>
+          <w:szCs w:val="20"/>
+          <w:shd w:val="clear" w:color="auto" w:fill="EEEEEE"/>
+        </w:rPr>
+        <w:t xml:space="preserve"> object. </w:t>
+      </w:r>
+    </w:p>
+    <w:p>
+      <w:pPr>
+        <w:shd w:val="clear" w:color="auto" w:fill="FFFFFF"/>
+        <w:spacing w:after="240" w:line="240" w:lineRule="auto"/>
+        <w:rPr>
+          <w:rFonts w:ascii="Georgia" w:eastAsia="Times New Roman" w:hAnsi="Georgia" w:cs="Times New Roman"/>
+          <w:color w:val="333333"/>
+          <w:sz w:val="27"/>
+          <w:szCs w:val="27"/>
+        </w:rPr>
+      </w:pPr>
+      <w:r>
+        <w:rPr>
+          <w:rFonts w:ascii="Georgia" w:eastAsia="Times New Roman" w:hAnsi="Georgia" w:cs="Times New Roman"/>
+          <w:color w:val="333333"/>
+          <w:sz w:val="27"/>
+          <w:szCs w:val="27"/>
+        </w:rPr>
+        <w:t xml:space="preserve">Now we need to get the records from </w:t>
+      </w:r>
+      <w:proofErr w:type="spellStart"/>
+      <w:r>
+        <w:rPr>
+          <w:rFonts w:ascii="Georgia" w:eastAsia="Times New Roman" w:hAnsi="Georgia" w:cs="Times New Roman"/>
+          <w:color w:val="333333"/>
+          <w:sz w:val="27"/>
+          <w:szCs w:val="27"/>
+        </w:rPr>
+        <w:t>ResultSet</w:t>
+      </w:r>
+      <w:proofErr w:type="spellEnd"/>
+      <w:r>
+        <w:rPr>
+          <w:rFonts w:ascii="Georgia" w:eastAsia="Times New Roman" w:hAnsi="Georgia" w:cs="Times New Roman"/>
+          <w:color w:val="333333"/>
+          <w:sz w:val="27"/>
+          <w:szCs w:val="27"/>
+        </w:rPr>
+        <w:t xml:space="preserve"> object. To access the </w:t>
+      </w:r>
+      <w:proofErr w:type="spellStart"/>
+      <w:r>
+        <w:rPr>
+          <w:rFonts w:ascii="Georgia" w:eastAsia="Times New Roman" w:hAnsi="Georgia" w:cs="Times New Roman"/>
+          <w:color w:val="333333"/>
+          <w:sz w:val="27"/>
+          <w:szCs w:val="27"/>
+        </w:rPr>
+        <w:t>resultset</w:t>
+      </w:r>
+      <w:proofErr w:type="spellEnd"/>
+      <w:r>
+        <w:rPr>
+          <w:rFonts w:ascii="Georgia" w:eastAsia="Times New Roman" w:hAnsi="Georgia" w:cs="Times New Roman"/>
+          <w:color w:val="333333"/>
+          <w:sz w:val="27"/>
+          <w:szCs w:val="27"/>
+        </w:rPr>
+        <w:t xml:space="preserve"> object it uses a method called </w:t>
+      </w:r>
+      <w:proofErr w:type="gramStart"/>
+      <w:r>
+        <w:rPr>
+          <w:rFonts w:ascii="Georgia" w:eastAsia="Times New Roman" w:hAnsi="Georgia" w:cs="Times New Roman"/>
+          <w:color w:val="333333"/>
+          <w:sz w:val="27"/>
+          <w:szCs w:val="27"/>
+        </w:rPr>
+        <w:t>next(</w:t>
+      </w:r>
+      <w:proofErr w:type="gramEnd"/>
+      <w:r>
+        <w:rPr>
+          <w:rFonts w:ascii="Georgia" w:eastAsia="Times New Roman" w:hAnsi="Georgia" w:cs="Times New Roman"/>
+          <w:color w:val="333333"/>
+          <w:sz w:val="27"/>
+          <w:szCs w:val="27"/>
+        </w:rPr>
+        <w:t xml:space="preserve">) which presents in </w:t>
+      </w:r>
+      <w:proofErr w:type="spellStart"/>
+      <w:r>
+        <w:rPr>
+          <w:rFonts w:ascii="Georgia" w:eastAsia="Times New Roman" w:hAnsi="Georgia" w:cs="Times New Roman"/>
+          <w:color w:val="333333"/>
+          <w:sz w:val="27"/>
+          <w:szCs w:val="27"/>
+        </w:rPr>
+        <w:t>ResultSet</w:t>
+      </w:r>
+      <w:proofErr w:type="spellEnd"/>
+      <w:r>
+        <w:rPr>
+          <w:rFonts w:ascii="Georgia" w:eastAsia="Times New Roman" w:hAnsi="Georgia" w:cs="Times New Roman"/>
+          <w:color w:val="333333"/>
+          <w:sz w:val="27"/>
+          <w:szCs w:val="27"/>
+        </w:rPr>
+        <w:t xml:space="preserve"> Interface.</w:t>
+      </w:r>
+    </w:p>
+    <w:p>
+      <w:pPr>
+        <w:shd w:val="clear" w:color="auto" w:fill="FFFFFF"/>
+        <w:spacing w:after="240" w:line="240" w:lineRule="auto"/>
+        <w:rPr>
+          <w:rFonts w:ascii="Georgia" w:eastAsia="Times New Roman" w:hAnsi="Georgia" w:cs="Times New Roman"/>
+          <w:color w:val="333333"/>
+          <w:sz w:val="27"/>
+          <w:szCs w:val="27"/>
+        </w:rPr>
+      </w:pPr>
+      <w:r>
+        <w:rPr>
+          <w:rFonts w:ascii="Georgia" w:eastAsia="Times New Roman" w:hAnsi="Georgia" w:cs="Times New Roman"/>
+          <w:color w:val="333333"/>
+          <w:sz w:val="27"/>
+          <w:szCs w:val="27"/>
+        </w:rPr>
+        <w:t xml:space="preserve">By </w:t>
+      </w:r>
+      <w:proofErr w:type="gramStart"/>
+      <w:r>
+        <w:rPr>
+          <w:rFonts w:ascii="Georgia" w:eastAsia="Times New Roman" w:hAnsi="Georgia" w:cs="Times New Roman"/>
+          <w:color w:val="333333"/>
+          <w:sz w:val="27"/>
+          <w:szCs w:val="27"/>
+        </w:rPr>
+        <w:t>default</w:t>
+      </w:r>
+      <w:proofErr w:type="gramEnd"/>
+      <w:r>
+        <w:rPr>
+          <w:rFonts w:ascii="Georgia" w:eastAsia="Times New Roman" w:hAnsi="Georgia" w:cs="Times New Roman"/>
+          <w:color w:val="333333"/>
+          <w:sz w:val="27"/>
+          <w:szCs w:val="27"/>
+        </w:rPr>
+        <w:t xml:space="preserve"> </w:t>
+      </w:r>
+      <w:proofErr w:type="spellStart"/>
+      <w:r>
+        <w:rPr>
+          <w:rFonts w:ascii="Georgia" w:eastAsia="Times New Roman" w:hAnsi="Georgia" w:cs="Times New Roman"/>
+          <w:color w:val="333333"/>
+          <w:sz w:val="27"/>
+          <w:szCs w:val="27"/>
+        </w:rPr>
+        <w:t>Resultset</w:t>
+      </w:r>
+      <w:proofErr w:type="spellEnd"/>
+      <w:r>
+        <w:rPr>
+          <w:rFonts w:ascii="Georgia" w:eastAsia="Times New Roman" w:hAnsi="Georgia" w:cs="Times New Roman"/>
+          <w:color w:val="333333"/>
+          <w:sz w:val="27"/>
+          <w:szCs w:val="27"/>
+        </w:rPr>
+        <w:t xml:space="preserve"> reference '</w:t>
+      </w:r>
+      <w:proofErr w:type="spellStart"/>
+      <w:r>
+        <w:rPr>
+          <w:rFonts w:ascii="Georgia" w:eastAsia="Times New Roman" w:hAnsi="Georgia" w:cs="Times New Roman"/>
+          <w:color w:val="333333"/>
+          <w:sz w:val="27"/>
+          <w:szCs w:val="27"/>
+        </w:rPr>
+        <w:t>rs</w:t>
+      </w:r>
+      <w:proofErr w:type="spellEnd"/>
+      <w:r>
+        <w:rPr>
+          <w:rFonts w:ascii="Georgia" w:eastAsia="Times New Roman" w:hAnsi="Georgia" w:cs="Times New Roman"/>
+          <w:color w:val="333333"/>
+          <w:sz w:val="27"/>
+          <w:szCs w:val="27"/>
+        </w:rPr>
+        <w:t xml:space="preserve">' points to before first row. it moves </w:t>
+      </w:r>
+      <w:proofErr w:type="spellStart"/>
+      <w:r>
+        <w:rPr>
+          <w:rFonts w:ascii="Georgia" w:eastAsia="Times New Roman" w:hAnsi="Georgia" w:cs="Times New Roman"/>
+          <w:color w:val="333333"/>
+          <w:sz w:val="27"/>
+          <w:szCs w:val="27"/>
+        </w:rPr>
+        <w:t>rs</w:t>
+      </w:r>
+      <w:proofErr w:type="spellEnd"/>
+      <w:r>
+        <w:rPr>
+          <w:rFonts w:ascii="Georgia" w:eastAsia="Times New Roman" w:hAnsi="Georgia" w:cs="Times New Roman"/>
+          <w:color w:val="333333"/>
+          <w:sz w:val="27"/>
+          <w:szCs w:val="27"/>
+        </w:rPr>
+        <w:t xml:space="preserve"> to next row and returns true. When it returns </w:t>
+      </w:r>
+      <w:proofErr w:type="gramStart"/>
+      <w:r>
+        <w:rPr>
+          <w:rFonts w:ascii="Georgia" w:eastAsia="Times New Roman" w:hAnsi="Georgia" w:cs="Times New Roman"/>
+          <w:color w:val="333333"/>
+          <w:sz w:val="27"/>
+          <w:szCs w:val="27"/>
+        </w:rPr>
+        <w:t>true</w:t>
+      </w:r>
+      <w:proofErr w:type="gramEnd"/>
+      <w:r>
+        <w:rPr>
+          <w:rFonts w:ascii="Georgia" w:eastAsia="Times New Roman" w:hAnsi="Georgia" w:cs="Times New Roman"/>
+          <w:color w:val="333333"/>
+          <w:sz w:val="27"/>
+          <w:szCs w:val="27"/>
+        </w:rPr>
+        <w:t xml:space="preserve"> we retrieve the data in first row. </w:t>
+      </w:r>
+      <w:proofErr w:type="gramStart"/>
+      <w:r>
+        <w:rPr>
+          <w:rFonts w:ascii="Georgia" w:eastAsia="Times New Roman" w:hAnsi="Georgia" w:cs="Times New Roman"/>
+          <w:color w:val="333333"/>
+          <w:sz w:val="27"/>
+          <w:szCs w:val="27"/>
+        </w:rPr>
+        <w:t>next(</w:t>
+      </w:r>
+      <w:proofErr w:type="gramEnd"/>
+      <w:r>
+        <w:rPr>
+          <w:rFonts w:ascii="Georgia" w:eastAsia="Times New Roman" w:hAnsi="Georgia" w:cs="Times New Roman"/>
+          <w:color w:val="333333"/>
+          <w:sz w:val="27"/>
+          <w:szCs w:val="27"/>
+        </w:rPr>
+        <w:t xml:space="preserve">) returns false when </w:t>
+      </w:r>
+      <w:proofErr w:type="spellStart"/>
+      <w:r>
+        <w:rPr>
+          <w:rFonts w:ascii="Georgia" w:eastAsia="Times New Roman" w:hAnsi="Georgia" w:cs="Times New Roman"/>
+          <w:color w:val="333333"/>
+          <w:sz w:val="27"/>
+          <w:szCs w:val="27"/>
+        </w:rPr>
+        <w:t>rs</w:t>
+      </w:r>
+      <w:proofErr w:type="spellEnd"/>
+      <w:r>
+        <w:rPr>
+          <w:rFonts w:ascii="Georgia" w:eastAsia="Times New Roman" w:hAnsi="Georgia" w:cs="Times New Roman"/>
+          <w:color w:val="333333"/>
+          <w:sz w:val="27"/>
+          <w:szCs w:val="27"/>
+        </w:rPr>
+        <w:t xml:space="preserve"> points to after the last row. this </w:t>
+      </w:r>
+      <w:proofErr w:type="gramStart"/>
+      <w:r>
+        <w:rPr>
+          <w:rFonts w:ascii="Georgia" w:eastAsia="Times New Roman" w:hAnsi="Georgia" w:cs="Times New Roman"/>
+          <w:color w:val="333333"/>
+          <w:sz w:val="27"/>
+          <w:szCs w:val="27"/>
+        </w:rPr>
+        <w:t>next(</w:t>
+      </w:r>
+      <w:proofErr w:type="gramEnd"/>
+      <w:r>
+        <w:rPr>
+          <w:rFonts w:ascii="Georgia" w:eastAsia="Times New Roman" w:hAnsi="Georgia" w:cs="Times New Roman"/>
+          <w:color w:val="333333"/>
+          <w:sz w:val="27"/>
+          <w:szCs w:val="27"/>
+        </w:rPr>
+        <w:t>) will repeats the execution using while loop till it returns false.</w:t>
+      </w:r>
+    </w:p>
+    <w:p>
+      <w:pPr>
+        <w:shd w:val="clear" w:color="auto" w:fill="FFFFFF"/>
+        <w:spacing w:after="240" w:line="240" w:lineRule="auto"/>
+        <w:rPr>
+          <w:rFonts w:ascii="Georgia" w:eastAsia="Times New Roman" w:hAnsi="Georgia" w:cs="Times New Roman"/>
+          <w:color w:val="333333"/>
+          <w:sz w:val="27"/>
+          <w:szCs w:val="27"/>
+        </w:rPr>
+      </w:pPr>
+      <w:r>
+        <w:rPr>
+          <w:rFonts w:ascii="Georgia" w:eastAsia="Times New Roman" w:hAnsi="Georgia" w:cs="Times New Roman"/>
+          <w:color w:val="333333"/>
+          <w:sz w:val="27"/>
+          <w:szCs w:val="27"/>
+        </w:rPr>
+        <w:t xml:space="preserve">To get the data from rows we use </w:t>
+      </w:r>
+      <w:proofErr w:type="spellStart"/>
+      <w:r>
+        <w:rPr>
+          <w:rFonts w:ascii="Georgia" w:eastAsia="Times New Roman" w:hAnsi="Georgia" w:cs="Times New Roman"/>
+          <w:color w:val="333333"/>
+          <w:sz w:val="27"/>
+          <w:szCs w:val="27"/>
+        </w:rPr>
+        <w:t>getXxx</w:t>
+      </w:r>
+      <w:proofErr w:type="spellEnd"/>
+      <w:r>
+        <w:rPr>
+          <w:rFonts w:ascii="Georgia" w:eastAsia="Times New Roman" w:hAnsi="Georgia" w:cs="Times New Roman"/>
+          <w:color w:val="333333"/>
+          <w:sz w:val="27"/>
+          <w:szCs w:val="27"/>
+        </w:rPr>
+        <w:t>(..) taking string or integer as parameters. Here integer means column position and string means column name of the record. xxx indicates primitive datatypes or string object.</w:t>
+      </w:r>
+    </w:p>
+    <w:p>
+      <w:pPr>
+        <w:pBdr>
+          <w:top w:val="single" w:sz="6" w:space="4" w:color="CCCCCC"/>
+          <w:left w:val="single" w:sz="6" w:space="4" w:color="CCCCCC"/>
+          <w:bottom w:val="single" w:sz="6" w:space="4" w:color="CCCCCC"/>
+          <w:right w:val="single" w:sz="6" w:space="4" w:color="CCCCCC"/>
+        </w:pBdr>
+        <w:shd w:val="clear" w:color="auto" w:fill="F5F5F5"/>
+        <w:tabs>
+          <w:tab w:val="left" w:pos="916"/>
+          <w:tab w:val="left" w:pos="1832"/>
+          <w:tab w:val="left" w:pos="2748"/>
+          <w:tab w:val="left" w:pos="3664"/>
+          <w:tab w:val="left" w:pos="4580"/>
+          <w:tab w:val="left" w:pos="5496"/>
+          <w:tab w:val="left" w:pos="6412"/>
+          <w:tab w:val="left" w:pos="7328"/>
+          <w:tab w:val="left" w:pos="8244"/>
+          <w:tab w:val="left" w:pos="9160"/>
+          <w:tab w:val="left" w:pos="10076"/>
+          <w:tab w:val="left" w:pos="10992"/>
+          <w:tab w:val="left" w:pos="11908"/>
+          <w:tab w:val="left" w:pos="12824"/>
+          <w:tab w:val="left" w:pos="13740"/>
+          <w:tab w:val="left" w:pos="14656"/>
+        </w:tabs>
+        <w:wordWrap w:val="0"/>
+        <w:spacing w:after="150" w:line="375" w:lineRule="atLeast"/>
+        <w:rPr>
+          <w:rFonts w:ascii="Consolas" w:eastAsia="Times New Roman" w:hAnsi="Consolas" w:cs="Courier New"/>
+          <w:color w:val="000000"/>
+          <w:sz w:val="20"/>
+          <w:szCs w:val="20"/>
+          <w:shd w:val="clear" w:color="auto" w:fill="EEEEEE"/>
+        </w:rPr>
+      </w:pPr>
+      <w:r>
+        <w:rPr>
+          <w:rFonts w:ascii="Consolas" w:eastAsia="Times New Roman" w:hAnsi="Consolas" w:cs="Courier New"/>
+          <w:b/>
+          <w:bCs/>
+          <w:color w:val="000000"/>
+          <w:sz w:val="20"/>
+          <w:szCs w:val="20"/>
+          <w:shd w:val="clear" w:color="auto" w:fill="EEEEEE"/>
+        </w:rPr>
+        <w:t>while</w:t>
+      </w:r>
+      <w:r>
+        <w:rPr>
+          <w:rFonts w:ascii="Consolas" w:eastAsia="Times New Roman" w:hAnsi="Consolas" w:cs="Courier New"/>
+          <w:color w:val="000000"/>
+          <w:sz w:val="20"/>
+          <w:szCs w:val="20"/>
+          <w:shd w:val="clear" w:color="auto" w:fill="EEEEEE"/>
+        </w:rPr>
+        <w:t>(</w:t>
+      </w:r>
+      <w:proofErr w:type="spellStart"/>
+      <w:proofErr w:type="gramStart"/>
+      <w:r>
+        <w:rPr>
+          <w:rFonts w:ascii="Consolas" w:eastAsia="Times New Roman" w:hAnsi="Consolas" w:cs="Courier New"/>
+          <w:color w:val="000000"/>
+          <w:sz w:val="20"/>
+          <w:szCs w:val="20"/>
+          <w:shd w:val="clear" w:color="auto" w:fill="EEEEEE"/>
+        </w:rPr>
+        <w:t>rs.next</w:t>
+      </w:r>
+      <w:proofErr w:type="spellEnd"/>
+      <w:proofErr w:type="gramEnd"/>
+      <w:r>
+        <w:rPr>
+          <w:rFonts w:ascii="Consolas" w:eastAsia="Times New Roman" w:hAnsi="Consolas" w:cs="Courier New"/>
+          <w:color w:val="000000"/>
+          <w:sz w:val="20"/>
+          <w:szCs w:val="20"/>
+          <w:shd w:val="clear" w:color="auto" w:fill="EEEEEE"/>
+        </w:rPr>
+        <w:t>()) {</w:t>
+      </w:r>
+    </w:p>
+    <w:p>
+      <w:pPr>
+        <w:pBdr>
+          <w:top w:val="single" w:sz="6" w:space="4" w:color="CCCCCC"/>
+          <w:left w:val="single" w:sz="6" w:space="4" w:color="CCCCCC"/>
+          <w:bottom w:val="single" w:sz="6" w:space="4" w:color="CCCCCC"/>
+          <w:right w:val="single" w:sz="6" w:space="4" w:color="CCCCCC"/>
+        </w:pBdr>
+        <w:shd w:val="clear" w:color="auto" w:fill="F5F5F5"/>
+        <w:tabs>
+          <w:tab w:val="left" w:pos="916"/>
+          <w:tab w:val="left" w:pos="1832"/>
+          <w:tab w:val="left" w:pos="2748"/>
+          <w:tab w:val="left" w:pos="3664"/>
+          <w:tab w:val="left" w:pos="4580"/>
+          <w:tab w:val="left" w:pos="5496"/>
+          <w:tab w:val="left" w:pos="6412"/>
+          <w:tab w:val="left" w:pos="7328"/>
+          <w:tab w:val="left" w:pos="8244"/>
+          <w:tab w:val="left" w:pos="9160"/>
+          <w:tab w:val="left" w:pos="10076"/>
+          <w:tab w:val="left" w:pos="10992"/>
+          <w:tab w:val="left" w:pos="11908"/>
+          <w:tab w:val="left" w:pos="12824"/>
+          <w:tab w:val="left" w:pos="13740"/>
+          <w:tab w:val="left" w:pos="14656"/>
+        </w:tabs>
+        <w:wordWrap w:val="0"/>
+        <w:spacing w:after="150" w:line="375" w:lineRule="atLeast"/>
+        <w:rPr>
+          <w:rFonts w:ascii="Consolas" w:eastAsia="Times New Roman" w:hAnsi="Consolas" w:cs="Courier New"/>
+          <w:color w:val="000000"/>
+          <w:sz w:val="20"/>
+          <w:szCs w:val="20"/>
+          <w:shd w:val="clear" w:color="auto" w:fill="EEEEEE"/>
+        </w:rPr>
+      </w:pPr>
+      <w:r>
+        <w:rPr>
+          <w:rFonts w:ascii="Consolas" w:eastAsia="Times New Roman" w:hAnsi="Consolas" w:cs="Courier New"/>
+          <w:color w:val="000000"/>
+          <w:sz w:val="20"/>
+          <w:szCs w:val="20"/>
+          <w:shd w:val="clear" w:color="auto" w:fill="EEEEEE"/>
+        </w:rPr>
+        <w:t xml:space="preserve">int </w:t>
+      </w:r>
+      <w:proofErr w:type="spellStart"/>
+      <w:r>
+        <w:rPr>
+          <w:rFonts w:ascii="Consolas" w:eastAsia="Times New Roman" w:hAnsi="Consolas" w:cs="Courier New"/>
+          <w:color w:val="000000"/>
+          <w:sz w:val="20"/>
+          <w:szCs w:val="20"/>
+          <w:shd w:val="clear" w:color="auto" w:fill="EEEEEE"/>
+        </w:rPr>
+        <w:t>EmpId</w:t>
+      </w:r>
+      <w:proofErr w:type="spellEnd"/>
+      <w:r>
+        <w:rPr>
+          <w:rFonts w:ascii="Consolas" w:eastAsia="Times New Roman" w:hAnsi="Consolas" w:cs="Courier New"/>
+          <w:color w:val="000000"/>
+          <w:sz w:val="20"/>
+          <w:szCs w:val="20"/>
+          <w:shd w:val="clear" w:color="auto" w:fill="EEEEEE"/>
+        </w:rPr>
+        <w:t xml:space="preserve">= </w:t>
+      </w:r>
+      <w:proofErr w:type="spellStart"/>
+      <w:proofErr w:type="gramStart"/>
+      <w:r>
+        <w:rPr>
+          <w:rFonts w:ascii="Consolas" w:eastAsia="Times New Roman" w:hAnsi="Consolas" w:cs="Courier New"/>
+          <w:color w:val="000000"/>
+          <w:sz w:val="20"/>
+          <w:szCs w:val="20"/>
+          <w:shd w:val="clear" w:color="auto" w:fill="EEEEEE"/>
+        </w:rPr>
+        <w:t>rs.getInt</w:t>
+      </w:r>
+      <w:proofErr w:type="spellEnd"/>
+      <w:proofErr w:type="gramEnd"/>
+      <w:r>
+        <w:rPr>
+          <w:rFonts w:ascii="Consolas" w:eastAsia="Times New Roman" w:hAnsi="Consolas" w:cs="Courier New"/>
+          <w:color w:val="000000"/>
+          <w:sz w:val="20"/>
+          <w:szCs w:val="20"/>
+          <w:shd w:val="clear" w:color="auto" w:fill="EEEEEE"/>
+        </w:rPr>
+        <w:t>(</w:t>
+      </w:r>
+      <w:r>
+        <w:rPr>
+          <w:rFonts w:ascii="Consolas" w:eastAsia="Times New Roman" w:hAnsi="Consolas" w:cs="Courier New"/>
+          <w:color w:val="DD1144"/>
+          <w:sz w:val="20"/>
+          <w:szCs w:val="20"/>
+          <w:shd w:val="clear" w:color="auto" w:fill="EEEEEE"/>
+        </w:rPr>
+        <w:t>"</w:t>
+      </w:r>
+      <w:proofErr w:type="spellStart"/>
+      <w:r>
+        <w:rPr>
+          <w:rFonts w:ascii="Consolas" w:eastAsia="Times New Roman" w:hAnsi="Consolas" w:cs="Courier New"/>
+          <w:color w:val="DD1144"/>
+          <w:sz w:val="20"/>
+          <w:szCs w:val="20"/>
+          <w:shd w:val="clear" w:color="auto" w:fill="EEEEEE"/>
+        </w:rPr>
+        <w:t>EmpId</w:t>
+      </w:r>
+      <w:proofErr w:type="spellEnd"/>
+      <w:r>
+        <w:rPr>
+          <w:rFonts w:ascii="Consolas" w:eastAsia="Times New Roman" w:hAnsi="Consolas" w:cs="Courier New"/>
+          <w:color w:val="DD1144"/>
+          <w:sz w:val="20"/>
+          <w:szCs w:val="20"/>
+          <w:shd w:val="clear" w:color="auto" w:fill="EEEEEE"/>
+        </w:rPr>
+        <w:t>"</w:t>
+      </w:r>
+      <w:r>
+        <w:rPr>
+          <w:rFonts w:ascii="Consolas" w:eastAsia="Times New Roman" w:hAnsi="Consolas" w:cs="Courier New"/>
+          <w:color w:val="000000"/>
+          <w:sz w:val="20"/>
+          <w:szCs w:val="20"/>
+          <w:shd w:val="clear" w:color="auto" w:fill="EEEEEE"/>
+        </w:rPr>
+        <w:t>);</w:t>
+      </w:r>
+    </w:p>
+    <w:p>
+      <w:pPr>
+        <w:pBdr>
+          <w:top w:val="single" w:sz="6" w:space="4" w:color="CCCCCC"/>
+          <w:left w:val="single" w:sz="6" w:space="4" w:color="CCCCCC"/>
+          <w:bottom w:val="single" w:sz="6" w:space="4" w:color="CCCCCC"/>
+          <w:right w:val="single" w:sz="6" w:space="4" w:color="CCCCCC"/>
+        </w:pBdr>
+        <w:shd w:val="clear" w:color="auto" w:fill="F5F5F5"/>
+        <w:tabs>
+          <w:tab w:val="left" w:pos="916"/>
+          <w:tab w:val="left" w:pos="1832"/>
+          <w:tab w:val="left" w:pos="2748"/>
+          <w:tab w:val="left" w:pos="3664"/>
+          <w:tab w:val="left" w:pos="4580"/>
+          <w:tab w:val="left" w:pos="5496"/>
+          <w:tab w:val="left" w:pos="6412"/>
+          <w:tab w:val="left" w:pos="7328"/>
+          <w:tab w:val="left" w:pos="8244"/>
+          <w:tab w:val="left" w:pos="9160"/>
+          <w:tab w:val="left" w:pos="10076"/>
+          <w:tab w:val="left" w:pos="10992"/>
+          <w:tab w:val="left" w:pos="11908"/>
+          <w:tab w:val="left" w:pos="12824"/>
+          <w:tab w:val="left" w:pos="13740"/>
+          <w:tab w:val="left" w:pos="14656"/>
+        </w:tabs>
+        <w:wordWrap w:val="0"/>
+        <w:spacing w:after="150" w:line="375" w:lineRule="atLeast"/>
+        <w:rPr>
+          <w:rFonts w:ascii="Consolas" w:eastAsia="Times New Roman" w:hAnsi="Consolas" w:cs="Courier New"/>
+          <w:color w:val="000000"/>
+          <w:sz w:val="20"/>
+          <w:szCs w:val="20"/>
+          <w:shd w:val="clear" w:color="auto" w:fill="EEEEEE"/>
+        </w:rPr>
+      </w:pPr>
+      <w:r>
+        <w:rPr>
+          <w:rFonts w:ascii="Consolas" w:eastAsia="Times New Roman" w:hAnsi="Consolas" w:cs="Courier New"/>
+          <w:b/>
+          <w:bCs/>
+          <w:color w:val="000000"/>
+          <w:sz w:val="20"/>
+          <w:szCs w:val="20"/>
+          <w:shd w:val="clear" w:color="auto" w:fill="EEEEEE"/>
+        </w:rPr>
+        <w:t>String</w:t>
+      </w:r>
+      <w:r>
+        <w:rPr>
+          <w:rFonts w:ascii="Consolas" w:eastAsia="Times New Roman" w:hAnsi="Consolas" w:cs="Courier New"/>
+          <w:color w:val="000000"/>
+          <w:sz w:val="20"/>
+          <w:szCs w:val="20"/>
+          <w:shd w:val="clear" w:color="auto" w:fill="EEEEEE"/>
+        </w:rPr>
+        <w:t xml:space="preserve"> </w:t>
+      </w:r>
+      <w:proofErr w:type="spellStart"/>
+      <w:r>
+        <w:rPr>
+          <w:rFonts w:ascii="Consolas" w:eastAsia="Times New Roman" w:hAnsi="Consolas" w:cs="Courier New"/>
+          <w:color w:val="000000"/>
+          <w:sz w:val="20"/>
+          <w:szCs w:val="20"/>
+          <w:shd w:val="clear" w:color="auto" w:fill="EEEEEE"/>
+        </w:rPr>
+        <w:t>EmpName</w:t>
+      </w:r>
+      <w:proofErr w:type="spellEnd"/>
+      <w:r>
+        <w:rPr>
+          <w:rFonts w:ascii="Consolas" w:eastAsia="Times New Roman" w:hAnsi="Consolas" w:cs="Courier New"/>
+          <w:color w:val="000000"/>
+          <w:sz w:val="20"/>
+          <w:szCs w:val="20"/>
+          <w:shd w:val="clear" w:color="auto" w:fill="EEEEEE"/>
+        </w:rPr>
+        <w:t xml:space="preserve">= </w:t>
+      </w:r>
+      <w:proofErr w:type="spellStart"/>
+      <w:proofErr w:type="gramStart"/>
+      <w:r>
+        <w:rPr>
+          <w:rFonts w:ascii="Consolas" w:eastAsia="Times New Roman" w:hAnsi="Consolas" w:cs="Courier New"/>
+          <w:color w:val="000000"/>
+          <w:sz w:val="20"/>
+          <w:szCs w:val="20"/>
+          <w:shd w:val="clear" w:color="auto" w:fill="EEEEEE"/>
+        </w:rPr>
+        <w:t>rs.getString</w:t>
+      </w:r>
+      <w:proofErr w:type="spellEnd"/>
+      <w:proofErr w:type="gramEnd"/>
+      <w:r>
+        <w:rPr>
+          <w:rFonts w:ascii="Consolas" w:eastAsia="Times New Roman" w:hAnsi="Consolas" w:cs="Courier New"/>
+          <w:color w:val="000000"/>
+          <w:sz w:val="20"/>
+          <w:szCs w:val="20"/>
+          <w:shd w:val="clear" w:color="auto" w:fill="EEEEEE"/>
+        </w:rPr>
+        <w:t>(</w:t>
+      </w:r>
+      <w:r>
+        <w:rPr>
+          <w:rFonts w:ascii="Consolas" w:eastAsia="Times New Roman" w:hAnsi="Consolas" w:cs="Courier New"/>
+          <w:color w:val="DD1144"/>
+          <w:sz w:val="20"/>
+          <w:szCs w:val="20"/>
+          <w:shd w:val="clear" w:color="auto" w:fill="EEEEEE"/>
+        </w:rPr>
+        <w:t>"</w:t>
+      </w:r>
+      <w:proofErr w:type="spellStart"/>
+      <w:r>
+        <w:rPr>
+          <w:rFonts w:ascii="Consolas" w:eastAsia="Times New Roman" w:hAnsi="Consolas" w:cs="Courier New"/>
+          <w:color w:val="DD1144"/>
+          <w:sz w:val="20"/>
+          <w:szCs w:val="20"/>
+          <w:shd w:val="clear" w:color="auto" w:fill="EEEEEE"/>
+        </w:rPr>
+        <w:t>EmpName</w:t>
+      </w:r>
+      <w:proofErr w:type="spellEnd"/>
+      <w:r>
+        <w:rPr>
+          <w:rFonts w:ascii="Consolas" w:eastAsia="Times New Roman" w:hAnsi="Consolas" w:cs="Courier New"/>
+          <w:color w:val="DD1144"/>
+          <w:sz w:val="20"/>
+          <w:szCs w:val="20"/>
+          <w:shd w:val="clear" w:color="auto" w:fill="EEEEEE"/>
+        </w:rPr>
+        <w:t>"</w:t>
+      </w:r>
+      <w:r>
+        <w:rPr>
+          <w:rFonts w:ascii="Consolas" w:eastAsia="Times New Roman" w:hAnsi="Consolas" w:cs="Courier New"/>
+          <w:color w:val="000000"/>
+          <w:sz w:val="20"/>
+          <w:szCs w:val="20"/>
+          <w:shd w:val="clear" w:color="auto" w:fill="EEEEEE"/>
+        </w:rPr>
+        <w:t>);</w:t>
+      </w:r>
+    </w:p>
+    <w:p>
+      <w:pPr>
+        <w:pBdr>
+          <w:top w:val="single" w:sz="6" w:space="4" w:color="CCCCCC"/>
+          <w:left w:val="single" w:sz="6" w:space="4" w:color="CCCCCC"/>
+          <w:bottom w:val="single" w:sz="6" w:space="4" w:color="CCCCCC"/>
+          <w:right w:val="single" w:sz="6" w:space="4" w:color="CCCCCC"/>
+        </w:pBdr>
+        <w:shd w:val="clear" w:color="auto" w:fill="F5F5F5"/>
+        <w:tabs>
+          <w:tab w:val="left" w:pos="916"/>
+          <w:tab w:val="left" w:pos="1832"/>
+          <w:tab w:val="left" w:pos="2748"/>
+          <w:tab w:val="left" w:pos="3664"/>
+          <w:tab w:val="left" w:pos="4580"/>
+          <w:tab w:val="left" w:pos="5496"/>
+          <w:tab w:val="left" w:pos="6412"/>
+          <w:tab w:val="left" w:pos="7328"/>
+          <w:tab w:val="left" w:pos="8244"/>
+          <w:tab w:val="left" w:pos="9160"/>
+          <w:tab w:val="left" w:pos="10076"/>
+          <w:tab w:val="left" w:pos="10992"/>
+          <w:tab w:val="left" w:pos="11908"/>
+          <w:tab w:val="left" w:pos="12824"/>
+          <w:tab w:val="left" w:pos="13740"/>
+          <w:tab w:val="left" w:pos="14656"/>
+        </w:tabs>
+        <w:wordWrap w:val="0"/>
+        <w:spacing w:after="150" w:line="375" w:lineRule="atLeast"/>
+        <w:rPr>
+          <w:rFonts w:ascii="Consolas" w:eastAsia="Times New Roman" w:hAnsi="Consolas" w:cs="Courier New"/>
+          <w:color w:val="000000"/>
+          <w:sz w:val="20"/>
+          <w:szCs w:val="20"/>
+          <w:shd w:val="clear" w:color="auto" w:fill="EEEEEE"/>
+        </w:rPr>
+      </w:pPr>
+      <w:r>
+        <w:rPr>
+          <w:rFonts w:ascii="Consolas" w:eastAsia="Times New Roman" w:hAnsi="Consolas" w:cs="Courier New"/>
+          <w:b/>
+          <w:bCs/>
+          <w:color w:val="000000"/>
+          <w:sz w:val="20"/>
+          <w:szCs w:val="20"/>
+          <w:shd w:val="clear" w:color="auto" w:fill="EEEEEE"/>
+        </w:rPr>
+        <w:t>String</w:t>
+      </w:r>
+      <w:r>
+        <w:rPr>
+          <w:rFonts w:ascii="Consolas" w:eastAsia="Times New Roman" w:hAnsi="Consolas" w:cs="Courier New"/>
+          <w:color w:val="000000"/>
+          <w:sz w:val="20"/>
+          <w:szCs w:val="20"/>
+          <w:shd w:val="clear" w:color="auto" w:fill="EEEEEE"/>
+        </w:rPr>
+        <w:t xml:space="preserve"> </w:t>
+      </w:r>
+      <w:proofErr w:type="spellStart"/>
+      <w:r>
+        <w:rPr>
+          <w:rFonts w:ascii="Consolas" w:eastAsia="Times New Roman" w:hAnsi="Consolas" w:cs="Courier New"/>
+          <w:color w:val="000000"/>
+          <w:sz w:val="20"/>
+          <w:szCs w:val="20"/>
+          <w:shd w:val="clear" w:color="auto" w:fill="EEEEEE"/>
+        </w:rPr>
+        <w:t>EmpAddress</w:t>
+      </w:r>
+      <w:proofErr w:type="spellEnd"/>
+      <w:r>
+        <w:rPr>
+          <w:rFonts w:ascii="Consolas" w:eastAsia="Times New Roman" w:hAnsi="Consolas" w:cs="Courier New"/>
+          <w:color w:val="000000"/>
+          <w:sz w:val="20"/>
+          <w:szCs w:val="20"/>
+          <w:shd w:val="clear" w:color="auto" w:fill="EEEEEE"/>
+        </w:rPr>
+        <w:t>=</w:t>
+      </w:r>
+      <w:proofErr w:type="spellStart"/>
+      <w:r>
+        <w:rPr>
+          <w:rFonts w:ascii="Consolas" w:eastAsia="Times New Roman" w:hAnsi="Consolas" w:cs="Courier New"/>
+          <w:color w:val="000000"/>
+          <w:sz w:val="20"/>
+          <w:szCs w:val="20"/>
+          <w:shd w:val="clear" w:color="auto" w:fill="EEEEEE"/>
+        </w:rPr>
+        <w:t>rs.getString</w:t>
+      </w:r>
+      <w:proofErr w:type="spellEnd"/>
+      <w:r>
+        <w:rPr>
+          <w:rFonts w:ascii="Consolas" w:eastAsia="Times New Roman" w:hAnsi="Consolas" w:cs="Courier New"/>
+          <w:color w:val="000000"/>
+          <w:sz w:val="20"/>
+          <w:szCs w:val="20"/>
+          <w:shd w:val="clear" w:color="auto" w:fill="EEEEEE"/>
+        </w:rPr>
+        <w:t>(</w:t>
+      </w:r>
+      <w:r>
+        <w:rPr>
+          <w:rFonts w:ascii="Consolas" w:eastAsia="Times New Roman" w:hAnsi="Consolas" w:cs="Courier New"/>
+          <w:color w:val="009999"/>
+          <w:sz w:val="20"/>
+          <w:szCs w:val="20"/>
+          <w:shd w:val="clear" w:color="auto" w:fill="EEEEEE"/>
+        </w:rPr>
+        <w:t>3</w:t>
+      </w:r>
+      <w:proofErr w:type="gramStart"/>
+      <w:r>
+        <w:rPr>
+          <w:rFonts w:ascii="Consolas" w:eastAsia="Times New Roman" w:hAnsi="Consolas" w:cs="Courier New"/>
+          <w:color w:val="000000"/>
+          <w:sz w:val="20"/>
+          <w:szCs w:val="20"/>
+          <w:shd w:val="clear" w:color="auto" w:fill="EEEEEE"/>
+        </w:rPr>
+        <w:t>);</w:t>
+      </w:r>
+      <w:proofErr w:type="gramEnd"/>
+    </w:p>
+    <w:p>
+      <w:pPr>
+        <w:pBdr>
+          <w:top w:val="single" w:sz="6" w:space="4" w:color="CCCCCC"/>
+          <w:left w:val="single" w:sz="6" w:space="4" w:color="CCCCCC"/>
+          <w:bottom w:val="single" w:sz="6" w:space="4" w:color="CCCCCC"/>
+          <w:right w:val="single" w:sz="6" w:space="4" w:color="CCCCCC"/>
+        </w:pBdr>
+        <w:shd w:val="clear" w:color="auto" w:fill="F5F5F5"/>
+        <w:tabs>
+          <w:tab w:val="left" w:pos="916"/>
+          <w:tab w:val="left" w:pos="1832"/>
+          <w:tab w:val="left" w:pos="2748"/>
+          <w:tab w:val="left" w:pos="3664"/>
+          <w:tab w:val="left" w:pos="4580"/>
+          <w:tab w:val="left" w:pos="5496"/>
+          <w:tab w:val="left" w:pos="6412"/>
+          <w:tab w:val="left" w:pos="7328"/>
+          <w:tab w:val="left" w:pos="8244"/>
+          <w:tab w:val="left" w:pos="9160"/>
+          <w:tab w:val="left" w:pos="10076"/>
+          <w:tab w:val="left" w:pos="10992"/>
+          <w:tab w:val="left" w:pos="11908"/>
+          <w:tab w:val="left" w:pos="12824"/>
+          <w:tab w:val="left" w:pos="13740"/>
+          <w:tab w:val="left" w:pos="14656"/>
+        </w:tabs>
+        <w:wordWrap w:val="0"/>
+        <w:spacing w:after="150" w:line="375" w:lineRule="atLeast"/>
+        <w:rPr>
+          <w:rFonts w:ascii="Consolas" w:eastAsia="Times New Roman" w:hAnsi="Consolas" w:cs="Courier New"/>
+          <w:color w:val="000000"/>
+          <w:sz w:val="20"/>
+          <w:szCs w:val="20"/>
+          <w:shd w:val="clear" w:color="auto" w:fill="EEEEEE"/>
+        </w:rPr>
+      </w:pPr>
+      <w:r>
+        <w:rPr>
+          <w:rFonts w:ascii="Consolas" w:eastAsia="Times New Roman" w:hAnsi="Consolas" w:cs="Courier New"/>
+          <w:color w:val="000000"/>
+          <w:sz w:val="20"/>
+          <w:szCs w:val="20"/>
+          <w:shd w:val="clear" w:color="auto" w:fill="EEEEEE"/>
+        </w:rPr>
+        <w:t xml:space="preserve">Double </w:t>
+      </w:r>
+      <w:proofErr w:type="spellStart"/>
+      <w:r>
+        <w:rPr>
+          <w:rFonts w:ascii="Consolas" w:eastAsia="Times New Roman" w:hAnsi="Consolas" w:cs="Courier New"/>
+          <w:color w:val="000000"/>
+          <w:sz w:val="20"/>
+          <w:szCs w:val="20"/>
+          <w:shd w:val="clear" w:color="auto" w:fill="EEEEEE"/>
+        </w:rPr>
+        <w:t>EmpSal</w:t>
+      </w:r>
+      <w:proofErr w:type="spellEnd"/>
+      <w:r>
+        <w:rPr>
+          <w:rFonts w:ascii="Consolas" w:eastAsia="Times New Roman" w:hAnsi="Consolas" w:cs="Courier New"/>
+          <w:color w:val="000000"/>
+          <w:sz w:val="20"/>
+          <w:szCs w:val="20"/>
+          <w:shd w:val="clear" w:color="auto" w:fill="EEEEEE"/>
+        </w:rPr>
+        <w:t xml:space="preserve">= </w:t>
+      </w:r>
+      <w:proofErr w:type="spellStart"/>
+      <w:proofErr w:type="gramStart"/>
+      <w:r>
+        <w:rPr>
+          <w:rFonts w:ascii="Consolas" w:eastAsia="Times New Roman" w:hAnsi="Consolas" w:cs="Courier New"/>
+          <w:color w:val="000000"/>
+          <w:sz w:val="20"/>
+          <w:szCs w:val="20"/>
+          <w:shd w:val="clear" w:color="auto" w:fill="EEEEEE"/>
+        </w:rPr>
+        <w:t>rs.getDouble</w:t>
+      </w:r>
+      <w:proofErr w:type="spellEnd"/>
+      <w:proofErr w:type="gramEnd"/>
+      <w:r>
+        <w:rPr>
+          <w:rFonts w:ascii="Consolas" w:eastAsia="Times New Roman" w:hAnsi="Consolas" w:cs="Courier New"/>
+          <w:color w:val="000000"/>
+          <w:sz w:val="20"/>
+          <w:szCs w:val="20"/>
+          <w:shd w:val="clear" w:color="auto" w:fill="EEEEEE"/>
+        </w:rPr>
+        <w:t>(</w:t>
+      </w:r>
+      <w:r>
+        <w:rPr>
+          <w:rFonts w:ascii="Consolas" w:eastAsia="Times New Roman" w:hAnsi="Consolas" w:cs="Courier New"/>
+          <w:color w:val="009999"/>
+          <w:sz w:val="20"/>
+          <w:szCs w:val="20"/>
+          <w:shd w:val="clear" w:color="auto" w:fill="EEEEEE"/>
+        </w:rPr>
+        <w:t>4</w:t>
+      </w:r>
+      <w:r>
+        <w:rPr>
+          <w:rFonts w:ascii="Consolas" w:eastAsia="Times New Roman" w:hAnsi="Consolas" w:cs="Courier New"/>
+          <w:color w:val="000000"/>
+          <w:sz w:val="20"/>
+          <w:szCs w:val="20"/>
+          <w:shd w:val="clear" w:color="auto" w:fill="EEEEEE"/>
+        </w:rPr>
+        <w:t>);</w:t>
+      </w:r>
+    </w:p>
+    <w:p>
+      <w:pPr>
+        <w:pBdr>
+          <w:top w:val="single" w:sz="6" w:space="4" w:color="CCCCCC"/>
+          <w:left w:val="single" w:sz="6" w:space="4" w:color="CCCCCC"/>
+          <w:bottom w:val="single" w:sz="6" w:space="4" w:color="CCCCCC"/>
+          <w:right w:val="single" w:sz="6" w:space="4" w:color="CCCCCC"/>
+        </w:pBdr>
+        <w:shd w:val="clear" w:color="auto" w:fill="F5F5F5"/>
+        <w:tabs>
+          <w:tab w:val="left" w:pos="916"/>
+          <w:tab w:val="left" w:pos="1832"/>
+          <w:tab w:val="left" w:pos="2748"/>
+          <w:tab w:val="left" w:pos="3664"/>
+          <w:tab w:val="left" w:pos="4580"/>
+          <w:tab w:val="left" w:pos="5496"/>
+          <w:tab w:val="left" w:pos="6412"/>
+          <w:tab w:val="left" w:pos="7328"/>
+          <w:tab w:val="left" w:pos="8244"/>
+          <w:tab w:val="left" w:pos="9160"/>
+          <w:tab w:val="left" w:pos="10076"/>
+          <w:tab w:val="left" w:pos="10992"/>
+          <w:tab w:val="left" w:pos="11908"/>
+          <w:tab w:val="left" w:pos="12824"/>
+          <w:tab w:val="left" w:pos="13740"/>
+          <w:tab w:val="left" w:pos="14656"/>
+        </w:tabs>
+        <w:wordWrap w:val="0"/>
+        <w:spacing w:after="150" w:line="375" w:lineRule="atLeast"/>
+        <w:rPr>
+          <w:rFonts w:ascii="Consolas" w:eastAsia="Times New Roman" w:hAnsi="Consolas" w:cs="Courier New"/>
+          <w:color w:val="000000"/>
+          <w:sz w:val="20"/>
+          <w:szCs w:val="20"/>
+          <w:shd w:val="clear" w:color="auto" w:fill="EEEEEE"/>
+        </w:rPr>
+      </w:pPr>
+      <w:r>
+        <w:rPr>
+          <w:rFonts w:ascii="Consolas" w:eastAsia="Times New Roman" w:hAnsi="Consolas" w:cs="Courier New"/>
+          <w:b/>
+          <w:bCs/>
+          <w:color w:val="000000"/>
+          <w:sz w:val="20"/>
+          <w:szCs w:val="20"/>
+          <w:shd w:val="clear" w:color="auto" w:fill="EEEEEE"/>
+        </w:rPr>
+        <w:t>String</w:t>
+      </w:r>
+      <w:r>
+        <w:rPr>
+          <w:rFonts w:ascii="Consolas" w:eastAsia="Times New Roman" w:hAnsi="Consolas" w:cs="Courier New"/>
+          <w:color w:val="000000"/>
+          <w:sz w:val="20"/>
+          <w:szCs w:val="20"/>
+          <w:shd w:val="clear" w:color="auto" w:fill="EEEEEE"/>
+        </w:rPr>
+        <w:t xml:space="preserve"> </w:t>
+      </w:r>
+      <w:proofErr w:type="spellStart"/>
+      <w:r>
+        <w:rPr>
+          <w:rFonts w:ascii="Consolas" w:eastAsia="Times New Roman" w:hAnsi="Consolas" w:cs="Courier New"/>
+          <w:color w:val="000000"/>
+          <w:sz w:val="20"/>
+          <w:szCs w:val="20"/>
+          <w:shd w:val="clear" w:color="auto" w:fill="EEEEEE"/>
+        </w:rPr>
+        <w:t>EmpDept</w:t>
+      </w:r>
+      <w:proofErr w:type="spellEnd"/>
+      <w:r>
+        <w:rPr>
+          <w:rFonts w:ascii="Consolas" w:eastAsia="Times New Roman" w:hAnsi="Consolas" w:cs="Courier New"/>
+          <w:color w:val="000000"/>
+          <w:sz w:val="20"/>
+          <w:szCs w:val="20"/>
+          <w:shd w:val="clear" w:color="auto" w:fill="EEEEEE"/>
+        </w:rPr>
+        <w:t>=</w:t>
+      </w:r>
+      <w:proofErr w:type="spellStart"/>
+      <w:r>
+        <w:rPr>
+          <w:rFonts w:ascii="Consolas" w:eastAsia="Times New Roman" w:hAnsi="Consolas" w:cs="Courier New"/>
+          <w:color w:val="000000"/>
+          <w:sz w:val="20"/>
+          <w:szCs w:val="20"/>
+          <w:shd w:val="clear" w:color="auto" w:fill="EEEEEE"/>
+        </w:rPr>
+        <w:t>rs.getString</w:t>
+      </w:r>
+      <w:proofErr w:type="spellEnd"/>
+      <w:r>
+        <w:rPr>
+          <w:rFonts w:ascii="Consolas" w:eastAsia="Times New Roman" w:hAnsi="Consolas" w:cs="Courier New"/>
+          <w:color w:val="000000"/>
+          <w:sz w:val="20"/>
+          <w:szCs w:val="20"/>
+          <w:shd w:val="clear" w:color="auto" w:fill="EEEEEE"/>
+        </w:rPr>
+        <w:t>(</w:t>
+      </w:r>
+      <w:r>
+        <w:rPr>
+          <w:rFonts w:ascii="Consolas" w:eastAsia="Times New Roman" w:hAnsi="Consolas" w:cs="Courier New"/>
+          <w:color w:val="DD1144"/>
+          <w:sz w:val="20"/>
+          <w:szCs w:val="20"/>
+          <w:shd w:val="clear" w:color="auto" w:fill="EEEEEE"/>
+        </w:rPr>
+        <w:t>"</w:t>
+      </w:r>
+      <w:proofErr w:type="spellStart"/>
+      <w:r>
+        <w:rPr>
+          <w:rFonts w:ascii="Consolas" w:eastAsia="Times New Roman" w:hAnsi="Consolas" w:cs="Courier New"/>
+          <w:color w:val="DD1144"/>
+          <w:sz w:val="20"/>
+          <w:szCs w:val="20"/>
+          <w:shd w:val="clear" w:color="auto" w:fill="EEEEEE"/>
+        </w:rPr>
+        <w:t>EmpDept</w:t>
+      </w:r>
+      <w:proofErr w:type="spellEnd"/>
+      <w:r>
+        <w:rPr>
+          <w:rFonts w:ascii="Consolas" w:eastAsia="Times New Roman" w:hAnsi="Consolas" w:cs="Courier New"/>
+          <w:color w:val="DD1144"/>
+          <w:sz w:val="20"/>
+          <w:szCs w:val="20"/>
+          <w:shd w:val="clear" w:color="auto" w:fill="EEEEEE"/>
+        </w:rPr>
+        <w:t>"</w:t>
+      </w:r>
+      <w:proofErr w:type="gramStart"/>
+      <w:r>
+        <w:rPr>
+          <w:rFonts w:ascii="Consolas" w:eastAsia="Times New Roman" w:hAnsi="Consolas" w:cs="Courier New"/>
+          <w:color w:val="000000"/>
+          <w:sz w:val="20"/>
+          <w:szCs w:val="20"/>
+          <w:shd w:val="clear" w:color="auto" w:fill="EEEEEE"/>
+        </w:rPr>
+        <w:t>);</w:t>
+      </w:r>
+      <w:proofErr w:type="gramEnd"/>
+    </w:p>
+    <w:p>
+      <w:pPr>
+        <w:pBdr>
+          <w:top w:val="single" w:sz="6" w:space="4" w:color="CCCCCC"/>
+          <w:left w:val="single" w:sz="6" w:space="4" w:color="CCCCCC"/>
+          <w:bottom w:val="single" w:sz="6" w:space="4" w:color="CCCCCC"/>
+          <w:right w:val="single" w:sz="6" w:space="4" w:color="CCCCCC"/>
+        </w:pBdr>
+        <w:shd w:val="clear" w:color="auto" w:fill="F5F5F5"/>
+        <w:tabs>
+          <w:tab w:val="left" w:pos="916"/>
+          <w:tab w:val="left" w:pos="1832"/>
+          <w:tab w:val="left" w:pos="2748"/>
+          <w:tab w:val="left" w:pos="3664"/>
+          <w:tab w:val="left" w:pos="4580"/>
+          <w:tab w:val="left" w:pos="5496"/>
+          <w:tab w:val="left" w:pos="6412"/>
+          <w:tab w:val="left" w:pos="7328"/>
+          <w:tab w:val="left" w:pos="8244"/>
+          <w:tab w:val="left" w:pos="9160"/>
+          <w:tab w:val="left" w:pos="10076"/>
+          <w:tab w:val="left" w:pos="10992"/>
+          <w:tab w:val="left" w:pos="11908"/>
+          <w:tab w:val="left" w:pos="12824"/>
+          <w:tab w:val="left" w:pos="13740"/>
+          <w:tab w:val="left" w:pos="14656"/>
+        </w:tabs>
+        <w:wordWrap w:val="0"/>
+        <w:spacing w:after="150" w:line="375" w:lineRule="atLeast"/>
+        <w:rPr>
+          <w:rFonts w:ascii="Consolas" w:eastAsia="Times New Roman" w:hAnsi="Consolas" w:cs="Courier New"/>
+          <w:color w:val="000000"/>
+          <w:sz w:val="20"/>
+          <w:szCs w:val="20"/>
+          <w:shd w:val="clear" w:color="auto" w:fill="EEEEEE"/>
+        </w:rPr>
+      </w:pPr>
+      <w:r>
+        <w:rPr>
+          <w:rFonts w:ascii="Consolas" w:eastAsia="Times New Roman" w:hAnsi="Consolas" w:cs="Courier New"/>
+          <w:color w:val="000000"/>
+          <w:sz w:val="20"/>
+          <w:szCs w:val="20"/>
+          <w:shd w:val="clear" w:color="auto" w:fill="EEEEEE"/>
+        </w:rPr>
+        <w:t>System.out.println(EmpId+</w:t>
+      </w:r>
+      <w:r>
+        <w:rPr>
+          <w:rFonts w:ascii="Consolas" w:eastAsia="Times New Roman" w:hAnsi="Consolas" w:cs="Courier New"/>
+          <w:color w:val="DD1144"/>
+          <w:sz w:val="20"/>
+          <w:szCs w:val="20"/>
+          <w:shd w:val="clear" w:color="auto" w:fill="EEEEEE"/>
+        </w:rPr>
+        <w:t>"\t"</w:t>
+      </w:r>
+      <w:r>
+        <w:rPr>
+          <w:rFonts w:ascii="Consolas" w:eastAsia="Times New Roman" w:hAnsi="Consolas" w:cs="Courier New"/>
+          <w:color w:val="000000"/>
+          <w:sz w:val="20"/>
+          <w:szCs w:val="20"/>
+          <w:shd w:val="clear" w:color="auto" w:fill="EEEEEE"/>
+        </w:rPr>
+        <w:t>+EmpName+</w:t>
+      </w:r>
+      <w:r>
+        <w:rPr>
+          <w:rFonts w:ascii="Consolas" w:eastAsia="Times New Roman" w:hAnsi="Consolas" w:cs="Courier New"/>
+          <w:color w:val="DD1144"/>
+          <w:sz w:val="20"/>
+          <w:szCs w:val="20"/>
+          <w:shd w:val="clear" w:color="auto" w:fill="EEEEEE"/>
+        </w:rPr>
+        <w:t>"\t"</w:t>
+      </w:r>
+      <w:r>
+        <w:rPr>
+          <w:rFonts w:ascii="Consolas" w:eastAsia="Times New Roman" w:hAnsi="Consolas" w:cs="Courier New"/>
+          <w:color w:val="000000"/>
+          <w:sz w:val="20"/>
+          <w:szCs w:val="20"/>
+          <w:shd w:val="clear" w:color="auto" w:fill="EEEEEE"/>
+        </w:rPr>
+        <w:t>+EmpAddress+</w:t>
+      </w:r>
+      <w:r>
+        <w:rPr>
+          <w:rFonts w:ascii="Consolas" w:eastAsia="Times New Roman" w:hAnsi="Consolas" w:cs="Courier New"/>
+          <w:color w:val="DD1144"/>
+          <w:sz w:val="20"/>
+          <w:szCs w:val="20"/>
+          <w:shd w:val="clear" w:color="auto" w:fill="EEEEEE"/>
+        </w:rPr>
+        <w:t>"\t"</w:t>
+      </w:r>
+      <w:r>
+        <w:rPr>
+          <w:rFonts w:ascii="Consolas" w:eastAsia="Times New Roman" w:hAnsi="Consolas" w:cs="Courier New"/>
+          <w:color w:val="000000"/>
+          <w:sz w:val="20"/>
+          <w:szCs w:val="20"/>
+          <w:shd w:val="clear" w:color="auto" w:fill="EEEEEE"/>
+        </w:rPr>
+        <w:t>+EmpSal+</w:t>
+      </w:r>
+      <w:r>
+        <w:rPr>
+          <w:rFonts w:ascii="Consolas" w:eastAsia="Times New Roman" w:hAnsi="Consolas" w:cs="Courier New"/>
+          <w:color w:val="DD1144"/>
+          <w:sz w:val="20"/>
+          <w:szCs w:val="20"/>
+          <w:shd w:val="clear" w:color="auto" w:fill="EEEEEE"/>
+        </w:rPr>
+        <w:t>"\t"</w:t>
+      </w:r>
+      <w:r>
+        <w:rPr>
+          <w:rFonts w:ascii="Consolas" w:eastAsia="Times New Roman" w:hAnsi="Consolas" w:cs="Courier New"/>
+          <w:color w:val="000000"/>
+          <w:sz w:val="20"/>
+          <w:szCs w:val="20"/>
+          <w:shd w:val="clear" w:color="auto" w:fill="EEEEEE"/>
+        </w:rPr>
+        <w:t>+EmpDept</w:t>
+      </w:r>
+      <w:proofErr w:type="gramStart"/>
+      <w:r>
+        <w:rPr>
+          <w:rFonts w:ascii="Consolas" w:eastAsia="Times New Roman" w:hAnsi="Consolas" w:cs="Courier New"/>
+          <w:color w:val="000000"/>
+          <w:sz w:val="20"/>
+          <w:szCs w:val="20"/>
+          <w:shd w:val="clear" w:color="auto" w:fill="EEEEEE"/>
+        </w:rPr>
+        <w:t>);</w:t>
+      </w:r>
+      <w:proofErr w:type="gramEnd"/>
+    </w:p>
+    <w:p>
+      <w:pPr>
+        <w:pBdr>
+          <w:top w:val="single" w:sz="6" w:space="4" w:color="CCCCCC"/>
+          <w:left w:val="single" w:sz="6" w:space="4" w:color="CCCCCC"/>
+          <w:bottom w:val="single" w:sz="6" w:space="4" w:color="CCCCCC"/>
+          <w:right w:val="single" w:sz="6" w:space="4" w:color="CCCCCC"/>
+        </w:pBdr>
+        <w:shd w:val="clear" w:color="auto" w:fill="F5F5F5"/>
+        <w:tabs>
+          <w:tab w:val="left" w:pos="916"/>
+          <w:tab w:val="left" w:pos="1832"/>
+          <w:tab w:val="left" w:pos="2748"/>
+          <w:tab w:val="left" w:pos="3664"/>
+          <w:tab w:val="left" w:pos="4580"/>
+          <w:tab w:val="left" w:pos="5496"/>
+          <w:tab w:val="left" w:pos="6412"/>
+          <w:tab w:val="left" w:pos="7328"/>
+          <w:tab w:val="left" w:pos="8244"/>
+          <w:tab w:val="left" w:pos="9160"/>
+          <w:tab w:val="left" w:pos="10076"/>
+          <w:tab w:val="left" w:pos="10992"/>
+          <w:tab w:val="left" w:pos="11908"/>
+          <w:tab w:val="left" w:pos="12824"/>
+          <w:tab w:val="left" w:pos="13740"/>
+          <w:tab w:val="left" w:pos="14656"/>
+        </w:tabs>
+        <w:wordWrap w:val="0"/>
+        <w:spacing w:after="150" w:line="240" w:lineRule="auto"/>
+        <w:rPr>
+          <w:rFonts w:ascii="Consolas" w:eastAsia="Times New Roman" w:hAnsi="Consolas" w:cs="Courier New"/>
+          <w:color w:val="333333"/>
+          <w:sz w:val="20"/>
+          <w:szCs w:val="20"/>
+        </w:rPr>
+      </w:pPr>
+      <w:r>
+        <w:rPr>
+          <w:rFonts w:ascii="Consolas" w:eastAsia="Times New Roman" w:hAnsi="Consolas" w:cs="Courier New"/>
+          <w:color w:val="000000"/>
+          <w:sz w:val="20"/>
+          <w:szCs w:val="20"/>
+          <w:shd w:val="clear" w:color="auto" w:fill="EEEEEE"/>
+        </w:rPr>
+        <w:t>}</w:t>
+      </w:r>
+    </w:p>
+    <w:p>
+      <w:pPr>
+        <w:autoSpaceDE w:val="0"/>
+        <w:autoSpaceDN w:val="0"/>
+        <w:adjustRightInd w:val="0"/>
+        <w:spacing w:after="0" w:line="240" w:lineRule="auto"/>
+        <w:rPr>
+          <w:rFonts w:ascii="Consolas" w:hAnsi="Consolas" w:cs="Consolas"/>
+          <w:b/>
+          <w:bCs/>
+          <w:color w:val="7F0055"/>
+          <w:sz w:val="24"/>
+          <w:szCs w:val="24"/>
+        </w:rPr>
+      </w:pPr>
+    </w:p>
+    <w:p>
+      <w:pPr>
+        <w:autoSpaceDE w:val="0"/>
+        <w:autoSpaceDN w:val="0"/>
+        <w:adjustRightInd w:val="0"/>
+        <w:spacing w:after="0" w:line="240" w:lineRule="auto"/>
+        <w:rPr>
+          <w:rFonts w:ascii="Consolas" w:hAnsi="Consolas" w:cs="Consolas"/>
+          <w:b/>
+          <w:bCs/>
+          <w:color w:val="7F0055"/>
+          <w:sz w:val="24"/>
+          <w:szCs w:val="24"/>
+        </w:rPr>
+      </w:pPr>
+    </w:p>
+    <w:p>
+      <w:pPr>
+        <w:autoSpaceDE w:val="0"/>
+        <w:autoSpaceDN w:val="0"/>
+        <w:adjustRightInd w:val="0"/>
+        <w:spacing w:after="0" w:line="240" w:lineRule="auto"/>
+        <w:rPr>
+          <w:rFonts w:ascii="Consolas" w:hAnsi="Consolas" w:cs="Consolas"/>
+          <w:b/>
+          <w:bCs/>
+          <w:color w:val="7F0055"/>
+          <w:sz w:val="24"/>
+          <w:szCs w:val="24"/>
+          <w:u w:val="single"/>
+        </w:rPr>
+      </w:pPr>
+      <w:r>
+        <w:rPr>
+          <w:rFonts w:ascii="Consolas" w:hAnsi="Consolas" w:cs="Consolas"/>
+          <w:b/>
+          <w:bCs/>
+          <w:color w:val="7F0055"/>
+          <w:sz w:val="24"/>
+          <w:szCs w:val="24"/>
+          <w:u w:val="single"/>
+        </w:rPr>
+        <w:t xml:space="preserve">Actual </w:t>
+      </w:r>
+      <w:proofErr w:type="gramStart"/>
+      <w:r>
+        <w:rPr>
+          <w:rFonts w:ascii="Consolas" w:hAnsi="Consolas" w:cs="Consolas"/>
+          <w:b/>
+          <w:bCs/>
+          <w:color w:val="7F0055"/>
+          <w:sz w:val="24"/>
+          <w:szCs w:val="24"/>
+          <w:u w:val="single"/>
+        </w:rPr>
+        <w:t>Example</w:t>
+      </w:r>
+      <w:r>
+        <w:rPr>
+          <w:rFonts w:ascii="Consolas" w:hAnsi="Consolas" w:cs="Consolas"/>
+          <w:b/>
+          <w:bCs/>
+          <w:color w:val="7F0055"/>
+          <w:sz w:val="24"/>
+          <w:szCs w:val="24"/>
+          <w:u w:val="single"/>
+        </w:rPr>
+        <w:t xml:space="preserve"> :</w:t>
+      </w:r>
+      <w:proofErr w:type="gramEnd"/>
+      <w:r>
+        <w:rPr>
+          <w:rFonts w:ascii="Consolas" w:hAnsi="Consolas" w:cs="Consolas"/>
+          <w:b/>
+          <w:bCs/>
+          <w:color w:val="7F0055"/>
+          <w:sz w:val="24"/>
+          <w:szCs w:val="24"/>
+          <w:u w:val="single"/>
+        </w:rPr>
+        <w:t xml:space="preserve"> </w:t>
+      </w:r>
+    </w:p>
+    <w:p>
+      <w:pPr>
+        <w:autoSpaceDE w:val="0"/>
+        <w:autoSpaceDN w:val="0"/>
+        <w:adjustRightInd w:val="0"/>
+        <w:spacing w:after="0" w:line="240" w:lineRule="auto"/>
+        <w:rPr>
+          <w:rFonts w:ascii="Consolas" w:hAnsi="Consolas" w:cs="Consolas"/>
+          <w:b/>
+          <w:bCs/>
+          <w:color w:val="7F0055"/>
+          <w:sz w:val="24"/>
+          <w:szCs w:val="24"/>
+        </w:rPr>
+      </w:pPr>
+    </w:p>
+    <w:p>
+      <w:pPr>
+        <w:autoSpaceDE w:val="0"/>
+        <w:autoSpaceDN w:val="0"/>
+        <w:adjustRightInd w:val="0"/>
+        <w:spacing w:after="0" w:line="240" w:lineRule="auto"/>
+        <w:rPr>
+          <w:rFonts w:ascii="Consolas" w:hAnsi="Consolas" w:cs="Consolas"/>
+          <w:sz w:val="24"/>
+          <w:szCs w:val="24"/>
+        </w:rPr>
+      </w:pPr>
+      <w:r>
+        <w:rPr>
+          <w:rFonts w:ascii="Consolas" w:hAnsi="Consolas" w:cs="Consolas"/>
+          <w:b/>
+          <w:bCs/>
+          <w:color w:val="7F0055"/>
+          <w:sz w:val="24"/>
+          <w:szCs w:val="24"/>
+        </w:rPr>
+        <w:t>import</w:t>
+      </w:r>
+      <w:r>
+        <w:rPr>
+          <w:rFonts w:ascii="Consolas" w:hAnsi="Consolas" w:cs="Consolas"/>
+          <w:color w:val="000000"/>
+          <w:sz w:val="24"/>
+          <w:szCs w:val="24"/>
+        </w:rPr>
+        <w:t xml:space="preserve"> </w:t>
+      </w:r>
+      <w:proofErr w:type="spellStart"/>
+      <w:proofErr w:type="gramStart"/>
+      <w:r>
+        <w:rPr>
+          <w:rFonts w:ascii="Consolas" w:hAnsi="Consolas" w:cs="Consolas"/>
+          <w:color w:val="000000"/>
+          <w:sz w:val="24"/>
+          <w:szCs w:val="24"/>
+          <w:u w:val="single"/>
+        </w:rPr>
+        <w:t>org</w:t>
+      </w:r>
+      <w:r>
+        <w:rPr>
+          <w:rFonts w:ascii="Consolas" w:hAnsi="Consolas" w:cs="Consolas"/>
+          <w:color w:val="000000"/>
+          <w:sz w:val="24"/>
+          <w:szCs w:val="24"/>
+        </w:rPr>
+        <w:t>.testng</w:t>
+      </w:r>
+      <w:proofErr w:type="gramEnd"/>
+      <w:r>
+        <w:rPr>
+          <w:rFonts w:ascii="Consolas" w:hAnsi="Consolas" w:cs="Consolas"/>
+          <w:color w:val="000000"/>
+          <w:sz w:val="24"/>
+          <w:szCs w:val="24"/>
+        </w:rPr>
+        <w:t>.annotations.AfterTest</w:t>
+      </w:r>
+      <w:proofErr w:type="spellEnd"/>
+      <w:r>
+        <w:rPr>
+          <w:rFonts w:ascii="Consolas" w:hAnsi="Consolas" w:cs="Consolas"/>
+          <w:color w:val="000000"/>
+          <w:sz w:val="24"/>
+          <w:szCs w:val="24"/>
+        </w:rPr>
+        <w:t>;</w:t>
+      </w:r>
+    </w:p>
+    <w:p>
+      <w:pPr>
+        <w:autoSpaceDE w:val="0"/>
+        <w:autoSpaceDN w:val="0"/>
+        <w:adjustRightInd w:val="0"/>
+        <w:spacing w:after="0" w:line="240" w:lineRule="auto"/>
+        <w:rPr>
+          <w:rFonts w:ascii="Consolas" w:hAnsi="Consolas" w:cs="Consolas"/>
+          <w:sz w:val="24"/>
+          <w:szCs w:val="24"/>
+        </w:rPr>
+      </w:pPr>
+      <w:r>
+        <w:rPr>
+          <w:rFonts w:ascii="Consolas" w:hAnsi="Consolas" w:cs="Consolas"/>
+          <w:b/>
+          <w:bCs/>
+          <w:color w:val="7F0055"/>
+          <w:sz w:val="24"/>
+          <w:szCs w:val="24"/>
+        </w:rPr>
+        <w:t>import</w:t>
+      </w:r>
+      <w:r>
+        <w:rPr>
+          <w:rFonts w:ascii="Consolas" w:hAnsi="Consolas" w:cs="Consolas"/>
+          <w:color w:val="000000"/>
+          <w:sz w:val="24"/>
+          <w:szCs w:val="24"/>
+        </w:rPr>
+        <w:t xml:space="preserve"> </w:t>
+      </w:r>
+      <w:proofErr w:type="spellStart"/>
+      <w:proofErr w:type="gramStart"/>
+      <w:r>
+        <w:rPr>
+          <w:rFonts w:ascii="Consolas" w:hAnsi="Consolas" w:cs="Consolas"/>
+          <w:color w:val="000000"/>
+          <w:sz w:val="24"/>
+          <w:szCs w:val="24"/>
+          <w:u w:val="single"/>
+        </w:rPr>
+        <w:t>org</w:t>
+      </w:r>
+      <w:r>
+        <w:rPr>
+          <w:rFonts w:ascii="Consolas" w:hAnsi="Consolas" w:cs="Consolas"/>
+          <w:color w:val="000000"/>
+          <w:sz w:val="24"/>
+          <w:szCs w:val="24"/>
+        </w:rPr>
+        <w:t>.testng</w:t>
+      </w:r>
+      <w:proofErr w:type="gramEnd"/>
+      <w:r>
+        <w:rPr>
+          <w:rFonts w:ascii="Consolas" w:hAnsi="Consolas" w:cs="Consolas"/>
+          <w:color w:val="000000"/>
+          <w:sz w:val="24"/>
+          <w:szCs w:val="24"/>
+        </w:rPr>
+        <w:t>.annotations.BeforeTest</w:t>
+      </w:r>
+      <w:proofErr w:type="spellEnd"/>
+      <w:r>
+        <w:rPr>
+          <w:rFonts w:ascii="Consolas" w:hAnsi="Consolas" w:cs="Consolas"/>
+          <w:color w:val="000000"/>
+          <w:sz w:val="24"/>
+          <w:szCs w:val="24"/>
+        </w:rPr>
+        <w:t>;</w:t>
+      </w:r>
+    </w:p>
+    <w:p>
+      <w:pPr>
+        <w:autoSpaceDE w:val="0"/>
+        <w:autoSpaceDN w:val="0"/>
+        <w:adjustRightInd w:val="0"/>
+        <w:spacing w:after="0" w:line="240" w:lineRule="auto"/>
+        <w:rPr>
+          <w:rFonts w:ascii="Consolas" w:hAnsi="Consolas" w:cs="Consolas"/>
+          <w:sz w:val="24"/>
+          <w:szCs w:val="24"/>
+        </w:rPr>
+      </w:pPr>
+      <w:r>
+        <w:rPr>
+          <w:rFonts w:ascii="Consolas" w:hAnsi="Consolas" w:cs="Consolas"/>
+          <w:b/>
+          <w:bCs/>
+          <w:color w:val="7F0055"/>
+          <w:sz w:val="24"/>
+          <w:szCs w:val="24"/>
+        </w:rPr>
+        <w:t>import</w:t>
+      </w:r>
+      <w:r>
+        <w:rPr>
+          <w:rFonts w:ascii="Consolas" w:hAnsi="Consolas" w:cs="Consolas"/>
+          <w:color w:val="000000"/>
+          <w:sz w:val="24"/>
+          <w:szCs w:val="24"/>
+        </w:rPr>
+        <w:t xml:space="preserve"> </w:t>
+      </w:r>
+      <w:proofErr w:type="spellStart"/>
+      <w:proofErr w:type="gramStart"/>
+      <w:r>
+        <w:rPr>
+          <w:rFonts w:ascii="Consolas" w:hAnsi="Consolas" w:cs="Consolas"/>
+          <w:color w:val="000000"/>
+          <w:sz w:val="24"/>
+          <w:szCs w:val="24"/>
+          <w:u w:val="single"/>
+        </w:rPr>
+        <w:t>org</w:t>
+      </w:r>
+      <w:r>
+        <w:rPr>
+          <w:rFonts w:ascii="Consolas" w:hAnsi="Consolas" w:cs="Consolas"/>
+          <w:color w:val="000000"/>
+          <w:sz w:val="24"/>
+          <w:szCs w:val="24"/>
+        </w:rPr>
+        <w:t>.testng</w:t>
+      </w:r>
+      <w:proofErr w:type="gramEnd"/>
+      <w:r>
+        <w:rPr>
+          <w:rFonts w:ascii="Consolas" w:hAnsi="Consolas" w:cs="Consolas"/>
+          <w:color w:val="000000"/>
+          <w:sz w:val="24"/>
+          <w:szCs w:val="24"/>
+        </w:rPr>
+        <w:t>.annotations.Test</w:t>
+      </w:r>
+      <w:proofErr w:type="spellEnd"/>
+      <w:r>
+        <w:rPr>
+          <w:rFonts w:ascii="Consolas" w:hAnsi="Consolas" w:cs="Consolas"/>
+          <w:color w:val="000000"/>
+          <w:sz w:val="24"/>
+          <w:szCs w:val="24"/>
+        </w:rPr>
+        <w:t>;</w:t>
+      </w:r>
+    </w:p>
+    <w:p>
+      <w:pPr>
+        <w:autoSpaceDE w:val="0"/>
+        <w:autoSpaceDN w:val="0"/>
+        <w:adjustRightInd w:val="0"/>
+        <w:spacing w:after="0" w:line="240" w:lineRule="auto"/>
+        <w:rPr>
+          <w:rFonts w:ascii="Consolas" w:hAnsi="Consolas" w:cs="Consolas"/>
+          <w:sz w:val="24"/>
+          <w:szCs w:val="24"/>
+        </w:rPr>
+      </w:pPr>
+      <w:r>
+        <w:rPr>
+          <w:rFonts w:ascii="Consolas" w:hAnsi="Consolas" w:cs="Consolas"/>
+          <w:b/>
+          <w:bCs/>
+          <w:color w:val="7F0055"/>
+          <w:sz w:val="24"/>
+          <w:szCs w:val="24"/>
+        </w:rPr>
+        <w:t>import</w:t>
+      </w:r>
+      <w:r>
+        <w:rPr>
+          <w:rFonts w:ascii="Consolas" w:hAnsi="Consolas" w:cs="Consolas"/>
+          <w:color w:val="000000"/>
+          <w:sz w:val="24"/>
+          <w:szCs w:val="24"/>
+        </w:rPr>
+        <w:t xml:space="preserve"> </w:t>
+      </w:r>
+      <w:proofErr w:type="spellStart"/>
+      <w:proofErr w:type="gramStart"/>
+      <w:r>
+        <w:rPr>
+          <w:rFonts w:ascii="Consolas" w:hAnsi="Consolas" w:cs="Consolas"/>
+          <w:color w:val="000000"/>
+          <w:sz w:val="24"/>
+          <w:szCs w:val="24"/>
+          <w:u w:val="single"/>
+        </w:rPr>
+        <w:t>java.sql.Connection</w:t>
+      </w:r>
+      <w:proofErr w:type="spellEnd"/>
+      <w:proofErr w:type="gramEnd"/>
+      <w:r>
+        <w:rPr>
+          <w:rFonts w:ascii="Consolas" w:hAnsi="Consolas" w:cs="Consolas"/>
+          <w:color w:val="000000"/>
+          <w:sz w:val="24"/>
+          <w:szCs w:val="24"/>
+        </w:rPr>
+        <w:t>;</w:t>
+      </w:r>
+    </w:p>
+    <w:p>
+      <w:pPr>
+        <w:autoSpaceDE w:val="0"/>
+        <w:autoSpaceDN w:val="0"/>
+        <w:adjustRightInd w:val="0"/>
+        <w:spacing w:after="0" w:line="240" w:lineRule="auto"/>
+        <w:rPr>
+          <w:rFonts w:ascii="Consolas" w:hAnsi="Consolas" w:cs="Consolas"/>
+          <w:sz w:val="24"/>
+          <w:szCs w:val="24"/>
+        </w:rPr>
+      </w:pPr>
+      <w:r>
+        <w:rPr>
+          <w:rFonts w:ascii="Consolas" w:hAnsi="Consolas" w:cs="Consolas"/>
+          <w:b/>
+          <w:bCs/>
+          <w:color w:val="7F0055"/>
+          <w:sz w:val="24"/>
+          <w:szCs w:val="24"/>
+        </w:rPr>
+        <w:t>import</w:t>
+      </w:r>
+      <w:r>
+        <w:rPr>
+          <w:rFonts w:ascii="Consolas" w:hAnsi="Consolas" w:cs="Consolas"/>
+          <w:color w:val="000000"/>
+          <w:sz w:val="24"/>
+          <w:szCs w:val="24"/>
+        </w:rPr>
+        <w:t xml:space="preserve"> </w:t>
+      </w:r>
+      <w:proofErr w:type="spellStart"/>
+      <w:proofErr w:type="gramStart"/>
+      <w:r>
+        <w:rPr>
+          <w:rFonts w:ascii="Consolas" w:hAnsi="Consolas" w:cs="Consolas"/>
+          <w:color w:val="000000"/>
+          <w:sz w:val="24"/>
+          <w:szCs w:val="24"/>
+          <w:u w:val="single"/>
+        </w:rPr>
+        <w:t>java.sql.DriverManager</w:t>
+      </w:r>
+      <w:proofErr w:type="spellEnd"/>
+      <w:proofErr w:type="gramEnd"/>
+      <w:r>
+        <w:rPr>
+          <w:rFonts w:ascii="Consolas" w:hAnsi="Consolas" w:cs="Consolas"/>
+          <w:color w:val="000000"/>
+          <w:sz w:val="24"/>
+          <w:szCs w:val="24"/>
+        </w:rPr>
+        <w:t>;</w:t>
+      </w:r>
+    </w:p>
+    <w:p>
+      <w:pPr>
+        <w:autoSpaceDE w:val="0"/>
+        <w:autoSpaceDN w:val="0"/>
+        <w:adjustRightInd w:val="0"/>
+        <w:spacing w:after="0" w:line="240" w:lineRule="auto"/>
+        <w:rPr>
+          <w:rFonts w:ascii="Consolas" w:hAnsi="Consolas" w:cs="Consolas"/>
+          <w:sz w:val="24"/>
+          <w:szCs w:val="24"/>
+        </w:rPr>
+      </w:pPr>
+      <w:r>
+        <w:rPr>
+          <w:rFonts w:ascii="Consolas" w:hAnsi="Consolas" w:cs="Consolas"/>
+          <w:b/>
+          <w:bCs/>
+          <w:color w:val="7F0055"/>
+          <w:sz w:val="24"/>
+          <w:szCs w:val="24"/>
+        </w:rPr>
+        <w:lastRenderedPageBreak/>
+        <w:t>import</w:t>
+      </w:r>
+      <w:r>
+        <w:rPr>
+          <w:rFonts w:ascii="Consolas" w:hAnsi="Consolas" w:cs="Consolas"/>
+          <w:color w:val="000000"/>
+          <w:sz w:val="24"/>
+          <w:szCs w:val="24"/>
+        </w:rPr>
+        <w:t xml:space="preserve"> </w:t>
+      </w:r>
+      <w:proofErr w:type="spellStart"/>
+      <w:proofErr w:type="gramStart"/>
+      <w:r>
+        <w:rPr>
+          <w:rFonts w:ascii="Consolas" w:hAnsi="Consolas" w:cs="Consolas"/>
+          <w:color w:val="000000"/>
+          <w:sz w:val="24"/>
+          <w:szCs w:val="24"/>
+          <w:u w:val="single"/>
+        </w:rPr>
+        <w:t>java.sql.ResultSet</w:t>
+      </w:r>
+      <w:proofErr w:type="spellEnd"/>
+      <w:proofErr w:type="gramEnd"/>
+      <w:r>
+        <w:rPr>
+          <w:rFonts w:ascii="Consolas" w:hAnsi="Consolas" w:cs="Consolas"/>
+          <w:color w:val="000000"/>
+          <w:sz w:val="24"/>
+          <w:szCs w:val="24"/>
+        </w:rPr>
+        <w:t>;</w:t>
+      </w:r>
+    </w:p>
+    <w:p>
+      <w:pPr>
+        <w:autoSpaceDE w:val="0"/>
+        <w:autoSpaceDN w:val="0"/>
+        <w:adjustRightInd w:val="0"/>
+        <w:spacing w:after="0" w:line="240" w:lineRule="auto"/>
+        <w:rPr>
+          <w:rFonts w:ascii="Consolas" w:hAnsi="Consolas" w:cs="Consolas"/>
+          <w:sz w:val="24"/>
+          <w:szCs w:val="24"/>
+        </w:rPr>
+      </w:pPr>
+      <w:r>
+        <w:rPr>
+          <w:rFonts w:ascii="Consolas" w:hAnsi="Consolas" w:cs="Consolas"/>
+          <w:b/>
+          <w:bCs/>
+          <w:color w:val="7F0055"/>
+          <w:sz w:val="24"/>
+          <w:szCs w:val="24"/>
+        </w:rPr>
+        <w:t>import</w:t>
+      </w:r>
+      <w:r>
+        <w:rPr>
+          <w:rFonts w:ascii="Consolas" w:hAnsi="Consolas" w:cs="Consolas"/>
+          <w:color w:val="000000"/>
+          <w:sz w:val="24"/>
+          <w:szCs w:val="24"/>
+        </w:rPr>
+        <w:t xml:space="preserve"> </w:t>
+      </w:r>
+      <w:proofErr w:type="spellStart"/>
+      <w:proofErr w:type="gramStart"/>
+      <w:r>
+        <w:rPr>
+          <w:rFonts w:ascii="Consolas" w:hAnsi="Consolas" w:cs="Consolas"/>
+          <w:color w:val="000000"/>
+          <w:sz w:val="24"/>
+          <w:szCs w:val="24"/>
+          <w:u w:val="single"/>
+        </w:rPr>
+        <w:t>java.sql.Statement</w:t>
+      </w:r>
+      <w:proofErr w:type="spellEnd"/>
+      <w:proofErr w:type="gramEnd"/>
+      <w:r>
+        <w:rPr>
+          <w:rFonts w:ascii="Consolas" w:hAnsi="Consolas" w:cs="Consolas"/>
+          <w:color w:val="000000"/>
+          <w:sz w:val="24"/>
+          <w:szCs w:val="24"/>
+        </w:rPr>
+        <w:t>;</w:t>
+      </w:r>
+    </w:p>
+    <w:p>
+      <w:pPr>
+        <w:autoSpaceDE w:val="0"/>
+        <w:autoSpaceDN w:val="0"/>
+        <w:adjustRightInd w:val="0"/>
+        <w:spacing w:after="0" w:line="240" w:lineRule="auto"/>
+        <w:rPr>
+          <w:rFonts w:ascii="Consolas" w:hAnsi="Consolas" w:cs="Consolas"/>
+          <w:sz w:val="24"/>
+          <w:szCs w:val="24"/>
+        </w:rPr>
+      </w:pPr>
+    </w:p>
+    <w:p>
+      <w:pPr>
+        <w:autoSpaceDE w:val="0"/>
+        <w:autoSpaceDN w:val="0"/>
+        <w:adjustRightInd w:val="0"/>
+        <w:spacing w:after="0" w:line="240" w:lineRule="auto"/>
+        <w:rPr>
+          <w:rFonts w:ascii="Consolas" w:hAnsi="Consolas" w:cs="Consolas"/>
+          <w:sz w:val="24"/>
+          <w:szCs w:val="24"/>
+        </w:rPr>
+      </w:pPr>
+      <w:r>
+        <w:rPr>
+          <w:rFonts w:ascii="Consolas" w:hAnsi="Consolas" w:cs="Consolas"/>
+          <w:b/>
+          <w:bCs/>
+          <w:color w:val="7F0055"/>
+          <w:sz w:val="24"/>
+          <w:szCs w:val="24"/>
+        </w:rPr>
+        <w:t>public</w:t>
+      </w:r>
+      <w:r>
+        <w:rPr>
+          <w:rFonts w:ascii="Consolas" w:hAnsi="Consolas" w:cs="Consolas"/>
+          <w:color w:val="000000"/>
+          <w:sz w:val="24"/>
+          <w:szCs w:val="24"/>
+        </w:rPr>
+        <w:t xml:space="preserve"> </w:t>
+      </w:r>
+      <w:r>
+        <w:rPr>
+          <w:rFonts w:ascii="Consolas" w:hAnsi="Consolas" w:cs="Consolas"/>
+          <w:b/>
+          <w:bCs/>
+          <w:color w:val="7F0055"/>
+          <w:sz w:val="24"/>
+          <w:szCs w:val="24"/>
+        </w:rPr>
+        <w:t>class</w:t>
+      </w:r>
+      <w:r>
+        <w:rPr>
+          <w:rFonts w:ascii="Consolas" w:hAnsi="Consolas" w:cs="Consolas"/>
+          <w:color w:val="000000"/>
+          <w:sz w:val="24"/>
+          <w:szCs w:val="24"/>
+        </w:rPr>
+        <w:t xml:space="preserve"> </w:t>
+      </w:r>
+      <w:proofErr w:type="spellStart"/>
+      <w:r>
+        <w:rPr>
+          <w:rFonts w:ascii="Consolas" w:hAnsi="Consolas" w:cs="Consolas"/>
+          <w:color w:val="000000"/>
+          <w:sz w:val="24"/>
+          <w:szCs w:val="24"/>
+          <w:u w:val="single"/>
+        </w:rPr>
+        <w:t>SeleniumDatabaseTesting</w:t>
+      </w:r>
+      <w:proofErr w:type="spellEnd"/>
+      <w:r>
+        <w:rPr>
+          <w:rFonts w:ascii="Consolas" w:hAnsi="Consolas" w:cs="Consolas"/>
+          <w:color w:val="000000"/>
+          <w:sz w:val="24"/>
+          <w:szCs w:val="24"/>
+        </w:rPr>
+        <w:t xml:space="preserve"> {</w:t>
+      </w:r>
+    </w:p>
+    <w:p>
+      <w:pPr>
+        <w:autoSpaceDE w:val="0"/>
+        <w:autoSpaceDN w:val="0"/>
+        <w:adjustRightInd w:val="0"/>
+        <w:spacing w:after="0" w:line="240" w:lineRule="auto"/>
+        <w:rPr>
+          <w:rFonts w:ascii="Consolas" w:hAnsi="Consolas" w:cs="Consolas"/>
+          <w:sz w:val="24"/>
+          <w:szCs w:val="24"/>
+        </w:rPr>
+      </w:pPr>
+      <w:r>
+        <w:rPr>
+          <w:rFonts w:ascii="Consolas" w:hAnsi="Consolas" w:cs="Consolas"/>
+          <w:color w:val="3F7F5F"/>
+          <w:sz w:val="24"/>
+          <w:szCs w:val="24"/>
+        </w:rPr>
+        <w:t>// Connection object</w:t>
+      </w:r>
+    </w:p>
+    <w:p>
+      <w:pPr>
+        <w:autoSpaceDE w:val="0"/>
+        <w:autoSpaceDN w:val="0"/>
+        <w:adjustRightInd w:val="0"/>
+        <w:spacing w:after="0" w:line="240" w:lineRule="auto"/>
+        <w:rPr>
+          <w:rFonts w:ascii="Consolas" w:hAnsi="Consolas" w:cs="Consolas"/>
+          <w:sz w:val="24"/>
+          <w:szCs w:val="24"/>
+        </w:rPr>
+      </w:pPr>
+      <w:r>
+        <w:rPr>
+          <w:rFonts w:ascii="Consolas" w:hAnsi="Consolas" w:cs="Consolas"/>
+          <w:b/>
+          <w:bCs/>
+          <w:color w:val="7F0055"/>
+          <w:sz w:val="24"/>
+          <w:szCs w:val="24"/>
+        </w:rPr>
+        <w:t>static</w:t>
+      </w:r>
+      <w:r>
+        <w:rPr>
+          <w:rFonts w:ascii="Consolas" w:hAnsi="Consolas" w:cs="Consolas"/>
+          <w:color w:val="000000"/>
+          <w:sz w:val="24"/>
+          <w:szCs w:val="24"/>
+        </w:rPr>
+        <w:t xml:space="preserve"> </w:t>
+      </w:r>
+      <w:r>
+        <w:rPr>
+          <w:rFonts w:ascii="Consolas" w:hAnsi="Consolas" w:cs="Consolas"/>
+          <w:color w:val="000000"/>
+          <w:sz w:val="24"/>
+          <w:szCs w:val="24"/>
+          <w:u w:val="single"/>
+        </w:rPr>
+        <w:t>Connection</w:t>
+      </w:r>
+      <w:r>
+        <w:rPr>
+          <w:rFonts w:ascii="Consolas" w:hAnsi="Consolas" w:cs="Consolas"/>
+          <w:color w:val="000000"/>
+          <w:sz w:val="24"/>
+          <w:szCs w:val="24"/>
+        </w:rPr>
+        <w:t xml:space="preserve"> </w:t>
+      </w:r>
+      <w:r>
+        <w:rPr>
+          <w:rFonts w:ascii="Consolas" w:hAnsi="Consolas" w:cs="Consolas"/>
+          <w:i/>
+          <w:iCs/>
+          <w:color w:val="0000C0"/>
+          <w:sz w:val="24"/>
+          <w:szCs w:val="24"/>
+        </w:rPr>
+        <w:t>con</w:t>
+      </w:r>
+      <w:r>
+        <w:rPr>
+          <w:rFonts w:ascii="Consolas" w:hAnsi="Consolas" w:cs="Consolas"/>
+          <w:color w:val="000000"/>
+          <w:sz w:val="24"/>
+          <w:szCs w:val="24"/>
+        </w:rPr>
+        <w:t xml:space="preserve"> = </w:t>
+      </w:r>
+      <w:proofErr w:type="gramStart"/>
+      <w:r>
+        <w:rPr>
+          <w:rFonts w:ascii="Consolas" w:hAnsi="Consolas" w:cs="Consolas"/>
+          <w:b/>
+          <w:bCs/>
+          <w:color w:val="7F0055"/>
+          <w:sz w:val="24"/>
+          <w:szCs w:val="24"/>
+        </w:rPr>
+        <w:t>null</w:t>
+      </w:r>
+      <w:r>
+        <w:rPr>
+          <w:rFonts w:ascii="Consolas" w:hAnsi="Consolas" w:cs="Consolas"/>
+          <w:color w:val="000000"/>
+          <w:sz w:val="24"/>
+          <w:szCs w:val="24"/>
+        </w:rPr>
+        <w:t>;</w:t>
+      </w:r>
+      <w:proofErr w:type="gramEnd"/>
+    </w:p>
+    <w:p>
+      <w:pPr>
+        <w:autoSpaceDE w:val="0"/>
+        <w:autoSpaceDN w:val="0"/>
+        <w:adjustRightInd w:val="0"/>
+        <w:spacing w:after="0" w:line="240" w:lineRule="auto"/>
+        <w:rPr>
+          <w:rFonts w:ascii="Consolas" w:hAnsi="Consolas" w:cs="Consolas"/>
+          <w:sz w:val="24"/>
+          <w:szCs w:val="24"/>
+        </w:rPr>
+      </w:pPr>
+      <w:r>
+        <w:rPr>
+          <w:rFonts w:ascii="Consolas" w:hAnsi="Consolas" w:cs="Consolas"/>
+          <w:color w:val="3F7F5F"/>
+          <w:sz w:val="24"/>
+          <w:szCs w:val="24"/>
+        </w:rPr>
+        <w:t>// Statement object</w:t>
+      </w:r>
+    </w:p>
+    <w:p>
+      <w:pPr>
+        <w:autoSpaceDE w:val="0"/>
+        <w:autoSpaceDN w:val="0"/>
+        <w:adjustRightInd w:val="0"/>
+        <w:spacing w:after="0" w:line="240" w:lineRule="auto"/>
+        <w:rPr>
+          <w:rFonts w:ascii="Consolas" w:hAnsi="Consolas" w:cs="Consolas"/>
+          <w:sz w:val="24"/>
+          <w:szCs w:val="24"/>
+        </w:rPr>
+      </w:pPr>
+      <w:r>
+        <w:rPr>
+          <w:rFonts w:ascii="Consolas" w:hAnsi="Consolas" w:cs="Consolas"/>
+          <w:b/>
+          <w:bCs/>
+          <w:color w:val="7F0055"/>
+          <w:sz w:val="24"/>
+          <w:szCs w:val="24"/>
+        </w:rPr>
+        <w:t>private</w:t>
+      </w:r>
+      <w:r>
+        <w:rPr>
+          <w:rFonts w:ascii="Consolas" w:hAnsi="Consolas" w:cs="Consolas"/>
+          <w:color w:val="000000"/>
+          <w:sz w:val="24"/>
+          <w:szCs w:val="24"/>
+        </w:rPr>
+        <w:t xml:space="preserve"> </w:t>
+      </w:r>
+      <w:r>
+        <w:rPr>
+          <w:rFonts w:ascii="Consolas" w:hAnsi="Consolas" w:cs="Consolas"/>
+          <w:b/>
+          <w:bCs/>
+          <w:color w:val="7F0055"/>
+          <w:sz w:val="24"/>
+          <w:szCs w:val="24"/>
+        </w:rPr>
+        <w:t>static</w:t>
+      </w:r>
+      <w:r>
+        <w:rPr>
+          <w:rFonts w:ascii="Consolas" w:hAnsi="Consolas" w:cs="Consolas"/>
+          <w:color w:val="000000"/>
+          <w:sz w:val="24"/>
+          <w:szCs w:val="24"/>
+        </w:rPr>
+        <w:t xml:space="preserve"> </w:t>
+      </w:r>
+      <w:r>
+        <w:rPr>
+          <w:rFonts w:ascii="Consolas" w:hAnsi="Consolas" w:cs="Consolas"/>
+          <w:color w:val="000000"/>
+          <w:sz w:val="24"/>
+          <w:szCs w:val="24"/>
+          <w:u w:val="single"/>
+        </w:rPr>
+        <w:t>Statement</w:t>
+      </w:r>
+      <w:r>
+        <w:rPr>
+          <w:rFonts w:ascii="Consolas" w:hAnsi="Consolas" w:cs="Consolas"/>
+          <w:color w:val="000000"/>
+          <w:sz w:val="24"/>
+          <w:szCs w:val="24"/>
+        </w:rPr>
+        <w:t xml:space="preserve"> </w:t>
+      </w:r>
+      <w:proofErr w:type="spellStart"/>
+      <w:proofErr w:type="gramStart"/>
+      <w:r>
+        <w:rPr>
+          <w:rFonts w:ascii="Consolas" w:hAnsi="Consolas" w:cs="Consolas"/>
+          <w:i/>
+          <w:iCs/>
+          <w:color w:val="0000C0"/>
+          <w:sz w:val="24"/>
+          <w:szCs w:val="24"/>
+        </w:rPr>
+        <w:t>stmt</w:t>
+      </w:r>
+      <w:proofErr w:type="spellEnd"/>
+      <w:r>
+        <w:rPr>
+          <w:rFonts w:ascii="Consolas" w:hAnsi="Consolas" w:cs="Consolas"/>
+          <w:color w:val="000000"/>
+          <w:sz w:val="24"/>
+          <w:szCs w:val="24"/>
+        </w:rPr>
+        <w:t>;</w:t>
+      </w:r>
+      <w:proofErr w:type="gramEnd"/>
+    </w:p>
+    <w:p>
+      <w:pPr>
+        <w:autoSpaceDE w:val="0"/>
+        <w:autoSpaceDN w:val="0"/>
+        <w:adjustRightInd w:val="0"/>
+        <w:spacing w:after="0" w:line="240" w:lineRule="auto"/>
+        <w:rPr>
+          <w:rFonts w:ascii="Consolas" w:hAnsi="Consolas" w:cs="Consolas"/>
+          <w:sz w:val="24"/>
+          <w:szCs w:val="24"/>
+        </w:rPr>
+      </w:pPr>
+      <w:r>
+        <w:rPr>
+          <w:rFonts w:ascii="Consolas" w:hAnsi="Consolas" w:cs="Consolas"/>
+          <w:color w:val="3F7F5F"/>
+          <w:sz w:val="24"/>
+          <w:szCs w:val="24"/>
+        </w:rPr>
+        <w:t>// Constant for Database URL</w:t>
+      </w:r>
+    </w:p>
+    <w:p>
+      <w:pPr>
+        <w:autoSpaceDE w:val="0"/>
+        <w:autoSpaceDN w:val="0"/>
+        <w:adjustRightInd w:val="0"/>
+        <w:spacing w:after="0" w:line="240" w:lineRule="auto"/>
+        <w:rPr>
+          <w:rFonts w:ascii="Consolas" w:hAnsi="Consolas" w:cs="Consolas"/>
+          <w:sz w:val="24"/>
+          <w:szCs w:val="24"/>
+        </w:rPr>
+      </w:pPr>
+      <w:r>
+        <w:rPr>
+          <w:rFonts w:ascii="Consolas" w:hAnsi="Consolas" w:cs="Consolas"/>
+          <w:b/>
+          <w:bCs/>
+          <w:color w:val="7F0055"/>
+          <w:sz w:val="24"/>
+          <w:szCs w:val="24"/>
+        </w:rPr>
+        <w:t>public</w:t>
+      </w:r>
+      <w:r>
+        <w:rPr>
+          <w:rFonts w:ascii="Consolas" w:hAnsi="Consolas" w:cs="Consolas"/>
+          <w:color w:val="000000"/>
+          <w:sz w:val="24"/>
+          <w:szCs w:val="24"/>
+        </w:rPr>
+        <w:t xml:space="preserve"> </w:t>
+      </w:r>
+      <w:r>
+        <w:rPr>
+          <w:rFonts w:ascii="Consolas" w:hAnsi="Consolas" w:cs="Consolas"/>
+          <w:b/>
+          <w:bCs/>
+          <w:color w:val="7F0055"/>
+          <w:sz w:val="24"/>
+          <w:szCs w:val="24"/>
+        </w:rPr>
+        <w:t>static</w:t>
+      </w:r>
+      <w:r>
+        <w:rPr>
+          <w:rFonts w:ascii="Consolas" w:hAnsi="Consolas" w:cs="Consolas"/>
+          <w:color w:val="000000"/>
+          <w:sz w:val="24"/>
+          <w:szCs w:val="24"/>
+        </w:rPr>
+        <w:t xml:space="preserve"> String </w:t>
+      </w:r>
+      <w:r>
+        <w:rPr>
+          <w:rFonts w:ascii="Consolas" w:hAnsi="Consolas" w:cs="Consolas"/>
+          <w:i/>
+          <w:iCs/>
+          <w:color w:val="0000C0"/>
+          <w:sz w:val="24"/>
+          <w:szCs w:val="24"/>
+        </w:rPr>
+        <w:t>DB_URL</w:t>
+      </w:r>
+      <w:r>
+        <w:rPr>
+          <w:rFonts w:ascii="Consolas" w:hAnsi="Consolas" w:cs="Consolas"/>
+          <w:color w:val="000000"/>
+          <w:sz w:val="24"/>
+          <w:szCs w:val="24"/>
+        </w:rPr>
+        <w:t xml:space="preserve"> = </w:t>
+      </w:r>
+      <w:r>
+        <w:rPr>
+          <w:rFonts w:ascii="Consolas" w:hAnsi="Consolas" w:cs="Consolas"/>
+          <w:color w:val="2A00FF"/>
+          <w:sz w:val="24"/>
+          <w:szCs w:val="24"/>
+        </w:rPr>
+        <w:t>"</w:t>
+      </w:r>
+      <w:proofErr w:type="spellStart"/>
+      <w:proofErr w:type="gramStart"/>
+      <w:r>
+        <w:rPr>
+          <w:rFonts w:ascii="Consolas" w:hAnsi="Consolas" w:cs="Consolas"/>
+          <w:color w:val="2A00FF"/>
+          <w:sz w:val="24"/>
+          <w:szCs w:val="24"/>
+        </w:rPr>
+        <w:t>jdbc:mysql</w:t>
+      </w:r>
+      <w:proofErr w:type="spellEnd"/>
+      <w:r>
+        <w:rPr>
+          <w:rFonts w:ascii="Consolas" w:hAnsi="Consolas" w:cs="Consolas"/>
+          <w:color w:val="2A00FF"/>
+          <w:sz w:val="24"/>
+          <w:szCs w:val="24"/>
+        </w:rPr>
+        <w:t>://localhost/</w:t>
+      </w:r>
+      <w:proofErr w:type="spellStart"/>
+      <w:r>
+        <w:rPr>
+          <w:rFonts w:ascii="Consolas" w:hAnsi="Consolas" w:cs="Consolas"/>
+          <w:color w:val="2A00FF"/>
+          <w:sz w:val="24"/>
+          <w:szCs w:val="24"/>
+        </w:rPr>
+        <w:t>Testdata</w:t>
+      </w:r>
+      <w:proofErr w:type="spellEnd"/>
+      <w:proofErr w:type="gramEnd"/>
+      <w:r>
+        <w:rPr>
+          <w:rFonts w:ascii="Consolas" w:hAnsi="Consolas" w:cs="Consolas"/>
+          <w:color w:val="2A00FF"/>
+          <w:sz w:val="24"/>
+          <w:szCs w:val="24"/>
+        </w:rPr>
+        <w:t>"</w:t>
+      </w:r>
+      <w:r>
+        <w:rPr>
+          <w:rFonts w:ascii="Consolas" w:hAnsi="Consolas" w:cs="Consolas"/>
+          <w:color w:val="000000"/>
+          <w:sz w:val="24"/>
+          <w:szCs w:val="24"/>
+        </w:rPr>
+        <w:t>;</w:t>
+      </w:r>
+    </w:p>
+    <w:p>
+      <w:pPr>
+        <w:autoSpaceDE w:val="0"/>
+        <w:autoSpaceDN w:val="0"/>
+        <w:adjustRightInd w:val="0"/>
+        <w:spacing w:after="0" w:line="240" w:lineRule="auto"/>
+        <w:rPr>
+          <w:rFonts w:ascii="Consolas" w:hAnsi="Consolas" w:cs="Consolas"/>
+          <w:sz w:val="24"/>
+          <w:szCs w:val="24"/>
+        </w:rPr>
+      </w:pPr>
+      <w:r>
+        <w:rPr>
+          <w:rFonts w:ascii="Consolas" w:hAnsi="Consolas" w:cs="Consolas"/>
+          <w:color w:val="3F7F5F"/>
+          <w:sz w:val="24"/>
+          <w:szCs w:val="24"/>
+        </w:rPr>
+        <w:t xml:space="preserve">//Database </w:t>
+      </w:r>
+      <w:r>
+        <w:rPr>
+          <w:rFonts w:ascii="Consolas" w:hAnsi="Consolas" w:cs="Consolas"/>
+          <w:color w:val="3F7F5F"/>
+          <w:sz w:val="24"/>
+          <w:szCs w:val="24"/>
+          <w:u w:val="single"/>
+        </w:rPr>
+        <w:t>Username</w:t>
+      </w:r>
+    </w:p>
+    <w:p>
+      <w:pPr>
+        <w:autoSpaceDE w:val="0"/>
+        <w:autoSpaceDN w:val="0"/>
+        <w:adjustRightInd w:val="0"/>
+        <w:spacing w:after="0" w:line="240" w:lineRule="auto"/>
+        <w:rPr>
+          <w:rFonts w:ascii="Consolas" w:hAnsi="Consolas" w:cs="Consolas"/>
+          <w:sz w:val="24"/>
+          <w:szCs w:val="24"/>
+        </w:rPr>
+      </w:pPr>
+      <w:r>
+        <w:rPr>
+          <w:rFonts w:ascii="Consolas" w:hAnsi="Consolas" w:cs="Consolas"/>
+          <w:b/>
+          <w:bCs/>
+          <w:color w:val="7F0055"/>
+          <w:sz w:val="24"/>
+          <w:szCs w:val="24"/>
+        </w:rPr>
+        <w:t>public</w:t>
+      </w:r>
+      <w:r>
+        <w:rPr>
+          <w:rFonts w:ascii="Consolas" w:hAnsi="Consolas" w:cs="Consolas"/>
+          <w:color w:val="000000"/>
+          <w:sz w:val="24"/>
+          <w:szCs w:val="24"/>
+        </w:rPr>
+        <w:t xml:space="preserve"> </w:t>
+      </w:r>
+      <w:r>
+        <w:rPr>
+          <w:rFonts w:ascii="Consolas" w:hAnsi="Consolas" w:cs="Consolas"/>
+          <w:b/>
+          <w:bCs/>
+          <w:color w:val="7F0055"/>
+          <w:sz w:val="24"/>
+          <w:szCs w:val="24"/>
+        </w:rPr>
+        <w:t>static</w:t>
+      </w:r>
+      <w:r>
+        <w:rPr>
+          <w:rFonts w:ascii="Consolas" w:hAnsi="Consolas" w:cs="Consolas"/>
+          <w:color w:val="000000"/>
+          <w:sz w:val="24"/>
+          <w:szCs w:val="24"/>
+        </w:rPr>
+        <w:t xml:space="preserve"> String </w:t>
+      </w:r>
+      <w:r>
+        <w:rPr>
+          <w:rFonts w:ascii="Consolas" w:hAnsi="Consolas" w:cs="Consolas"/>
+          <w:i/>
+          <w:iCs/>
+          <w:color w:val="0000C0"/>
+          <w:sz w:val="24"/>
+          <w:szCs w:val="24"/>
+        </w:rPr>
+        <w:t>DB_USER</w:t>
+      </w:r>
+      <w:r>
+        <w:rPr>
+          <w:rFonts w:ascii="Consolas" w:hAnsi="Consolas" w:cs="Consolas"/>
+          <w:color w:val="000000"/>
+          <w:sz w:val="24"/>
+          <w:szCs w:val="24"/>
+        </w:rPr>
+        <w:t xml:space="preserve"> = </w:t>
+      </w:r>
+      <w:r>
+        <w:rPr>
+          <w:rFonts w:ascii="Consolas" w:hAnsi="Consolas" w:cs="Consolas"/>
+          <w:color w:val="2A00FF"/>
+          <w:sz w:val="24"/>
+          <w:szCs w:val="24"/>
+        </w:rPr>
+        <w:t>"</w:t>
+      </w:r>
+      <w:proofErr w:type="spellStart"/>
+      <w:r>
+        <w:rPr>
+          <w:rFonts w:ascii="Consolas" w:hAnsi="Consolas" w:cs="Consolas"/>
+          <w:color w:val="2A00FF"/>
+          <w:sz w:val="24"/>
+          <w:szCs w:val="24"/>
+        </w:rPr>
+        <w:t>your_user</w:t>
+      </w:r>
+      <w:proofErr w:type="spellEnd"/>
+      <w:proofErr w:type="gramStart"/>
+      <w:r>
+        <w:rPr>
+          <w:rFonts w:ascii="Consolas" w:hAnsi="Consolas" w:cs="Consolas"/>
+          <w:color w:val="2A00FF"/>
+          <w:sz w:val="24"/>
+          <w:szCs w:val="24"/>
+        </w:rPr>
+        <w:t>"</w:t>
+      </w:r>
+      <w:r>
+        <w:rPr>
+          <w:rFonts w:ascii="Consolas" w:hAnsi="Consolas" w:cs="Consolas"/>
+          <w:color w:val="000000"/>
+          <w:sz w:val="24"/>
+          <w:szCs w:val="24"/>
+        </w:rPr>
+        <w:t>;</w:t>
+      </w:r>
+      <w:proofErr w:type="gramEnd"/>
+    </w:p>
+    <w:p>
+      <w:pPr>
+        <w:autoSpaceDE w:val="0"/>
+        <w:autoSpaceDN w:val="0"/>
+        <w:adjustRightInd w:val="0"/>
+        <w:spacing w:after="0" w:line="240" w:lineRule="auto"/>
+        <w:rPr>
+          <w:rFonts w:ascii="Consolas" w:hAnsi="Consolas" w:cs="Consolas"/>
+          <w:sz w:val="24"/>
+          <w:szCs w:val="24"/>
+        </w:rPr>
+      </w:pPr>
+      <w:r>
+        <w:rPr>
+          <w:rFonts w:ascii="Consolas" w:hAnsi="Consolas" w:cs="Consolas"/>
+          <w:color w:val="3F7F5F"/>
+          <w:sz w:val="24"/>
+          <w:szCs w:val="24"/>
+        </w:rPr>
+        <w:t>// Database Password</w:t>
+      </w:r>
+    </w:p>
+    <w:p>
+      <w:pPr>
+        <w:autoSpaceDE w:val="0"/>
+        <w:autoSpaceDN w:val="0"/>
+        <w:adjustRightInd w:val="0"/>
+        <w:spacing w:after="0" w:line="240" w:lineRule="auto"/>
+        <w:rPr>
+          <w:rFonts w:ascii="Consolas" w:hAnsi="Consolas" w:cs="Consolas"/>
+          <w:sz w:val="24"/>
+          <w:szCs w:val="24"/>
+        </w:rPr>
+      </w:pPr>
+      <w:r>
+        <w:rPr>
+          <w:rFonts w:ascii="Consolas" w:hAnsi="Consolas" w:cs="Consolas"/>
+          <w:b/>
+          <w:bCs/>
+          <w:color w:val="7F0055"/>
+          <w:sz w:val="24"/>
+          <w:szCs w:val="24"/>
+        </w:rPr>
+        <w:t>public</w:t>
+      </w:r>
+      <w:r>
+        <w:rPr>
+          <w:rFonts w:ascii="Consolas" w:hAnsi="Consolas" w:cs="Consolas"/>
+          <w:color w:val="000000"/>
+          <w:sz w:val="24"/>
+          <w:szCs w:val="24"/>
+        </w:rPr>
+        <w:t xml:space="preserve"> </w:t>
+      </w:r>
+      <w:r>
+        <w:rPr>
+          <w:rFonts w:ascii="Consolas" w:hAnsi="Consolas" w:cs="Consolas"/>
+          <w:b/>
+          <w:bCs/>
+          <w:color w:val="7F0055"/>
+          <w:sz w:val="24"/>
+          <w:szCs w:val="24"/>
+        </w:rPr>
+        <w:t>static</w:t>
+      </w:r>
+      <w:r>
+        <w:rPr>
+          <w:rFonts w:ascii="Consolas" w:hAnsi="Consolas" w:cs="Consolas"/>
+          <w:color w:val="000000"/>
+          <w:sz w:val="24"/>
+          <w:szCs w:val="24"/>
+        </w:rPr>
+        <w:t xml:space="preserve"> String </w:t>
+      </w:r>
+      <w:r>
+        <w:rPr>
+          <w:rFonts w:ascii="Consolas" w:hAnsi="Consolas" w:cs="Consolas"/>
+          <w:i/>
+          <w:iCs/>
+          <w:color w:val="0000C0"/>
+          <w:sz w:val="24"/>
+          <w:szCs w:val="24"/>
+        </w:rPr>
+        <w:t>DB_PASSWORD</w:t>
+      </w:r>
+      <w:r>
+        <w:rPr>
+          <w:rFonts w:ascii="Consolas" w:hAnsi="Consolas" w:cs="Consolas"/>
+          <w:color w:val="000000"/>
+          <w:sz w:val="24"/>
+          <w:szCs w:val="24"/>
+        </w:rPr>
+        <w:t xml:space="preserve"> = </w:t>
+      </w:r>
+      <w:r>
+        <w:rPr>
+          <w:rFonts w:ascii="Consolas" w:hAnsi="Consolas" w:cs="Consolas"/>
+          <w:color w:val="2A00FF"/>
+          <w:sz w:val="24"/>
+          <w:szCs w:val="24"/>
+        </w:rPr>
+        <w:t>"</w:t>
+      </w:r>
+      <w:proofErr w:type="spellStart"/>
+      <w:r>
+        <w:rPr>
+          <w:rFonts w:ascii="Consolas" w:hAnsi="Consolas" w:cs="Consolas"/>
+          <w:color w:val="2A00FF"/>
+          <w:sz w:val="24"/>
+          <w:szCs w:val="24"/>
+        </w:rPr>
+        <w:t>your_password</w:t>
+      </w:r>
+      <w:proofErr w:type="spellEnd"/>
+      <w:proofErr w:type="gramStart"/>
+      <w:r>
+        <w:rPr>
+          <w:rFonts w:ascii="Consolas" w:hAnsi="Consolas" w:cs="Consolas"/>
+          <w:color w:val="2A00FF"/>
+          <w:sz w:val="24"/>
+          <w:szCs w:val="24"/>
+        </w:rPr>
+        <w:t>"</w:t>
+      </w:r>
+      <w:r>
+        <w:rPr>
+          <w:rFonts w:ascii="Consolas" w:hAnsi="Consolas" w:cs="Consolas"/>
+          <w:color w:val="000000"/>
+          <w:sz w:val="24"/>
+          <w:szCs w:val="24"/>
+        </w:rPr>
+        <w:t>;</w:t>
+      </w:r>
+      <w:proofErr w:type="gramEnd"/>
+    </w:p>
+    <w:p>
+      <w:pPr>
+        <w:autoSpaceDE w:val="0"/>
+        <w:autoSpaceDN w:val="0"/>
+        <w:adjustRightInd w:val="0"/>
+        <w:spacing w:after="0" w:line="240" w:lineRule="auto"/>
+        <w:rPr>
+          <w:rFonts w:ascii="Consolas" w:hAnsi="Consolas" w:cs="Consolas"/>
+          <w:sz w:val="24"/>
+          <w:szCs w:val="24"/>
+        </w:rPr>
+      </w:pPr>
+    </w:p>
+    <w:p>
+      <w:pPr>
+        <w:autoSpaceDE w:val="0"/>
+        <w:autoSpaceDN w:val="0"/>
+        <w:adjustRightInd w:val="0"/>
+        <w:spacing w:after="0" w:line="240" w:lineRule="auto"/>
+        <w:rPr>
+          <w:rFonts w:ascii="Consolas" w:hAnsi="Consolas" w:cs="Consolas"/>
+          <w:sz w:val="24"/>
+          <w:szCs w:val="24"/>
+        </w:rPr>
+      </w:pPr>
+      <w:r>
+        <w:rPr>
+          <w:rFonts w:ascii="Consolas" w:hAnsi="Consolas" w:cs="Consolas"/>
+          <w:color w:val="646464"/>
+          <w:sz w:val="24"/>
+          <w:szCs w:val="24"/>
+        </w:rPr>
+        <w:t>@</w:t>
+      </w:r>
+      <w:r>
+        <w:rPr>
+          <w:rFonts w:ascii="Consolas" w:hAnsi="Consolas" w:cs="Consolas"/>
+          <w:color w:val="000000"/>
+          <w:sz w:val="24"/>
+          <w:szCs w:val="24"/>
+          <w:u w:val="single"/>
+        </w:rPr>
+        <w:t>BeforeTest</w:t>
+      </w:r>
+    </w:p>
+    <w:p>
+      <w:pPr>
+        <w:autoSpaceDE w:val="0"/>
+        <w:autoSpaceDN w:val="0"/>
+        <w:adjustRightInd w:val="0"/>
+        <w:spacing w:after="0" w:line="240" w:lineRule="auto"/>
+        <w:rPr>
+          <w:rFonts w:ascii="Consolas" w:hAnsi="Consolas" w:cs="Consolas"/>
+          <w:sz w:val="24"/>
+          <w:szCs w:val="24"/>
+        </w:rPr>
+      </w:pPr>
+      <w:r>
+        <w:rPr>
+          <w:rFonts w:ascii="Consolas" w:hAnsi="Consolas" w:cs="Consolas"/>
+          <w:b/>
+          <w:bCs/>
+          <w:color w:val="7F0055"/>
+          <w:sz w:val="24"/>
+          <w:szCs w:val="24"/>
+        </w:rPr>
+        <w:t>public</w:t>
+      </w:r>
+      <w:r>
+        <w:rPr>
+          <w:rFonts w:ascii="Consolas" w:hAnsi="Consolas" w:cs="Consolas"/>
+          <w:color w:val="000000"/>
+          <w:sz w:val="24"/>
+          <w:szCs w:val="24"/>
+        </w:rPr>
+        <w:t xml:space="preserve"> </w:t>
+      </w:r>
+      <w:r>
+        <w:rPr>
+          <w:rFonts w:ascii="Consolas" w:hAnsi="Consolas" w:cs="Consolas"/>
+          <w:b/>
+          <w:bCs/>
+          <w:color w:val="7F0055"/>
+          <w:sz w:val="24"/>
+          <w:szCs w:val="24"/>
+        </w:rPr>
+        <w:t>void</w:t>
+      </w:r>
+      <w:r>
+        <w:rPr>
+          <w:rFonts w:ascii="Consolas" w:hAnsi="Consolas" w:cs="Consolas"/>
+          <w:color w:val="000000"/>
+          <w:sz w:val="24"/>
+          <w:szCs w:val="24"/>
+        </w:rPr>
+        <w:t xml:space="preserve"> </w:t>
+      </w:r>
+      <w:proofErr w:type="spellStart"/>
+      <w:proofErr w:type="gramStart"/>
+      <w:r>
+        <w:rPr>
+          <w:rFonts w:ascii="Consolas" w:hAnsi="Consolas" w:cs="Consolas"/>
+          <w:color w:val="000000"/>
+          <w:sz w:val="24"/>
+          <w:szCs w:val="24"/>
+        </w:rPr>
+        <w:t>setUp</w:t>
+      </w:r>
+      <w:proofErr w:type="spellEnd"/>
+      <w:r>
+        <w:rPr>
+          <w:rFonts w:ascii="Consolas" w:hAnsi="Consolas" w:cs="Consolas"/>
+          <w:color w:val="000000"/>
+          <w:sz w:val="24"/>
+          <w:szCs w:val="24"/>
+        </w:rPr>
+        <w:t>(</w:t>
+      </w:r>
+      <w:proofErr w:type="gramEnd"/>
+      <w:r>
+        <w:rPr>
+          <w:rFonts w:ascii="Consolas" w:hAnsi="Consolas" w:cs="Consolas"/>
+          <w:color w:val="000000"/>
+          <w:sz w:val="24"/>
+          <w:szCs w:val="24"/>
+        </w:rPr>
+        <w:t xml:space="preserve">) </w:t>
+      </w:r>
+      <w:r>
+        <w:rPr>
+          <w:rFonts w:ascii="Consolas" w:hAnsi="Consolas" w:cs="Consolas"/>
+          <w:b/>
+          <w:bCs/>
+          <w:color w:val="7F0055"/>
+          <w:sz w:val="24"/>
+          <w:szCs w:val="24"/>
+        </w:rPr>
+        <w:t>throws</w:t>
+      </w:r>
+      <w:r>
+        <w:rPr>
+          <w:rFonts w:ascii="Consolas" w:hAnsi="Consolas" w:cs="Consolas"/>
+          <w:color w:val="000000"/>
+          <w:sz w:val="24"/>
+          <w:szCs w:val="24"/>
+        </w:rPr>
+        <w:t xml:space="preserve"> Exception {</w:t>
+      </w:r>
+    </w:p>
+    <w:p>
+      <w:pPr>
+        <w:autoSpaceDE w:val="0"/>
+        <w:autoSpaceDN w:val="0"/>
+        <w:adjustRightInd w:val="0"/>
+        <w:spacing w:after="0" w:line="240" w:lineRule="auto"/>
+        <w:rPr>
+          <w:rFonts w:ascii="Consolas" w:hAnsi="Consolas" w:cs="Consolas"/>
+          <w:sz w:val="24"/>
+          <w:szCs w:val="24"/>
+        </w:rPr>
+      </w:pPr>
+      <w:proofErr w:type="gramStart"/>
+      <w:r>
+        <w:rPr>
+          <w:rFonts w:ascii="Consolas" w:hAnsi="Consolas" w:cs="Consolas"/>
+          <w:b/>
+          <w:bCs/>
+          <w:color w:val="7F0055"/>
+          <w:sz w:val="24"/>
+          <w:szCs w:val="24"/>
+        </w:rPr>
+        <w:t>try</w:t>
+      </w:r>
+      <w:r>
+        <w:rPr>
+          <w:rFonts w:ascii="Consolas" w:hAnsi="Consolas" w:cs="Consolas"/>
+          <w:color w:val="000000"/>
+          <w:sz w:val="24"/>
+          <w:szCs w:val="24"/>
+        </w:rPr>
+        <w:t>{</w:t>
+      </w:r>
+      <w:proofErr w:type="gramEnd"/>
+    </w:p>
+    <w:p>
+      <w:pPr>
+        <w:autoSpaceDE w:val="0"/>
+        <w:autoSpaceDN w:val="0"/>
+        <w:adjustRightInd w:val="0"/>
+        <w:spacing w:after="0" w:line="240" w:lineRule="auto"/>
+        <w:rPr>
+          <w:rFonts w:ascii="Consolas" w:hAnsi="Consolas" w:cs="Consolas"/>
+          <w:sz w:val="24"/>
+          <w:szCs w:val="24"/>
+        </w:rPr>
+      </w:pPr>
+      <w:r>
+        <w:rPr>
+          <w:rFonts w:ascii="Consolas" w:hAnsi="Consolas" w:cs="Consolas"/>
+          <w:color w:val="3F7F5F"/>
+          <w:sz w:val="24"/>
+          <w:szCs w:val="24"/>
+        </w:rPr>
+        <w:t>// Database connection</w:t>
+      </w:r>
+    </w:p>
+    <w:p>
+      <w:pPr>
+        <w:autoSpaceDE w:val="0"/>
+        <w:autoSpaceDN w:val="0"/>
+        <w:adjustRightInd w:val="0"/>
+        <w:spacing w:after="0" w:line="240" w:lineRule="auto"/>
+        <w:rPr>
+          <w:rFonts w:ascii="Consolas" w:hAnsi="Consolas" w:cs="Consolas"/>
+          <w:sz w:val="24"/>
+          <w:szCs w:val="24"/>
+        </w:rPr>
+      </w:pPr>
+      <w:r>
+        <w:rPr>
+          <w:rFonts w:ascii="Consolas" w:hAnsi="Consolas" w:cs="Consolas"/>
+          <w:color w:val="000000"/>
+          <w:sz w:val="24"/>
+          <w:szCs w:val="24"/>
+        </w:rPr>
+        <w:t xml:space="preserve">String </w:t>
+      </w:r>
+      <w:proofErr w:type="spellStart"/>
+      <w:r>
+        <w:rPr>
+          <w:rFonts w:ascii="Consolas" w:hAnsi="Consolas" w:cs="Consolas"/>
+          <w:color w:val="6A3E3E"/>
+          <w:sz w:val="24"/>
+          <w:szCs w:val="24"/>
+        </w:rPr>
+        <w:t>dbClass</w:t>
+      </w:r>
+      <w:proofErr w:type="spellEnd"/>
+      <w:r>
+        <w:rPr>
+          <w:rFonts w:ascii="Consolas" w:hAnsi="Consolas" w:cs="Consolas"/>
+          <w:color w:val="000000"/>
+          <w:sz w:val="24"/>
+          <w:szCs w:val="24"/>
+        </w:rPr>
+        <w:t xml:space="preserve"> = </w:t>
+      </w:r>
+      <w:r>
+        <w:rPr>
+          <w:rFonts w:ascii="Consolas" w:hAnsi="Consolas" w:cs="Consolas"/>
+          <w:color w:val="2A00FF"/>
+          <w:sz w:val="24"/>
+          <w:szCs w:val="24"/>
+        </w:rPr>
+        <w:t>"</w:t>
+      </w:r>
+      <w:proofErr w:type="spellStart"/>
+      <w:proofErr w:type="gramStart"/>
+      <w:r>
+        <w:rPr>
+          <w:rFonts w:ascii="Consolas" w:hAnsi="Consolas" w:cs="Consolas"/>
+          <w:color w:val="2A00FF"/>
+          <w:sz w:val="24"/>
+          <w:szCs w:val="24"/>
+        </w:rPr>
+        <w:t>com.mysql</w:t>
+      </w:r>
+      <w:proofErr w:type="gramEnd"/>
+      <w:r>
+        <w:rPr>
+          <w:rFonts w:ascii="Consolas" w:hAnsi="Consolas" w:cs="Consolas"/>
+          <w:color w:val="2A00FF"/>
+          <w:sz w:val="24"/>
+          <w:szCs w:val="24"/>
+        </w:rPr>
+        <w:t>.cj.jdbc.Driver</w:t>
+      </w:r>
+      <w:proofErr w:type="spellEnd"/>
+      <w:r>
+        <w:rPr>
+          <w:rFonts w:ascii="Consolas" w:hAnsi="Consolas" w:cs="Consolas"/>
+          <w:color w:val="2A00FF"/>
+          <w:sz w:val="24"/>
+          <w:szCs w:val="24"/>
+        </w:rPr>
+        <w:t>"</w:t>
+      </w:r>
+      <w:r>
+        <w:rPr>
+          <w:rFonts w:ascii="Consolas" w:hAnsi="Consolas" w:cs="Consolas"/>
+          <w:color w:val="000000"/>
+          <w:sz w:val="24"/>
+          <w:szCs w:val="24"/>
+        </w:rPr>
+        <w:t>;</w:t>
+      </w:r>
+    </w:p>
+    <w:p>
+      <w:pPr>
+        <w:autoSpaceDE w:val="0"/>
+        <w:autoSpaceDN w:val="0"/>
+        <w:adjustRightInd w:val="0"/>
+        <w:spacing w:after="0" w:line="240" w:lineRule="auto"/>
+        <w:rPr>
+          <w:rFonts w:ascii="Consolas" w:hAnsi="Consolas" w:cs="Consolas"/>
+          <w:sz w:val="24"/>
+          <w:szCs w:val="24"/>
+        </w:rPr>
+      </w:pPr>
+      <w:proofErr w:type="spellStart"/>
+      <w:r>
+        <w:rPr>
+          <w:rFonts w:ascii="Consolas" w:hAnsi="Consolas" w:cs="Consolas"/>
+          <w:color w:val="000000"/>
+          <w:sz w:val="24"/>
+          <w:szCs w:val="24"/>
+        </w:rPr>
+        <w:t>Class.</w:t>
+      </w:r>
+      <w:r>
+        <w:rPr>
+          <w:rFonts w:ascii="Consolas" w:hAnsi="Consolas" w:cs="Consolas"/>
+          <w:i/>
+          <w:iCs/>
+          <w:color w:val="000000"/>
+          <w:sz w:val="24"/>
+          <w:szCs w:val="24"/>
+        </w:rPr>
+        <w:t>forName</w:t>
+      </w:r>
+      <w:proofErr w:type="spellEnd"/>
+      <w:r>
+        <w:rPr>
+          <w:rFonts w:ascii="Consolas" w:hAnsi="Consolas" w:cs="Consolas"/>
+          <w:color w:val="000000"/>
+          <w:sz w:val="24"/>
+          <w:szCs w:val="24"/>
+        </w:rPr>
+        <w:t>(</w:t>
+      </w:r>
+      <w:proofErr w:type="spellStart"/>
+      <w:r>
+        <w:rPr>
+          <w:rFonts w:ascii="Consolas" w:hAnsi="Consolas" w:cs="Consolas"/>
+          <w:color w:val="6A3E3E"/>
+          <w:sz w:val="24"/>
+          <w:szCs w:val="24"/>
+        </w:rPr>
+        <w:t>dbClass</w:t>
+      </w:r>
+      <w:proofErr w:type="spellEnd"/>
+      <w:proofErr w:type="gramStart"/>
+      <w:r>
+        <w:rPr>
+          <w:rFonts w:ascii="Consolas" w:hAnsi="Consolas" w:cs="Consolas"/>
+          <w:color w:val="000000"/>
+          <w:sz w:val="24"/>
+          <w:szCs w:val="24"/>
+        </w:rPr>
+        <w:t>).</w:t>
+      </w:r>
+      <w:proofErr w:type="spellStart"/>
+      <w:r>
+        <w:rPr>
+          <w:rFonts w:ascii="Consolas" w:hAnsi="Consolas" w:cs="Consolas"/>
+          <w:strike/>
+          <w:color w:val="000000"/>
+          <w:sz w:val="24"/>
+          <w:szCs w:val="24"/>
+          <w:u w:val="single"/>
+        </w:rPr>
+        <w:t>newInstance</w:t>
+      </w:r>
+      <w:proofErr w:type="spellEnd"/>
+      <w:proofErr w:type="gramEnd"/>
+      <w:r>
+        <w:rPr>
+          <w:rFonts w:ascii="Consolas" w:hAnsi="Consolas" w:cs="Consolas"/>
+          <w:color w:val="000000"/>
+          <w:sz w:val="24"/>
+          <w:szCs w:val="24"/>
+          <w:u w:val="single"/>
+        </w:rPr>
+        <w:t>()</w:t>
+      </w:r>
+      <w:r>
+        <w:rPr>
+          <w:rFonts w:ascii="Consolas" w:hAnsi="Consolas" w:cs="Consolas"/>
+          <w:color w:val="000000"/>
+          <w:sz w:val="24"/>
+          <w:szCs w:val="24"/>
+        </w:rPr>
+        <w:t>;</w:t>
+      </w:r>
+    </w:p>
+    <w:p>
+      <w:pPr>
+        <w:autoSpaceDE w:val="0"/>
+        <w:autoSpaceDN w:val="0"/>
+        <w:adjustRightInd w:val="0"/>
+        <w:spacing w:after="0" w:line="240" w:lineRule="auto"/>
+        <w:rPr>
+          <w:rFonts w:ascii="Consolas" w:hAnsi="Consolas" w:cs="Consolas"/>
+          <w:sz w:val="24"/>
+          <w:szCs w:val="24"/>
+        </w:rPr>
+      </w:pPr>
+      <w:r>
+        <w:rPr>
+          <w:rFonts w:ascii="Consolas" w:hAnsi="Consolas" w:cs="Consolas"/>
+          <w:color w:val="3F7F5F"/>
+          <w:sz w:val="24"/>
+          <w:szCs w:val="24"/>
+        </w:rPr>
+        <w:t>// Get connection to DB</w:t>
+      </w:r>
+    </w:p>
+    <w:p>
+      <w:pPr>
+        <w:autoSpaceDE w:val="0"/>
+        <w:autoSpaceDN w:val="0"/>
+        <w:adjustRightInd w:val="0"/>
+        <w:spacing w:after="0" w:line="240" w:lineRule="auto"/>
+        <w:rPr>
+          <w:rFonts w:ascii="Consolas" w:hAnsi="Consolas" w:cs="Consolas"/>
+          <w:sz w:val="24"/>
+          <w:szCs w:val="24"/>
+        </w:rPr>
+      </w:pPr>
+      <w:r>
+        <w:rPr>
+          <w:rFonts w:ascii="Consolas" w:hAnsi="Consolas" w:cs="Consolas"/>
+          <w:color w:val="000000"/>
+          <w:sz w:val="24"/>
+          <w:szCs w:val="24"/>
+          <w:u w:val="single"/>
+        </w:rPr>
+        <w:t>Connection</w:t>
+      </w:r>
+      <w:r>
+        <w:rPr>
+          <w:rFonts w:ascii="Consolas" w:hAnsi="Consolas" w:cs="Consolas"/>
+          <w:color w:val="000000"/>
+          <w:sz w:val="24"/>
+          <w:szCs w:val="24"/>
+        </w:rPr>
+        <w:t xml:space="preserve"> </w:t>
+      </w:r>
+      <w:r>
+        <w:rPr>
+          <w:rFonts w:ascii="Consolas" w:hAnsi="Consolas" w:cs="Consolas"/>
+          <w:color w:val="6A3E3E"/>
+          <w:sz w:val="24"/>
+          <w:szCs w:val="24"/>
+        </w:rPr>
+        <w:t>con</w:t>
+      </w:r>
+      <w:r>
+        <w:rPr>
+          <w:rFonts w:ascii="Consolas" w:hAnsi="Consolas" w:cs="Consolas"/>
+          <w:color w:val="000000"/>
+          <w:sz w:val="24"/>
+          <w:szCs w:val="24"/>
+        </w:rPr>
+        <w:t xml:space="preserve"> = </w:t>
+      </w:r>
+      <w:proofErr w:type="spellStart"/>
+      <w:r>
+        <w:rPr>
+          <w:rFonts w:ascii="Consolas" w:hAnsi="Consolas" w:cs="Consolas"/>
+          <w:color w:val="000000"/>
+          <w:sz w:val="24"/>
+          <w:szCs w:val="24"/>
+          <w:u w:val="single"/>
+        </w:rPr>
+        <w:t>DriverManager</w:t>
+      </w:r>
+      <w:r>
+        <w:rPr>
+          <w:rFonts w:ascii="Consolas" w:hAnsi="Consolas" w:cs="Consolas"/>
+          <w:color w:val="000000"/>
+          <w:sz w:val="24"/>
+          <w:szCs w:val="24"/>
+        </w:rPr>
+        <w:t>.getConnection</w:t>
+      </w:r>
+      <w:proofErr w:type="spellEnd"/>
+      <w:r>
+        <w:rPr>
+          <w:rFonts w:ascii="Consolas" w:hAnsi="Consolas" w:cs="Consolas"/>
+          <w:color w:val="000000"/>
+          <w:sz w:val="24"/>
+          <w:szCs w:val="24"/>
+        </w:rPr>
+        <w:t>(</w:t>
+      </w:r>
+      <w:r>
+        <w:rPr>
+          <w:rFonts w:ascii="Consolas" w:hAnsi="Consolas" w:cs="Consolas"/>
+          <w:i/>
+          <w:iCs/>
+          <w:color w:val="0000C0"/>
+          <w:sz w:val="24"/>
+          <w:szCs w:val="24"/>
+        </w:rPr>
+        <w:t>DB_URL</w:t>
+      </w:r>
+      <w:r>
+        <w:rPr>
+          <w:rFonts w:ascii="Consolas" w:hAnsi="Consolas" w:cs="Consolas"/>
+          <w:color w:val="000000"/>
+          <w:sz w:val="24"/>
+          <w:szCs w:val="24"/>
+        </w:rPr>
+        <w:t xml:space="preserve">, </w:t>
+      </w:r>
+      <w:r>
+        <w:rPr>
+          <w:rFonts w:ascii="Consolas" w:hAnsi="Consolas" w:cs="Consolas"/>
+          <w:i/>
+          <w:iCs/>
+          <w:color w:val="0000C0"/>
+          <w:sz w:val="24"/>
+          <w:szCs w:val="24"/>
+        </w:rPr>
+        <w:t>DB_USER</w:t>
+      </w:r>
+      <w:r>
+        <w:rPr>
+          <w:rFonts w:ascii="Consolas" w:hAnsi="Consolas" w:cs="Consolas"/>
+          <w:color w:val="000000"/>
+          <w:sz w:val="24"/>
+          <w:szCs w:val="24"/>
+        </w:rPr>
+        <w:t xml:space="preserve">, </w:t>
+      </w:r>
+      <w:r>
+        <w:rPr>
+          <w:rFonts w:ascii="Consolas" w:hAnsi="Consolas" w:cs="Consolas"/>
+          <w:i/>
+          <w:iCs/>
+          <w:color w:val="0000C0"/>
+          <w:sz w:val="24"/>
+          <w:szCs w:val="24"/>
+        </w:rPr>
+        <w:t>DB_PASSWORD</w:t>
+      </w:r>
+      <w:proofErr w:type="gramStart"/>
+      <w:r>
+        <w:rPr>
+          <w:rFonts w:ascii="Consolas" w:hAnsi="Consolas" w:cs="Consolas"/>
+          <w:color w:val="000000"/>
+          <w:sz w:val="24"/>
+          <w:szCs w:val="24"/>
+        </w:rPr>
+        <w:t>);</w:t>
+      </w:r>
+      <w:proofErr w:type="gramEnd"/>
+    </w:p>
+    <w:p>
+      <w:pPr>
+        <w:autoSpaceDE w:val="0"/>
+        <w:autoSpaceDN w:val="0"/>
+        <w:adjustRightInd w:val="0"/>
+        <w:spacing w:after="0" w:line="240" w:lineRule="auto"/>
+        <w:rPr>
+          <w:rFonts w:ascii="Consolas" w:hAnsi="Consolas" w:cs="Consolas"/>
+          <w:sz w:val="24"/>
+          <w:szCs w:val="24"/>
+        </w:rPr>
+      </w:pPr>
+      <w:r>
+        <w:rPr>
+          <w:rFonts w:ascii="Consolas" w:hAnsi="Consolas" w:cs="Consolas"/>
+          <w:color w:val="3F7F5F"/>
+          <w:sz w:val="24"/>
+          <w:szCs w:val="24"/>
+        </w:rPr>
+        <w:t>// Statement object to send the SQL statement to the Database</w:t>
+      </w:r>
+    </w:p>
+    <w:p>
+      <w:pPr>
+        <w:autoSpaceDE w:val="0"/>
+        <w:autoSpaceDN w:val="0"/>
+        <w:adjustRightInd w:val="0"/>
+        <w:spacing w:after="0" w:line="240" w:lineRule="auto"/>
+        <w:rPr>
+          <w:rFonts w:ascii="Consolas" w:hAnsi="Consolas" w:cs="Consolas"/>
+          <w:sz w:val="24"/>
+          <w:szCs w:val="24"/>
+        </w:rPr>
+      </w:pPr>
+      <w:proofErr w:type="spellStart"/>
+      <w:r>
+        <w:rPr>
+          <w:rFonts w:ascii="Consolas" w:hAnsi="Consolas" w:cs="Consolas"/>
+          <w:i/>
+          <w:iCs/>
+          <w:color w:val="0000C0"/>
+          <w:sz w:val="24"/>
+          <w:szCs w:val="24"/>
+          <w:u w:val="single"/>
+        </w:rPr>
+        <w:t>stmt</w:t>
+      </w:r>
+      <w:proofErr w:type="spellEnd"/>
+      <w:r>
+        <w:rPr>
+          <w:rFonts w:ascii="Consolas" w:hAnsi="Consolas" w:cs="Consolas"/>
+          <w:color w:val="000000"/>
+          <w:sz w:val="24"/>
+          <w:szCs w:val="24"/>
+        </w:rPr>
+        <w:t xml:space="preserve"> = </w:t>
+      </w:r>
+      <w:proofErr w:type="spellStart"/>
+      <w:proofErr w:type="gramStart"/>
+      <w:r>
+        <w:rPr>
+          <w:rFonts w:ascii="Consolas" w:hAnsi="Consolas" w:cs="Consolas"/>
+          <w:color w:val="6A3E3E"/>
+          <w:sz w:val="24"/>
+          <w:szCs w:val="24"/>
+        </w:rPr>
+        <w:t>con</w:t>
+      </w:r>
+      <w:r>
+        <w:rPr>
+          <w:rFonts w:ascii="Consolas" w:hAnsi="Consolas" w:cs="Consolas"/>
+          <w:color w:val="000000"/>
+          <w:sz w:val="24"/>
+          <w:szCs w:val="24"/>
+        </w:rPr>
+        <w:t>.createStatement</w:t>
+      </w:r>
+      <w:proofErr w:type="spellEnd"/>
+      <w:proofErr w:type="gramEnd"/>
+      <w:r>
+        <w:rPr>
+          <w:rFonts w:ascii="Consolas" w:hAnsi="Consolas" w:cs="Consolas"/>
+          <w:color w:val="000000"/>
+          <w:sz w:val="24"/>
+          <w:szCs w:val="24"/>
+        </w:rPr>
+        <w:t>();</w:t>
+      </w:r>
+    </w:p>
+    <w:p>
+      <w:pPr>
+        <w:autoSpaceDE w:val="0"/>
+        <w:autoSpaceDN w:val="0"/>
+        <w:adjustRightInd w:val="0"/>
+        <w:spacing w:after="0" w:line="240" w:lineRule="auto"/>
+        <w:rPr>
+          <w:rFonts w:ascii="Consolas" w:hAnsi="Consolas" w:cs="Consolas"/>
+          <w:sz w:val="24"/>
+          <w:szCs w:val="24"/>
+        </w:rPr>
+      </w:pPr>
+      <w:r>
+        <w:rPr>
+          <w:rFonts w:ascii="Consolas" w:hAnsi="Consolas" w:cs="Consolas"/>
+          <w:color w:val="000000"/>
+          <w:sz w:val="24"/>
+          <w:szCs w:val="24"/>
+        </w:rPr>
+        <w:t>}</w:t>
+      </w:r>
+    </w:p>
+    <w:p>
+      <w:pPr>
+        <w:autoSpaceDE w:val="0"/>
+        <w:autoSpaceDN w:val="0"/>
+        <w:adjustRightInd w:val="0"/>
+        <w:spacing w:after="0" w:line="240" w:lineRule="auto"/>
+        <w:rPr>
+          <w:rFonts w:ascii="Consolas" w:hAnsi="Consolas" w:cs="Consolas"/>
+          <w:sz w:val="24"/>
+          <w:szCs w:val="24"/>
+        </w:rPr>
+      </w:pPr>
+      <w:r>
+        <w:rPr>
+          <w:rFonts w:ascii="Consolas" w:hAnsi="Consolas" w:cs="Consolas"/>
+          <w:b/>
+          <w:bCs/>
+          <w:color w:val="7F0055"/>
+          <w:sz w:val="24"/>
+          <w:szCs w:val="24"/>
+        </w:rPr>
+        <w:t>catch</w:t>
+      </w:r>
+      <w:r>
+        <w:rPr>
+          <w:rFonts w:ascii="Consolas" w:hAnsi="Consolas" w:cs="Consolas"/>
+          <w:color w:val="000000"/>
+          <w:sz w:val="24"/>
+          <w:szCs w:val="24"/>
+        </w:rPr>
+        <w:t xml:space="preserve"> (Exception </w:t>
+      </w:r>
+      <w:r>
+        <w:rPr>
+          <w:rFonts w:ascii="Consolas" w:hAnsi="Consolas" w:cs="Consolas"/>
+          <w:color w:val="6A3E3E"/>
+          <w:sz w:val="24"/>
+          <w:szCs w:val="24"/>
+        </w:rPr>
+        <w:t>e</w:t>
+      </w:r>
+      <w:r>
+        <w:rPr>
+          <w:rFonts w:ascii="Consolas" w:hAnsi="Consolas" w:cs="Consolas"/>
+          <w:color w:val="000000"/>
+          <w:sz w:val="24"/>
+          <w:szCs w:val="24"/>
+        </w:rPr>
+        <w:t>)</w:t>
+      </w:r>
+    </w:p>
+    <w:p>
+      <w:pPr>
+        <w:autoSpaceDE w:val="0"/>
+        <w:autoSpaceDN w:val="0"/>
+        <w:adjustRightInd w:val="0"/>
+        <w:spacing w:after="0" w:line="240" w:lineRule="auto"/>
+        <w:rPr>
+          <w:rFonts w:ascii="Consolas" w:hAnsi="Consolas" w:cs="Consolas"/>
+          <w:sz w:val="24"/>
+          <w:szCs w:val="24"/>
+        </w:rPr>
+      </w:pPr>
+      <w:r>
+        <w:rPr>
+          <w:rFonts w:ascii="Consolas" w:hAnsi="Consolas" w:cs="Consolas"/>
+          <w:color w:val="000000"/>
+          <w:sz w:val="24"/>
+          <w:szCs w:val="24"/>
+        </w:rPr>
+        <w:t>{</w:t>
+      </w:r>
+    </w:p>
+    <w:p>
+      <w:pPr>
+        <w:autoSpaceDE w:val="0"/>
+        <w:autoSpaceDN w:val="0"/>
+        <w:adjustRightInd w:val="0"/>
+        <w:spacing w:after="0" w:line="240" w:lineRule="auto"/>
+        <w:rPr>
+          <w:rFonts w:ascii="Consolas" w:hAnsi="Consolas" w:cs="Consolas"/>
+          <w:sz w:val="24"/>
+          <w:szCs w:val="24"/>
+        </w:rPr>
+      </w:pPr>
+      <w:proofErr w:type="spellStart"/>
+      <w:proofErr w:type="gramStart"/>
+      <w:r>
+        <w:rPr>
+          <w:rFonts w:ascii="Consolas" w:hAnsi="Consolas" w:cs="Consolas"/>
+          <w:color w:val="6A3E3E"/>
+          <w:sz w:val="24"/>
+          <w:szCs w:val="24"/>
+        </w:rPr>
+        <w:t>e</w:t>
+      </w:r>
+      <w:r>
+        <w:rPr>
+          <w:rFonts w:ascii="Consolas" w:hAnsi="Consolas" w:cs="Consolas"/>
+          <w:color w:val="000000"/>
+          <w:sz w:val="24"/>
+          <w:szCs w:val="24"/>
+        </w:rPr>
+        <w:t>.printStackTrace</w:t>
+      </w:r>
+      <w:proofErr w:type="spellEnd"/>
+      <w:proofErr w:type="gramEnd"/>
+      <w:r>
+        <w:rPr>
+          <w:rFonts w:ascii="Consolas" w:hAnsi="Consolas" w:cs="Consolas"/>
+          <w:color w:val="000000"/>
+          <w:sz w:val="24"/>
+          <w:szCs w:val="24"/>
+        </w:rPr>
+        <w:t>();</w:t>
+      </w:r>
+    </w:p>
+    <w:p>
+      <w:pPr>
+        <w:autoSpaceDE w:val="0"/>
+        <w:autoSpaceDN w:val="0"/>
+        <w:adjustRightInd w:val="0"/>
+        <w:spacing w:after="0" w:line="240" w:lineRule="auto"/>
+        <w:rPr>
+          <w:rFonts w:ascii="Consolas" w:hAnsi="Consolas" w:cs="Consolas"/>
+          <w:sz w:val="24"/>
+          <w:szCs w:val="24"/>
+        </w:rPr>
+      </w:pPr>
+      <w:r>
+        <w:rPr>
+          <w:rFonts w:ascii="Consolas" w:hAnsi="Consolas" w:cs="Consolas"/>
+          <w:color w:val="000000"/>
+          <w:sz w:val="24"/>
+          <w:szCs w:val="24"/>
+        </w:rPr>
+        <w:t>}</w:t>
+      </w:r>
+    </w:p>
+    <w:p>
+      <w:pPr>
+        <w:autoSpaceDE w:val="0"/>
+        <w:autoSpaceDN w:val="0"/>
+        <w:adjustRightInd w:val="0"/>
+        <w:spacing w:after="0" w:line="240" w:lineRule="auto"/>
+        <w:rPr>
+          <w:rFonts w:ascii="Consolas" w:hAnsi="Consolas" w:cs="Consolas"/>
+          <w:sz w:val="24"/>
+          <w:szCs w:val="24"/>
+        </w:rPr>
+      </w:pPr>
+      <w:r>
+        <w:rPr>
+          <w:rFonts w:ascii="Consolas" w:hAnsi="Consolas" w:cs="Consolas"/>
+          <w:color w:val="000000"/>
+          <w:sz w:val="24"/>
+          <w:szCs w:val="24"/>
+        </w:rPr>
+        <w:t>}</w:t>
+      </w:r>
+    </w:p>
+    <w:p>
+      <w:pPr>
+        <w:autoSpaceDE w:val="0"/>
+        <w:autoSpaceDN w:val="0"/>
+        <w:adjustRightInd w:val="0"/>
+        <w:spacing w:after="0" w:line="240" w:lineRule="auto"/>
+        <w:rPr>
+          <w:rFonts w:ascii="Consolas" w:hAnsi="Consolas" w:cs="Consolas"/>
+          <w:sz w:val="24"/>
+          <w:szCs w:val="24"/>
+        </w:rPr>
+      </w:pPr>
+    </w:p>
+    <w:p>
+      <w:pPr>
+        <w:autoSpaceDE w:val="0"/>
+        <w:autoSpaceDN w:val="0"/>
+        <w:adjustRightInd w:val="0"/>
+        <w:spacing w:after="0" w:line="240" w:lineRule="auto"/>
+        <w:rPr>
+          <w:rFonts w:ascii="Consolas" w:hAnsi="Consolas" w:cs="Consolas"/>
+          <w:sz w:val="24"/>
+          <w:szCs w:val="24"/>
+        </w:rPr>
+      </w:pPr>
+      <w:r>
+        <w:rPr>
+          <w:rFonts w:ascii="Consolas" w:hAnsi="Consolas" w:cs="Consolas"/>
+          <w:color w:val="646464"/>
+          <w:sz w:val="24"/>
+          <w:szCs w:val="24"/>
+        </w:rPr>
+        <w:t>@</w:t>
+      </w:r>
+      <w:r>
+        <w:rPr>
+          <w:rFonts w:ascii="Consolas" w:hAnsi="Consolas" w:cs="Consolas"/>
+          <w:color w:val="000000"/>
+          <w:sz w:val="24"/>
+          <w:szCs w:val="24"/>
+          <w:u w:val="single"/>
+        </w:rPr>
+        <w:t>Test</w:t>
+      </w:r>
+    </w:p>
+    <w:p>
+      <w:pPr>
+        <w:autoSpaceDE w:val="0"/>
+        <w:autoSpaceDN w:val="0"/>
+        <w:adjustRightInd w:val="0"/>
+        <w:spacing w:after="0" w:line="240" w:lineRule="auto"/>
+        <w:rPr>
+          <w:rFonts w:ascii="Consolas" w:hAnsi="Consolas" w:cs="Consolas"/>
+          <w:sz w:val="24"/>
+          <w:szCs w:val="24"/>
+        </w:rPr>
+      </w:pPr>
+      <w:r>
+        <w:rPr>
+          <w:rFonts w:ascii="Consolas" w:hAnsi="Consolas" w:cs="Consolas"/>
+          <w:b/>
+          <w:bCs/>
+          <w:color w:val="7F0055"/>
+          <w:sz w:val="24"/>
+          <w:szCs w:val="24"/>
+        </w:rPr>
+        <w:t>public</w:t>
+      </w:r>
+      <w:r>
+        <w:rPr>
+          <w:rFonts w:ascii="Consolas" w:hAnsi="Consolas" w:cs="Consolas"/>
+          <w:color w:val="000000"/>
+          <w:sz w:val="24"/>
+          <w:szCs w:val="24"/>
+        </w:rPr>
+        <w:t xml:space="preserve"> </w:t>
+      </w:r>
+      <w:r>
+        <w:rPr>
+          <w:rFonts w:ascii="Consolas" w:hAnsi="Consolas" w:cs="Consolas"/>
+          <w:b/>
+          <w:bCs/>
+          <w:color w:val="7F0055"/>
+          <w:sz w:val="24"/>
+          <w:szCs w:val="24"/>
+        </w:rPr>
+        <w:t>void</w:t>
+      </w:r>
+      <w:r>
+        <w:rPr>
+          <w:rFonts w:ascii="Consolas" w:hAnsi="Consolas" w:cs="Consolas"/>
+          <w:color w:val="000000"/>
+          <w:sz w:val="24"/>
+          <w:szCs w:val="24"/>
+        </w:rPr>
+        <w:t xml:space="preserve"> </w:t>
+      </w:r>
+      <w:proofErr w:type="gramStart"/>
+      <w:r>
+        <w:rPr>
+          <w:rFonts w:ascii="Consolas" w:hAnsi="Consolas" w:cs="Consolas"/>
+          <w:color w:val="000000"/>
+          <w:sz w:val="24"/>
+          <w:szCs w:val="24"/>
+        </w:rPr>
+        <w:t>test(</w:t>
+      </w:r>
+      <w:proofErr w:type="gramEnd"/>
+      <w:r>
+        <w:rPr>
+          <w:rFonts w:ascii="Consolas" w:hAnsi="Consolas" w:cs="Consolas"/>
+          <w:color w:val="000000"/>
+          <w:sz w:val="24"/>
+          <w:szCs w:val="24"/>
+        </w:rPr>
+        <w:t>) {</w:t>
+      </w:r>
+    </w:p>
+    <w:p>
+      <w:pPr>
+        <w:autoSpaceDE w:val="0"/>
+        <w:autoSpaceDN w:val="0"/>
+        <w:adjustRightInd w:val="0"/>
+        <w:spacing w:after="0" w:line="240" w:lineRule="auto"/>
+        <w:rPr>
+          <w:rFonts w:ascii="Consolas" w:hAnsi="Consolas" w:cs="Consolas"/>
+          <w:sz w:val="24"/>
+          <w:szCs w:val="24"/>
+        </w:rPr>
+      </w:pPr>
+      <w:proofErr w:type="gramStart"/>
+      <w:r>
+        <w:rPr>
+          <w:rFonts w:ascii="Consolas" w:hAnsi="Consolas" w:cs="Consolas"/>
+          <w:b/>
+          <w:bCs/>
+          <w:color w:val="7F0055"/>
+          <w:sz w:val="24"/>
+          <w:szCs w:val="24"/>
+        </w:rPr>
+        <w:t>try</w:t>
+      </w:r>
+      <w:r>
+        <w:rPr>
+          <w:rFonts w:ascii="Consolas" w:hAnsi="Consolas" w:cs="Consolas"/>
+          <w:color w:val="000000"/>
+          <w:sz w:val="24"/>
+          <w:szCs w:val="24"/>
+        </w:rPr>
+        <w:t>{</w:t>
+      </w:r>
+      <w:proofErr w:type="gramEnd"/>
+    </w:p>
+    <w:p>
+      <w:pPr>
+        <w:autoSpaceDE w:val="0"/>
+        <w:autoSpaceDN w:val="0"/>
+        <w:adjustRightInd w:val="0"/>
+        <w:spacing w:after="0" w:line="240" w:lineRule="auto"/>
+        <w:rPr>
+          <w:rFonts w:ascii="Consolas" w:hAnsi="Consolas" w:cs="Consolas"/>
+          <w:sz w:val="24"/>
+          <w:szCs w:val="24"/>
+        </w:rPr>
+      </w:pPr>
+      <w:r>
+        <w:rPr>
+          <w:rFonts w:ascii="Consolas" w:hAnsi="Consolas" w:cs="Consolas"/>
+          <w:color w:val="000000"/>
+          <w:sz w:val="24"/>
+          <w:szCs w:val="24"/>
+        </w:rPr>
+        <w:t xml:space="preserve">String </w:t>
+      </w:r>
+      <w:r>
+        <w:rPr>
+          <w:rFonts w:ascii="Consolas" w:hAnsi="Consolas" w:cs="Consolas"/>
+          <w:color w:val="6A3E3E"/>
+          <w:sz w:val="24"/>
+          <w:szCs w:val="24"/>
+        </w:rPr>
+        <w:t>query</w:t>
+      </w:r>
+      <w:r>
+        <w:rPr>
+          <w:rFonts w:ascii="Consolas" w:hAnsi="Consolas" w:cs="Consolas"/>
+          <w:color w:val="000000"/>
+          <w:sz w:val="24"/>
+          <w:szCs w:val="24"/>
+        </w:rPr>
+        <w:t xml:space="preserve"> = </w:t>
+      </w:r>
+      <w:r>
+        <w:rPr>
+          <w:rFonts w:ascii="Consolas" w:hAnsi="Consolas" w:cs="Consolas"/>
+          <w:color w:val="2A00FF"/>
+          <w:sz w:val="24"/>
+          <w:szCs w:val="24"/>
+        </w:rPr>
+        <w:t xml:space="preserve">"select * from </w:t>
+      </w:r>
+      <w:proofErr w:type="spellStart"/>
+      <w:r>
+        <w:rPr>
+          <w:rFonts w:ascii="Consolas" w:hAnsi="Consolas" w:cs="Consolas"/>
+          <w:color w:val="2A00FF"/>
+          <w:sz w:val="24"/>
+          <w:szCs w:val="24"/>
+        </w:rPr>
+        <w:t>testingdata</w:t>
+      </w:r>
+      <w:proofErr w:type="spellEnd"/>
+      <w:proofErr w:type="gramStart"/>
+      <w:r>
+        <w:rPr>
+          <w:rFonts w:ascii="Consolas" w:hAnsi="Consolas" w:cs="Consolas"/>
+          <w:color w:val="2A00FF"/>
+          <w:sz w:val="24"/>
+          <w:szCs w:val="24"/>
+        </w:rPr>
+        <w:t>"</w:t>
+      </w:r>
+      <w:r>
+        <w:rPr>
+          <w:rFonts w:ascii="Consolas" w:hAnsi="Consolas" w:cs="Consolas"/>
+          <w:color w:val="000000"/>
+          <w:sz w:val="24"/>
+          <w:szCs w:val="24"/>
+        </w:rPr>
+        <w:t>;</w:t>
+      </w:r>
+      <w:proofErr w:type="gramEnd"/>
+    </w:p>
+    <w:p>
+      <w:pPr>
+        <w:autoSpaceDE w:val="0"/>
+        <w:autoSpaceDN w:val="0"/>
+        <w:adjustRightInd w:val="0"/>
+        <w:spacing w:after="0" w:line="240" w:lineRule="auto"/>
+        <w:rPr>
+          <w:rFonts w:ascii="Consolas" w:hAnsi="Consolas" w:cs="Consolas"/>
+          <w:sz w:val="24"/>
+          <w:szCs w:val="24"/>
+        </w:rPr>
+      </w:pPr>
+      <w:r>
+        <w:rPr>
+          <w:rFonts w:ascii="Consolas" w:hAnsi="Consolas" w:cs="Consolas"/>
+          <w:color w:val="3F7F5F"/>
+          <w:sz w:val="24"/>
+          <w:szCs w:val="24"/>
+        </w:rPr>
+        <w:t xml:space="preserve">// Get the contents of </w:t>
+      </w:r>
+      <w:proofErr w:type="spellStart"/>
+      <w:r>
+        <w:rPr>
+          <w:rFonts w:ascii="Consolas" w:hAnsi="Consolas" w:cs="Consolas"/>
+          <w:color w:val="3F7F5F"/>
+          <w:sz w:val="24"/>
+          <w:szCs w:val="24"/>
+          <w:u w:val="single"/>
+        </w:rPr>
+        <w:t>userinfo</w:t>
+      </w:r>
+      <w:proofErr w:type="spellEnd"/>
+      <w:r>
+        <w:rPr>
+          <w:rFonts w:ascii="Consolas" w:hAnsi="Consolas" w:cs="Consolas"/>
+          <w:color w:val="3F7F5F"/>
+          <w:sz w:val="24"/>
+          <w:szCs w:val="24"/>
+        </w:rPr>
+        <w:t xml:space="preserve"> table from DB</w:t>
+      </w:r>
+    </w:p>
+    <w:p>
+      <w:pPr>
+        <w:autoSpaceDE w:val="0"/>
+        <w:autoSpaceDN w:val="0"/>
+        <w:adjustRightInd w:val="0"/>
+        <w:spacing w:after="0" w:line="240" w:lineRule="auto"/>
+        <w:rPr>
+          <w:rFonts w:ascii="Consolas" w:hAnsi="Consolas" w:cs="Consolas"/>
+          <w:sz w:val="24"/>
+          <w:szCs w:val="24"/>
+        </w:rPr>
+      </w:pPr>
+      <w:proofErr w:type="spellStart"/>
+      <w:r>
+        <w:rPr>
+          <w:rFonts w:ascii="Consolas" w:hAnsi="Consolas" w:cs="Consolas"/>
+          <w:color w:val="000000"/>
+          <w:sz w:val="24"/>
+          <w:szCs w:val="24"/>
+          <w:u w:val="single"/>
+        </w:rPr>
+        <w:t>ResultSet</w:t>
+      </w:r>
+      <w:proofErr w:type="spellEnd"/>
+      <w:r>
+        <w:rPr>
+          <w:rFonts w:ascii="Consolas" w:hAnsi="Consolas" w:cs="Consolas"/>
+          <w:color w:val="000000"/>
+          <w:sz w:val="24"/>
+          <w:szCs w:val="24"/>
+        </w:rPr>
+        <w:t xml:space="preserve"> </w:t>
+      </w:r>
+      <w:r>
+        <w:rPr>
+          <w:rFonts w:ascii="Consolas" w:hAnsi="Consolas" w:cs="Consolas"/>
+          <w:color w:val="6A3E3E"/>
+          <w:sz w:val="24"/>
+          <w:szCs w:val="24"/>
+        </w:rPr>
+        <w:t>res</w:t>
+      </w:r>
+      <w:r>
+        <w:rPr>
+          <w:rFonts w:ascii="Consolas" w:hAnsi="Consolas" w:cs="Consolas"/>
+          <w:color w:val="000000"/>
+          <w:sz w:val="24"/>
+          <w:szCs w:val="24"/>
+        </w:rPr>
+        <w:t xml:space="preserve"> = </w:t>
+      </w:r>
+      <w:proofErr w:type="spellStart"/>
+      <w:proofErr w:type="gramStart"/>
+      <w:r>
+        <w:rPr>
+          <w:rFonts w:ascii="Consolas" w:hAnsi="Consolas" w:cs="Consolas"/>
+          <w:i/>
+          <w:iCs/>
+          <w:color w:val="0000C0"/>
+          <w:sz w:val="24"/>
+          <w:szCs w:val="24"/>
+          <w:u w:val="single"/>
+        </w:rPr>
+        <w:t>stmt</w:t>
+      </w:r>
+      <w:r>
+        <w:rPr>
+          <w:rFonts w:ascii="Consolas" w:hAnsi="Consolas" w:cs="Consolas"/>
+          <w:color w:val="000000"/>
+          <w:sz w:val="24"/>
+          <w:szCs w:val="24"/>
+        </w:rPr>
+        <w:t>.executeQuery</w:t>
+      </w:r>
+      <w:proofErr w:type="spellEnd"/>
+      <w:proofErr w:type="gramEnd"/>
+      <w:r>
+        <w:rPr>
+          <w:rFonts w:ascii="Consolas" w:hAnsi="Consolas" w:cs="Consolas"/>
+          <w:color w:val="000000"/>
+          <w:sz w:val="24"/>
+          <w:szCs w:val="24"/>
+        </w:rPr>
+        <w:t>(</w:t>
+      </w:r>
+      <w:r>
+        <w:rPr>
+          <w:rFonts w:ascii="Consolas" w:hAnsi="Consolas" w:cs="Consolas"/>
+          <w:color w:val="6A3E3E"/>
+          <w:sz w:val="24"/>
+          <w:szCs w:val="24"/>
+        </w:rPr>
+        <w:t>query</w:t>
+      </w:r>
+      <w:r>
+        <w:rPr>
+          <w:rFonts w:ascii="Consolas" w:hAnsi="Consolas" w:cs="Consolas"/>
+          <w:color w:val="000000"/>
+          <w:sz w:val="24"/>
+          <w:szCs w:val="24"/>
+        </w:rPr>
+        <w:t>);</w:t>
+      </w:r>
+    </w:p>
+    <w:p>
+      <w:pPr>
+        <w:autoSpaceDE w:val="0"/>
+        <w:autoSpaceDN w:val="0"/>
+        <w:adjustRightInd w:val="0"/>
+        <w:spacing w:after="0" w:line="240" w:lineRule="auto"/>
+        <w:rPr>
+          <w:rFonts w:ascii="Consolas" w:hAnsi="Consolas" w:cs="Consolas"/>
+          <w:sz w:val="24"/>
+          <w:szCs w:val="24"/>
+        </w:rPr>
+      </w:pPr>
+      <w:r>
+        <w:rPr>
+          <w:rFonts w:ascii="Consolas" w:hAnsi="Consolas" w:cs="Consolas"/>
+          <w:color w:val="3F7F5F"/>
+          <w:sz w:val="24"/>
+          <w:szCs w:val="24"/>
+        </w:rPr>
+        <w:t xml:space="preserve">// Print the result </w:t>
+      </w:r>
+      <w:proofErr w:type="spellStart"/>
+      <w:r>
+        <w:rPr>
+          <w:rFonts w:ascii="Consolas" w:hAnsi="Consolas" w:cs="Consolas"/>
+          <w:color w:val="3F7F5F"/>
+          <w:sz w:val="24"/>
+          <w:szCs w:val="24"/>
+          <w:u w:val="single"/>
+        </w:rPr>
+        <w:t>untill</w:t>
+      </w:r>
+      <w:proofErr w:type="spellEnd"/>
+      <w:r>
+        <w:rPr>
+          <w:rFonts w:ascii="Consolas" w:hAnsi="Consolas" w:cs="Consolas"/>
+          <w:color w:val="3F7F5F"/>
+          <w:sz w:val="24"/>
+          <w:szCs w:val="24"/>
+        </w:rPr>
+        <w:t xml:space="preserve"> all the records are printed</w:t>
+      </w:r>
+    </w:p>
+    <w:p>
+      <w:pPr>
+        <w:autoSpaceDE w:val="0"/>
+        <w:autoSpaceDN w:val="0"/>
+        <w:adjustRightInd w:val="0"/>
+        <w:spacing w:after="0" w:line="240" w:lineRule="auto"/>
+        <w:rPr>
+          <w:rFonts w:ascii="Consolas" w:hAnsi="Consolas" w:cs="Consolas"/>
+          <w:sz w:val="24"/>
+          <w:szCs w:val="24"/>
+        </w:rPr>
+      </w:pPr>
+      <w:r>
+        <w:rPr>
+          <w:rFonts w:ascii="Consolas" w:hAnsi="Consolas" w:cs="Consolas"/>
+          <w:color w:val="3F7F5F"/>
+          <w:sz w:val="24"/>
+          <w:szCs w:val="24"/>
+        </w:rPr>
+        <w:t xml:space="preserve">// </w:t>
+      </w:r>
+      <w:proofErr w:type="spellStart"/>
+      <w:proofErr w:type="gramStart"/>
+      <w:r>
+        <w:rPr>
+          <w:rFonts w:ascii="Consolas" w:hAnsi="Consolas" w:cs="Consolas"/>
+          <w:color w:val="3F7F5F"/>
+          <w:sz w:val="24"/>
+          <w:szCs w:val="24"/>
+        </w:rPr>
+        <w:t>res.next</w:t>
+      </w:r>
+      <w:proofErr w:type="spellEnd"/>
+      <w:proofErr w:type="gramEnd"/>
+      <w:r>
+        <w:rPr>
+          <w:rFonts w:ascii="Consolas" w:hAnsi="Consolas" w:cs="Consolas"/>
+          <w:color w:val="3F7F5F"/>
+          <w:sz w:val="24"/>
+          <w:szCs w:val="24"/>
+        </w:rPr>
+        <w:t>() returns true if there is any next record else returns false</w:t>
+      </w:r>
+    </w:p>
+    <w:p>
+      <w:pPr>
+        <w:autoSpaceDE w:val="0"/>
+        <w:autoSpaceDN w:val="0"/>
+        <w:adjustRightInd w:val="0"/>
+        <w:spacing w:after="0" w:line="240" w:lineRule="auto"/>
+        <w:rPr>
+          <w:rFonts w:ascii="Consolas" w:hAnsi="Consolas" w:cs="Consolas"/>
+          <w:sz w:val="24"/>
+          <w:szCs w:val="24"/>
+        </w:rPr>
+      </w:pPr>
+      <w:r>
+        <w:rPr>
+          <w:rFonts w:ascii="Consolas" w:hAnsi="Consolas" w:cs="Consolas"/>
+          <w:b/>
+          <w:bCs/>
+          <w:color w:val="7F0055"/>
+          <w:sz w:val="24"/>
+          <w:szCs w:val="24"/>
+        </w:rPr>
+        <w:t>while</w:t>
+      </w:r>
+      <w:r>
+        <w:rPr>
+          <w:rFonts w:ascii="Consolas" w:hAnsi="Consolas" w:cs="Consolas"/>
+          <w:color w:val="000000"/>
+          <w:sz w:val="24"/>
+          <w:szCs w:val="24"/>
+        </w:rPr>
+        <w:t xml:space="preserve"> (</w:t>
+      </w:r>
+      <w:proofErr w:type="spellStart"/>
+      <w:proofErr w:type="gramStart"/>
+      <w:r>
+        <w:rPr>
+          <w:rFonts w:ascii="Consolas" w:hAnsi="Consolas" w:cs="Consolas"/>
+          <w:color w:val="6A3E3E"/>
+          <w:sz w:val="24"/>
+          <w:szCs w:val="24"/>
+        </w:rPr>
+        <w:t>res</w:t>
+      </w:r>
+      <w:r>
+        <w:rPr>
+          <w:rFonts w:ascii="Consolas" w:hAnsi="Consolas" w:cs="Consolas"/>
+          <w:color w:val="000000"/>
+          <w:sz w:val="24"/>
+          <w:szCs w:val="24"/>
+        </w:rPr>
+        <w:t>.next</w:t>
+      </w:r>
+      <w:proofErr w:type="spellEnd"/>
+      <w:proofErr w:type="gramEnd"/>
+      <w:r>
+        <w:rPr>
+          <w:rFonts w:ascii="Consolas" w:hAnsi="Consolas" w:cs="Consolas"/>
+          <w:color w:val="000000"/>
+          <w:sz w:val="24"/>
+          <w:szCs w:val="24"/>
+        </w:rPr>
+        <w:t>())</w:t>
+      </w:r>
+    </w:p>
+    <w:p>
+      <w:pPr>
+        <w:autoSpaceDE w:val="0"/>
+        <w:autoSpaceDN w:val="0"/>
+        <w:adjustRightInd w:val="0"/>
+        <w:spacing w:after="0" w:line="240" w:lineRule="auto"/>
+        <w:rPr>
+          <w:rFonts w:ascii="Consolas" w:hAnsi="Consolas" w:cs="Consolas"/>
+          <w:sz w:val="24"/>
+          <w:szCs w:val="24"/>
+        </w:rPr>
+      </w:pPr>
+      <w:r>
+        <w:rPr>
+          <w:rFonts w:ascii="Consolas" w:hAnsi="Consolas" w:cs="Consolas"/>
+          <w:color w:val="000000"/>
+          <w:sz w:val="24"/>
+          <w:szCs w:val="24"/>
+        </w:rPr>
+        <w:t>{</w:t>
+      </w:r>
+    </w:p>
+    <w:p>
+      <w:pPr>
+        <w:autoSpaceDE w:val="0"/>
+        <w:autoSpaceDN w:val="0"/>
+        <w:adjustRightInd w:val="0"/>
+        <w:spacing w:after="0" w:line="240" w:lineRule="auto"/>
+        <w:rPr>
+          <w:rFonts w:ascii="Consolas" w:hAnsi="Consolas" w:cs="Consolas"/>
+          <w:sz w:val="24"/>
+          <w:szCs w:val="24"/>
+        </w:rPr>
+      </w:pPr>
+      <w:proofErr w:type="spellStart"/>
+      <w:r>
+        <w:rPr>
+          <w:rFonts w:ascii="Consolas" w:hAnsi="Consolas" w:cs="Consolas"/>
+          <w:color w:val="000000"/>
+          <w:sz w:val="24"/>
+          <w:szCs w:val="24"/>
+        </w:rPr>
+        <w:t>System.</w:t>
+      </w:r>
+      <w:r>
+        <w:rPr>
+          <w:rFonts w:ascii="Consolas" w:hAnsi="Consolas" w:cs="Consolas"/>
+          <w:b/>
+          <w:bCs/>
+          <w:i/>
+          <w:iCs/>
+          <w:color w:val="0000C0"/>
+          <w:sz w:val="24"/>
+          <w:szCs w:val="24"/>
+        </w:rPr>
+        <w:t>out</w:t>
+      </w:r>
+      <w:r>
+        <w:rPr>
+          <w:rFonts w:ascii="Consolas" w:hAnsi="Consolas" w:cs="Consolas"/>
+          <w:color w:val="000000"/>
+          <w:sz w:val="24"/>
+          <w:szCs w:val="24"/>
+        </w:rPr>
+        <w:t>.print</w:t>
+      </w:r>
+      <w:proofErr w:type="spellEnd"/>
+      <w:r>
+        <w:rPr>
+          <w:rFonts w:ascii="Consolas" w:hAnsi="Consolas" w:cs="Consolas"/>
+          <w:color w:val="000000"/>
+          <w:sz w:val="24"/>
+          <w:szCs w:val="24"/>
+        </w:rPr>
+        <w:t>(</w:t>
+      </w:r>
+      <w:proofErr w:type="spellStart"/>
+      <w:proofErr w:type="gramStart"/>
+      <w:r>
+        <w:rPr>
+          <w:rFonts w:ascii="Consolas" w:hAnsi="Consolas" w:cs="Consolas"/>
+          <w:color w:val="6A3E3E"/>
+          <w:sz w:val="24"/>
+          <w:szCs w:val="24"/>
+        </w:rPr>
+        <w:t>res</w:t>
+      </w:r>
+      <w:r>
+        <w:rPr>
+          <w:rFonts w:ascii="Consolas" w:hAnsi="Consolas" w:cs="Consolas"/>
+          <w:color w:val="000000"/>
+          <w:sz w:val="24"/>
+          <w:szCs w:val="24"/>
+        </w:rPr>
+        <w:t>.getString</w:t>
+      </w:r>
+      <w:proofErr w:type="spellEnd"/>
+      <w:proofErr w:type="gramEnd"/>
+      <w:r>
+        <w:rPr>
+          <w:rFonts w:ascii="Consolas" w:hAnsi="Consolas" w:cs="Consolas"/>
+          <w:color w:val="000000"/>
+          <w:sz w:val="24"/>
+          <w:szCs w:val="24"/>
+        </w:rPr>
+        <w:t>(1));</w:t>
+      </w:r>
+    </w:p>
+    <w:p>
+      <w:pPr>
+        <w:autoSpaceDE w:val="0"/>
+        <w:autoSpaceDN w:val="0"/>
+        <w:adjustRightInd w:val="0"/>
+        <w:spacing w:after="0" w:line="240" w:lineRule="auto"/>
+        <w:rPr>
+          <w:rFonts w:ascii="Consolas" w:hAnsi="Consolas" w:cs="Consolas"/>
+          <w:sz w:val="24"/>
+          <w:szCs w:val="24"/>
+        </w:rPr>
+      </w:pPr>
+      <w:proofErr w:type="spellStart"/>
+      <w:r>
+        <w:rPr>
+          <w:rFonts w:ascii="Consolas" w:hAnsi="Consolas" w:cs="Consolas"/>
+          <w:color w:val="000000"/>
+          <w:sz w:val="24"/>
+          <w:szCs w:val="24"/>
+        </w:rPr>
+        <w:t>System.</w:t>
+      </w:r>
+      <w:r>
+        <w:rPr>
+          <w:rFonts w:ascii="Consolas" w:hAnsi="Consolas" w:cs="Consolas"/>
+          <w:b/>
+          <w:bCs/>
+          <w:i/>
+          <w:iCs/>
+          <w:color w:val="0000C0"/>
+          <w:sz w:val="24"/>
+          <w:szCs w:val="24"/>
+        </w:rPr>
+        <w:t>out</w:t>
+      </w:r>
+      <w:r>
+        <w:rPr>
+          <w:rFonts w:ascii="Consolas" w:hAnsi="Consolas" w:cs="Consolas"/>
+          <w:color w:val="000000"/>
+          <w:sz w:val="24"/>
+          <w:szCs w:val="24"/>
+        </w:rPr>
+        <w:t>.print</w:t>
+      </w:r>
+      <w:proofErr w:type="spellEnd"/>
+      <w:r>
+        <w:rPr>
+          <w:rFonts w:ascii="Consolas" w:hAnsi="Consolas" w:cs="Consolas"/>
+          <w:color w:val="000000"/>
+          <w:sz w:val="24"/>
+          <w:szCs w:val="24"/>
+        </w:rPr>
+        <w:t>(</w:t>
+      </w:r>
+      <w:r>
+        <w:rPr>
+          <w:rFonts w:ascii="Consolas" w:hAnsi="Consolas" w:cs="Consolas"/>
+          <w:color w:val="2A00FF"/>
+          <w:sz w:val="24"/>
+          <w:szCs w:val="24"/>
+        </w:rPr>
+        <w:t>" "</w:t>
+      </w:r>
+      <w:r>
+        <w:rPr>
+          <w:rFonts w:ascii="Consolas" w:hAnsi="Consolas" w:cs="Consolas"/>
+          <w:color w:val="000000"/>
+          <w:sz w:val="24"/>
+          <w:szCs w:val="24"/>
+        </w:rPr>
+        <w:t xml:space="preserve"> + </w:t>
+      </w:r>
+      <w:proofErr w:type="spellStart"/>
+      <w:proofErr w:type="gramStart"/>
+      <w:r>
+        <w:rPr>
+          <w:rFonts w:ascii="Consolas" w:hAnsi="Consolas" w:cs="Consolas"/>
+          <w:color w:val="6A3E3E"/>
+          <w:sz w:val="24"/>
+          <w:szCs w:val="24"/>
+        </w:rPr>
+        <w:t>res</w:t>
+      </w:r>
+      <w:r>
+        <w:rPr>
+          <w:rFonts w:ascii="Consolas" w:hAnsi="Consolas" w:cs="Consolas"/>
+          <w:color w:val="000000"/>
+          <w:sz w:val="24"/>
+          <w:szCs w:val="24"/>
+        </w:rPr>
+        <w:t>.getString</w:t>
+      </w:r>
+      <w:proofErr w:type="spellEnd"/>
+      <w:proofErr w:type="gramEnd"/>
+      <w:r>
+        <w:rPr>
+          <w:rFonts w:ascii="Consolas" w:hAnsi="Consolas" w:cs="Consolas"/>
+          <w:color w:val="000000"/>
+          <w:sz w:val="24"/>
+          <w:szCs w:val="24"/>
+        </w:rPr>
+        <w:t>(2));</w:t>
+      </w:r>
+    </w:p>
+    <w:p>
+      <w:pPr>
+        <w:autoSpaceDE w:val="0"/>
+        <w:autoSpaceDN w:val="0"/>
+        <w:adjustRightInd w:val="0"/>
+        <w:spacing w:after="0" w:line="240" w:lineRule="auto"/>
+        <w:rPr>
+          <w:rFonts w:ascii="Consolas" w:hAnsi="Consolas" w:cs="Consolas"/>
+          <w:sz w:val="24"/>
+          <w:szCs w:val="24"/>
+        </w:rPr>
+      </w:pPr>
+      <w:proofErr w:type="spellStart"/>
+      <w:r>
+        <w:rPr>
+          <w:rFonts w:ascii="Consolas" w:hAnsi="Consolas" w:cs="Consolas"/>
+          <w:color w:val="000000"/>
+          <w:sz w:val="24"/>
+          <w:szCs w:val="24"/>
+        </w:rPr>
+        <w:t>System.</w:t>
+      </w:r>
+      <w:r>
+        <w:rPr>
+          <w:rFonts w:ascii="Consolas" w:hAnsi="Consolas" w:cs="Consolas"/>
+          <w:b/>
+          <w:bCs/>
+          <w:i/>
+          <w:iCs/>
+          <w:color w:val="0000C0"/>
+          <w:sz w:val="24"/>
+          <w:szCs w:val="24"/>
+        </w:rPr>
+        <w:t>out</w:t>
+      </w:r>
+      <w:r>
+        <w:rPr>
+          <w:rFonts w:ascii="Consolas" w:hAnsi="Consolas" w:cs="Consolas"/>
+          <w:color w:val="000000"/>
+          <w:sz w:val="24"/>
+          <w:szCs w:val="24"/>
+        </w:rPr>
+        <w:t>.print</w:t>
+      </w:r>
+      <w:proofErr w:type="spellEnd"/>
+      <w:r>
+        <w:rPr>
+          <w:rFonts w:ascii="Consolas" w:hAnsi="Consolas" w:cs="Consolas"/>
+          <w:color w:val="000000"/>
+          <w:sz w:val="24"/>
+          <w:szCs w:val="24"/>
+        </w:rPr>
+        <w:t>(</w:t>
+      </w:r>
+      <w:r>
+        <w:rPr>
+          <w:rFonts w:ascii="Consolas" w:hAnsi="Consolas" w:cs="Consolas"/>
+          <w:color w:val="2A00FF"/>
+          <w:sz w:val="24"/>
+          <w:szCs w:val="24"/>
+        </w:rPr>
+        <w:t>" "</w:t>
+      </w:r>
+      <w:r>
+        <w:rPr>
+          <w:rFonts w:ascii="Consolas" w:hAnsi="Consolas" w:cs="Consolas"/>
+          <w:color w:val="000000"/>
+          <w:sz w:val="24"/>
+          <w:szCs w:val="24"/>
+        </w:rPr>
+        <w:t xml:space="preserve"> + </w:t>
+      </w:r>
+      <w:proofErr w:type="spellStart"/>
+      <w:proofErr w:type="gramStart"/>
+      <w:r>
+        <w:rPr>
+          <w:rFonts w:ascii="Consolas" w:hAnsi="Consolas" w:cs="Consolas"/>
+          <w:color w:val="6A3E3E"/>
+          <w:sz w:val="24"/>
+          <w:szCs w:val="24"/>
+        </w:rPr>
+        <w:t>res</w:t>
+      </w:r>
+      <w:r>
+        <w:rPr>
+          <w:rFonts w:ascii="Consolas" w:hAnsi="Consolas" w:cs="Consolas"/>
+          <w:color w:val="000000"/>
+          <w:sz w:val="24"/>
+          <w:szCs w:val="24"/>
+        </w:rPr>
+        <w:t>.getString</w:t>
+      </w:r>
+      <w:proofErr w:type="spellEnd"/>
+      <w:proofErr w:type="gramEnd"/>
+      <w:r>
+        <w:rPr>
+          <w:rFonts w:ascii="Consolas" w:hAnsi="Consolas" w:cs="Consolas"/>
+          <w:color w:val="000000"/>
+          <w:sz w:val="24"/>
+          <w:szCs w:val="24"/>
+        </w:rPr>
+        <w:t>(3));</w:t>
+      </w:r>
+    </w:p>
+    <w:p>
+      <w:pPr>
+        <w:autoSpaceDE w:val="0"/>
+        <w:autoSpaceDN w:val="0"/>
+        <w:adjustRightInd w:val="0"/>
+        <w:spacing w:after="0" w:line="240" w:lineRule="auto"/>
+        <w:rPr>
+          <w:rFonts w:ascii="Consolas" w:hAnsi="Consolas" w:cs="Consolas"/>
+          <w:sz w:val="24"/>
+          <w:szCs w:val="24"/>
+        </w:rPr>
+      </w:pPr>
+      <w:proofErr w:type="spellStart"/>
+      <w:r>
+        <w:rPr>
+          <w:rFonts w:ascii="Consolas" w:hAnsi="Consolas" w:cs="Consolas"/>
+          <w:color w:val="000000"/>
+          <w:sz w:val="24"/>
+          <w:szCs w:val="24"/>
+        </w:rPr>
+        <w:t>System.</w:t>
+      </w:r>
+      <w:r>
+        <w:rPr>
+          <w:rFonts w:ascii="Consolas" w:hAnsi="Consolas" w:cs="Consolas"/>
+          <w:b/>
+          <w:bCs/>
+          <w:i/>
+          <w:iCs/>
+          <w:color w:val="0000C0"/>
+          <w:sz w:val="24"/>
+          <w:szCs w:val="24"/>
+        </w:rPr>
+        <w:t>out</w:t>
+      </w:r>
+      <w:r>
+        <w:rPr>
+          <w:rFonts w:ascii="Consolas" w:hAnsi="Consolas" w:cs="Consolas"/>
+          <w:color w:val="000000"/>
+          <w:sz w:val="24"/>
+          <w:szCs w:val="24"/>
+        </w:rPr>
+        <w:t>.println</w:t>
+      </w:r>
+      <w:proofErr w:type="spellEnd"/>
+      <w:r>
+        <w:rPr>
+          <w:rFonts w:ascii="Consolas" w:hAnsi="Consolas" w:cs="Consolas"/>
+          <w:color w:val="000000"/>
+          <w:sz w:val="24"/>
+          <w:szCs w:val="24"/>
+        </w:rPr>
+        <w:t>(</w:t>
+      </w:r>
+      <w:r>
+        <w:rPr>
+          <w:rFonts w:ascii="Consolas" w:hAnsi="Consolas" w:cs="Consolas"/>
+          <w:color w:val="2A00FF"/>
+          <w:sz w:val="24"/>
+          <w:szCs w:val="24"/>
+        </w:rPr>
+        <w:t>" "</w:t>
+      </w:r>
+      <w:r>
+        <w:rPr>
+          <w:rFonts w:ascii="Consolas" w:hAnsi="Consolas" w:cs="Consolas"/>
+          <w:color w:val="000000"/>
+          <w:sz w:val="24"/>
+          <w:szCs w:val="24"/>
+        </w:rPr>
+        <w:t xml:space="preserve"> + </w:t>
+      </w:r>
+      <w:proofErr w:type="spellStart"/>
+      <w:proofErr w:type="gramStart"/>
+      <w:r>
+        <w:rPr>
+          <w:rFonts w:ascii="Consolas" w:hAnsi="Consolas" w:cs="Consolas"/>
+          <w:color w:val="6A3E3E"/>
+          <w:sz w:val="24"/>
+          <w:szCs w:val="24"/>
+        </w:rPr>
+        <w:t>res</w:t>
+      </w:r>
+      <w:r>
+        <w:rPr>
+          <w:rFonts w:ascii="Consolas" w:hAnsi="Consolas" w:cs="Consolas"/>
+          <w:color w:val="000000"/>
+          <w:sz w:val="24"/>
+          <w:szCs w:val="24"/>
+        </w:rPr>
+        <w:t>.getString</w:t>
+      </w:r>
+      <w:proofErr w:type="spellEnd"/>
+      <w:proofErr w:type="gramEnd"/>
+      <w:r>
+        <w:rPr>
+          <w:rFonts w:ascii="Consolas" w:hAnsi="Consolas" w:cs="Consolas"/>
+          <w:color w:val="000000"/>
+          <w:sz w:val="24"/>
+          <w:szCs w:val="24"/>
+        </w:rPr>
+        <w:t>(4));</w:t>
+      </w:r>
+    </w:p>
+    <w:p>
+      <w:pPr>
+        <w:autoSpaceDE w:val="0"/>
+        <w:autoSpaceDN w:val="0"/>
+        <w:adjustRightInd w:val="0"/>
+        <w:spacing w:after="0" w:line="240" w:lineRule="auto"/>
+        <w:rPr>
+          <w:rFonts w:ascii="Consolas" w:hAnsi="Consolas" w:cs="Consolas"/>
+          <w:sz w:val="24"/>
+          <w:szCs w:val="24"/>
+        </w:rPr>
+      </w:pPr>
+      <w:r>
+        <w:rPr>
+          <w:rFonts w:ascii="Consolas" w:hAnsi="Consolas" w:cs="Consolas"/>
+          <w:color w:val="000000"/>
+          <w:sz w:val="24"/>
+          <w:szCs w:val="24"/>
+        </w:rPr>
+        <w:t>}</w:t>
+      </w:r>
+    </w:p>
+    <w:p>
+      <w:pPr>
+        <w:autoSpaceDE w:val="0"/>
+        <w:autoSpaceDN w:val="0"/>
+        <w:adjustRightInd w:val="0"/>
+        <w:spacing w:after="0" w:line="240" w:lineRule="auto"/>
+        <w:rPr>
+          <w:rFonts w:ascii="Consolas" w:hAnsi="Consolas" w:cs="Consolas"/>
+          <w:sz w:val="24"/>
+          <w:szCs w:val="24"/>
+        </w:rPr>
+      </w:pPr>
+      <w:r>
+        <w:rPr>
+          <w:rFonts w:ascii="Consolas" w:hAnsi="Consolas" w:cs="Consolas"/>
+          <w:color w:val="000000"/>
+          <w:sz w:val="24"/>
+          <w:szCs w:val="24"/>
+        </w:rPr>
+        <w:t>}</w:t>
+      </w:r>
+    </w:p>
+    <w:p>
+      <w:pPr>
+        <w:autoSpaceDE w:val="0"/>
+        <w:autoSpaceDN w:val="0"/>
+        <w:adjustRightInd w:val="0"/>
+        <w:spacing w:after="0" w:line="240" w:lineRule="auto"/>
+        <w:rPr>
+          <w:rFonts w:ascii="Consolas" w:hAnsi="Consolas" w:cs="Consolas"/>
+          <w:sz w:val="24"/>
+          <w:szCs w:val="24"/>
+        </w:rPr>
+      </w:pPr>
+      <w:proofErr w:type="gramStart"/>
+      <w:r>
+        <w:rPr>
+          <w:rFonts w:ascii="Consolas" w:hAnsi="Consolas" w:cs="Consolas"/>
+          <w:b/>
+          <w:bCs/>
+          <w:color w:val="7F0055"/>
+          <w:sz w:val="24"/>
+          <w:szCs w:val="24"/>
+        </w:rPr>
+        <w:t>catch</w:t>
+      </w:r>
+      <w:r>
+        <w:rPr>
+          <w:rFonts w:ascii="Consolas" w:hAnsi="Consolas" w:cs="Consolas"/>
+          <w:color w:val="000000"/>
+          <w:sz w:val="24"/>
+          <w:szCs w:val="24"/>
+        </w:rPr>
+        <w:t>(</w:t>
+      </w:r>
+      <w:proofErr w:type="gramEnd"/>
+      <w:r>
+        <w:rPr>
+          <w:rFonts w:ascii="Consolas" w:hAnsi="Consolas" w:cs="Consolas"/>
+          <w:color w:val="000000"/>
+          <w:sz w:val="24"/>
+          <w:szCs w:val="24"/>
+        </w:rPr>
+        <w:t xml:space="preserve">Exception </w:t>
+      </w:r>
+      <w:r>
+        <w:rPr>
+          <w:rFonts w:ascii="Consolas" w:hAnsi="Consolas" w:cs="Consolas"/>
+          <w:color w:val="6A3E3E"/>
+          <w:sz w:val="24"/>
+          <w:szCs w:val="24"/>
+        </w:rPr>
+        <w:t>e</w:t>
+      </w:r>
+      <w:r>
+        <w:rPr>
+          <w:rFonts w:ascii="Consolas" w:hAnsi="Consolas" w:cs="Consolas"/>
+          <w:color w:val="000000"/>
+          <w:sz w:val="24"/>
+          <w:szCs w:val="24"/>
+        </w:rPr>
+        <w:t>)</w:t>
+      </w:r>
+    </w:p>
+    <w:p>
+      <w:pPr>
+        <w:autoSpaceDE w:val="0"/>
+        <w:autoSpaceDN w:val="0"/>
+        <w:adjustRightInd w:val="0"/>
+        <w:spacing w:after="0" w:line="240" w:lineRule="auto"/>
+        <w:rPr>
+          <w:rFonts w:ascii="Consolas" w:hAnsi="Consolas" w:cs="Consolas"/>
+          <w:sz w:val="24"/>
+          <w:szCs w:val="24"/>
+        </w:rPr>
+      </w:pPr>
+      <w:r>
+        <w:rPr>
+          <w:rFonts w:ascii="Consolas" w:hAnsi="Consolas" w:cs="Consolas"/>
+          <w:color w:val="000000"/>
+          <w:sz w:val="24"/>
+          <w:szCs w:val="24"/>
+        </w:rPr>
+        <w:t>{</w:t>
+      </w:r>
+    </w:p>
+    <w:p>
+      <w:pPr>
+        <w:autoSpaceDE w:val="0"/>
+        <w:autoSpaceDN w:val="0"/>
+        <w:adjustRightInd w:val="0"/>
+        <w:spacing w:after="0" w:line="240" w:lineRule="auto"/>
+        <w:rPr>
+          <w:rFonts w:ascii="Consolas" w:hAnsi="Consolas" w:cs="Consolas"/>
+          <w:sz w:val="24"/>
+          <w:szCs w:val="24"/>
+        </w:rPr>
+      </w:pPr>
+      <w:proofErr w:type="spellStart"/>
+      <w:proofErr w:type="gramStart"/>
+      <w:r>
+        <w:rPr>
+          <w:rFonts w:ascii="Consolas" w:hAnsi="Consolas" w:cs="Consolas"/>
+          <w:color w:val="6A3E3E"/>
+          <w:sz w:val="24"/>
+          <w:szCs w:val="24"/>
+        </w:rPr>
+        <w:t>e</w:t>
+      </w:r>
+      <w:r>
+        <w:rPr>
+          <w:rFonts w:ascii="Consolas" w:hAnsi="Consolas" w:cs="Consolas"/>
+          <w:color w:val="000000"/>
+          <w:sz w:val="24"/>
+          <w:szCs w:val="24"/>
+        </w:rPr>
+        <w:t>.printStackTrace</w:t>
+      </w:r>
+      <w:proofErr w:type="spellEnd"/>
+      <w:proofErr w:type="gramEnd"/>
+      <w:r>
+        <w:rPr>
+          <w:rFonts w:ascii="Consolas" w:hAnsi="Consolas" w:cs="Consolas"/>
+          <w:color w:val="000000"/>
+          <w:sz w:val="24"/>
+          <w:szCs w:val="24"/>
+        </w:rPr>
+        <w:t>();</w:t>
+      </w:r>
+    </w:p>
+    <w:p>
+      <w:pPr>
+        <w:autoSpaceDE w:val="0"/>
+        <w:autoSpaceDN w:val="0"/>
+        <w:adjustRightInd w:val="0"/>
+        <w:spacing w:after="0" w:line="240" w:lineRule="auto"/>
+        <w:rPr>
+          <w:rFonts w:ascii="Consolas" w:hAnsi="Consolas" w:cs="Consolas"/>
+          <w:sz w:val="24"/>
+          <w:szCs w:val="24"/>
+        </w:rPr>
+      </w:pPr>
+      <w:r>
+        <w:rPr>
+          <w:rFonts w:ascii="Consolas" w:hAnsi="Consolas" w:cs="Consolas"/>
+          <w:color w:val="000000"/>
+          <w:sz w:val="24"/>
+          <w:szCs w:val="24"/>
+        </w:rPr>
+        <w:lastRenderedPageBreak/>
+        <w:t>}</w:t>
+      </w:r>
+    </w:p>
+    <w:p>
+      <w:pPr>
+        <w:autoSpaceDE w:val="0"/>
+        <w:autoSpaceDN w:val="0"/>
+        <w:adjustRightInd w:val="0"/>
+        <w:spacing w:after="0" w:line="240" w:lineRule="auto"/>
+        <w:rPr>
+          <w:rFonts w:ascii="Consolas" w:hAnsi="Consolas" w:cs="Consolas"/>
+          <w:sz w:val="24"/>
+          <w:szCs w:val="24"/>
+        </w:rPr>
+      </w:pPr>
+      <w:r>
+        <w:rPr>
+          <w:rFonts w:ascii="Consolas" w:hAnsi="Consolas" w:cs="Consolas"/>
+          <w:color w:val="000000"/>
+          <w:sz w:val="24"/>
+          <w:szCs w:val="24"/>
+        </w:rPr>
+        <w:t>}</w:t>
+      </w:r>
+    </w:p>
+    <w:p>
+      <w:pPr>
+        <w:autoSpaceDE w:val="0"/>
+        <w:autoSpaceDN w:val="0"/>
+        <w:adjustRightInd w:val="0"/>
+        <w:spacing w:after="0" w:line="240" w:lineRule="auto"/>
+        <w:rPr>
+          <w:rFonts w:ascii="Consolas" w:hAnsi="Consolas" w:cs="Consolas"/>
+          <w:sz w:val="24"/>
+          <w:szCs w:val="24"/>
+        </w:rPr>
+      </w:pPr>
+    </w:p>
+    <w:p>
+      <w:pPr>
+        <w:autoSpaceDE w:val="0"/>
+        <w:autoSpaceDN w:val="0"/>
+        <w:adjustRightInd w:val="0"/>
+        <w:spacing w:after="0" w:line="240" w:lineRule="auto"/>
+        <w:rPr>
+          <w:rFonts w:ascii="Consolas" w:hAnsi="Consolas" w:cs="Consolas"/>
+          <w:sz w:val="24"/>
+          <w:szCs w:val="24"/>
+        </w:rPr>
+      </w:pPr>
+      <w:r>
+        <w:rPr>
+          <w:rFonts w:ascii="Consolas" w:hAnsi="Consolas" w:cs="Consolas"/>
+          <w:color w:val="646464"/>
+          <w:sz w:val="24"/>
+          <w:szCs w:val="24"/>
+        </w:rPr>
+        <w:t>@</w:t>
+      </w:r>
+      <w:r>
+        <w:rPr>
+          <w:rFonts w:ascii="Consolas" w:hAnsi="Consolas" w:cs="Consolas"/>
+          <w:color w:val="000000"/>
+          <w:sz w:val="24"/>
+          <w:szCs w:val="24"/>
+          <w:u w:val="single"/>
+        </w:rPr>
+        <w:t>AfterTest</w:t>
+      </w:r>
+    </w:p>
+    <w:p>
+      <w:pPr>
+        <w:autoSpaceDE w:val="0"/>
+        <w:autoSpaceDN w:val="0"/>
+        <w:adjustRightInd w:val="0"/>
+        <w:spacing w:after="0" w:line="240" w:lineRule="auto"/>
+        <w:rPr>
+          <w:rFonts w:ascii="Consolas" w:hAnsi="Consolas" w:cs="Consolas"/>
+          <w:sz w:val="24"/>
+          <w:szCs w:val="24"/>
+        </w:rPr>
+      </w:pPr>
+      <w:r>
+        <w:rPr>
+          <w:rFonts w:ascii="Consolas" w:hAnsi="Consolas" w:cs="Consolas"/>
+          <w:b/>
+          <w:bCs/>
+          <w:color w:val="7F0055"/>
+          <w:sz w:val="24"/>
+          <w:szCs w:val="24"/>
+        </w:rPr>
+        <w:t>public</w:t>
+      </w:r>
+      <w:r>
+        <w:rPr>
+          <w:rFonts w:ascii="Consolas" w:hAnsi="Consolas" w:cs="Consolas"/>
+          <w:color w:val="000000"/>
+          <w:sz w:val="24"/>
+          <w:szCs w:val="24"/>
+        </w:rPr>
+        <w:t xml:space="preserve"> </w:t>
+      </w:r>
+      <w:r>
+        <w:rPr>
+          <w:rFonts w:ascii="Consolas" w:hAnsi="Consolas" w:cs="Consolas"/>
+          <w:b/>
+          <w:bCs/>
+          <w:color w:val="7F0055"/>
+          <w:sz w:val="24"/>
+          <w:szCs w:val="24"/>
+        </w:rPr>
+        <w:t>void</w:t>
+      </w:r>
+      <w:r>
+        <w:rPr>
+          <w:rFonts w:ascii="Consolas" w:hAnsi="Consolas" w:cs="Consolas"/>
+          <w:color w:val="000000"/>
+          <w:sz w:val="24"/>
+          <w:szCs w:val="24"/>
+        </w:rPr>
+        <w:t xml:space="preserve"> </w:t>
+      </w:r>
+      <w:proofErr w:type="spellStart"/>
+      <w:proofErr w:type="gramStart"/>
+      <w:r>
+        <w:rPr>
+          <w:rFonts w:ascii="Consolas" w:hAnsi="Consolas" w:cs="Consolas"/>
+          <w:color w:val="000000"/>
+          <w:sz w:val="24"/>
+          <w:szCs w:val="24"/>
+        </w:rPr>
+        <w:t>tearDown</w:t>
+      </w:r>
+      <w:proofErr w:type="spellEnd"/>
+      <w:r>
+        <w:rPr>
+          <w:rFonts w:ascii="Consolas" w:hAnsi="Consolas" w:cs="Consolas"/>
+          <w:color w:val="000000"/>
+          <w:sz w:val="24"/>
+          <w:szCs w:val="24"/>
+        </w:rPr>
+        <w:t>(</w:t>
+      </w:r>
+      <w:proofErr w:type="gramEnd"/>
+      <w:r>
+        <w:rPr>
+          <w:rFonts w:ascii="Consolas" w:hAnsi="Consolas" w:cs="Consolas"/>
+          <w:color w:val="000000"/>
+          <w:sz w:val="24"/>
+          <w:szCs w:val="24"/>
+        </w:rPr>
+        <w:t xml:space="preserve">) </w:t>
+      </w:r>
+      <w:r>
+        <w:rPr>
+          <w:rFonts w:ascii="Consolas" w:hAnsi="Consolas" w:cs="Consolas"/>
+          <w:b/>
+          <w:bCs/>
+          <w:color w:val="7F0055"/>
+          <w:sz w:val="24"/>
+          <w:szCs w:val="24"/>
+        </w:rPr>
+        <w:t>throws</w:t>
+      </w:r>
+      <w:r>
+        <w:rPr>
+          <w:rFonts w:ascii="Consolas" w:hAnsi="Consolas" w:cs="Consolas"/>
+          <w:color w:val="000000"/>
+          <w:sz w:val="24"/>
+          <w:szCs w:val="24"/>
+        </w:rPr>
+        <w:t xml:space="preserve"> Exception {</w:t>
+      </w:r>
+    </w:p>
+    <w:p>
+      <w:pPr>
+        <w:autoSpaceDE w:val="0"/>
+        <w:autoSpaceDN w:val="0"/>
+        <w:adjustRightInd w:val="0"/>
+        <w:spacing w:after="0" w:line="240" w:lineRule="auto"/>
+        <w:rPr>
+          <w:rFonts w:ascii="Consolas" w:hAnsi="Consolas" w:cs="Consolas"/>
+          <w:sz w:val="24"/>
+          <w:szCs w:val="24"/>
+        </w:rPr>
+      </w:pPr>
+      <w:r>
+        <w:rPr>
+          <w:rFonts w:ascii="Consolas" w:hAnsi="Consolas" w:cs="Consolas"/>
+          <w:color w:val="3F7F5F"/>
+          <w:sz w:val="24"/>
+          <w:szCs w:val="24"/>
+        </w:rPr>
+        <w:t>// Close DB connection</w:t>
+      </w:r>
+    </w:p>
+    <w:p>
+      <w:pPr>
+        <w:autoSpaceDE w:val="0"/>
+        <w:autoSpaceDN w:val="0"/>
+        <w:adjustRightInd w:val="0"/>
+        <w:spacing w:after="0" w:line="240" w:lineRule="auto"/>
+        <w:rPr>
+          <w:rFonts w:ascii="Consolas" w:hAnsi="Consolas" w:cs="Consolas"/>
+          <w:sz w:val="24"/>
+          <w:szCs w:val="24"/>
+        </w:rPr>
+      </w:pPr>
+      <w:r>
+        <w:rPr>
+          <w:rFonts w:ascii="Consolas" w:hAnsi="Consolas" w:cs="Consolas"/>
+          <w:b/>
+          <w:bCs/>
+          <w:color w:val="7F0055"/>
+          <w:sz w:val="24"/>
+          <w:szCs w:val="24"/>
+        </w:rPr>
+        <w:t>if</w:t>
+      </w:r>
+      <w:r>
+        <w:rPr>
+          <w:rFonts w:ascii="Consolas" w:hAnsi="Consolas" w:cs="Consolas"/>
+          <w:color w:val="000000"/>
+          <w:sz w:val="24"/>
+          <w:szCs w:val="24"/>
+        </w:rPr>
+        <w:t xml:space="preserve"> (</w:t>
+      </w:r>
+      <w:proofErr w:type="gramStart"/>
+      <w:r>
+        <w:rPr>
+          <w:rFonts w:ascii="Consolas" w:hAnsi="Consolas" w:cs="Consolas"/>
+          <w:i/>
+          <w:iCs/>
+          <w:color w:val="0000C0"/>
+          <w:sz w:val="24"/>
+          <w:szCs w:val="24"/>
+          <w:u w:val="single"/>
+        </w:rPr>
+        <w:t>con</w:t>
+      </w:r>
+      <w:r>
+        <w:rPr>
+          <w:rFonts w:ascii="Consolas" w:hAnsi="Consolas" w:cs="Consolas"/>
+          <w:color w:val="000000"/>
+          <w:sz w:val="24"/>
+          <w:szCs w:val="24"/>
+        </w:rPr>
+        <w:t xml:space="preserve"> !</w:t>
+      </w:r>
+      <w:proofErr w:type="gramEnd"/>
+      <w:r>
+        <w:rPr>
+          <w:rFonts w:ascii="Consolas" w:hAnsi="Consolas" w:cs="Consolas"/>
+          <w:color w:val="000000"/>
+          <w:sz w:val="24"/>
+          <w:szCs w:val="24"/>
+        </w:rPr>
+        <w:t xml:space="preserve">= </w:t>
+      </w:r>
+      <w:r>
+        <w:rPr>
+          <w:rFonts w:ascii="Consolas" w:hAnsi="Consolas" w:cs="Consolas"/>
+          <w:b/>
+          <w:bCs/>
+          <w:color w:val="7F0055"/>
+          <w:sz w:val="24"/>
+          <w:szCs w:val="24"/>
+        </w:rPr>
+        <w:t>null</w:t>
+      </w:r>
+      <w:r>
+        <w:rPr>
+          <w:rFonts w:ascii="Consolas" w:hAnsi="Consolas" w:cs="Consolas"/>
+          <w:color w:val="000000"/>
+          <w:sz w:val="24"/>
+          <w:szCs w:val="24"/>
+        </w:rPr>
+        <w:t>) {</w:t>
+      </w:r>
+    </w:p>
+    <w:p>
+      <w:pPr>
+        <w:autoSpaceDE w:val="0"/>
+        <w:autoSpaceDN w:val="0"/>
+        <w:adjustRightInd w:val="0"/>
+        <w:spacing w:after="0" w:line="240" w:lineRule="auto"/>
+        <w:rPr>
+          <w:rFonts w:ascii="Consolas" w:hAnsi="Consolas" w:cs="Consolas"/>
+          <w:sz w:val="24"/>
+          <w:szCs w:val="24"/>
+        </w:rPr>
+      </w:pPr>
+      <w:proofErr w:type="spellStart"/>
+      <w:proofErr w:type="gramStart"/>
+      <w:r>
+        <w:rPr>
+          <w:rFonts w:ascii="Consolas" w:hAnsi="Consolas" w:cs="Consolas"/>
+          <w:i/>
+          <w:iCs/>
+          <w:color w:val="0000C0"/>
+          <w:sz w:val="24"/>
+          <w:szCs w:val="24"/>
+          <w:u w:val="single"/>
+        </w:rPr>
+        <w:t>con</w:t>
+      </w:r>
+      <w:r>
+        <w:rPr>
+          <w:rFonts w:ascii="Consolas" w:hAnsi="Consolas" w:cs="Consolas"/>
+          <w:color w:val="000000"/>
+          <w:sz w:val="24"/>
+          <w:szCs w:val="24"/>
+        </w:rPr>
+        <w:t>.close</w:t>
+      </w:r>
+      <w:proofErr w:type="spellEnd"/>
+      <w:proofErr w:type="gramEnd"/>
+      <w:r>
+        <w:rPr>
+          <w:rFonts w:ascii="Consolas" w:hAnsi="Consolas" w:cs="Consolas"/>
+          <w:color w:val="000000"/>
+          <w:sz w:val="24"/>
+          <w:szCs w:val="24"/>
+        </w:rPr>
+        <w:t>();</w:t>
+      </w:r>
+    </w:p>
+    <w:p>
+      <w:pPr>
+        <w:autoSpaceDE w:val="0"/>
+        <w:autoSpaceDN w:val="0"/>
+        <w:adjustRightInd w:val="0"/>
+        <w:spacing w:after="0" w:line="240" w:lineRule="auto"/>
+        <w:rPr>
+          <w:rFonts w:ascii="Consolas" w:hAnsi="Consolas" w:cs="Consolas"/>
+          <w:sz w:val="24"/>
+          <w:szCs w:val="24"/>
+        </w:rPr>
+      </w:pPr>
+      <w:r>
+        <w:rPr>
+          <w:rFonts w:ascii="Consolas" w:hAnsi="Consolas" w:cs="Consolas"/>
+          <w:color w:val="000000"/>
+          <w:sz w:val="24"/>
+          <w:szCs w:val="24"/>
+        </w:rPr>
+        <w:t>}</w:t>
+      </w:r>
+    </w:p>
+    <w:p>
+      <w:pPr>
+        <w:autoSpaceDE w:val="0"/>
+        <w:autoSpaceDN w:val="0"/>
+        <w:adjustRightInd w:val="0"/>
+        <w:spacing w:after="0" w:line="240" w:lineRule="auto"/>
+        <w:rPr>
+          <w:rFonts w:ascii="Consolas" w:hAnsi="Consolas" w:cs="Consolas"/>
+          <w:sz w:val="24"/>
+          <w:szCs w:val="24"/>
+        </w:rPr>
+      </w:pPr>
+      <w:r>
+        <w:rPr>
+          <w:rFonts w:ascii="Consolas" w:hAnsi="Consolas" w:cs="Consolas"/>
+          <w:color w:val="000000"/>
+          <w:sz w:val="24"/>
+          <w:szCs w:val="24"/>
+        </w:rPr>
+        <w:t>}</w:t>
+      </w:r>
+    </w:p>
+    <w:p>
+      <w:r>
+        <w:rPr>
+          <w:rFonts w:ascii="Consolas" w:hAnsi="Consolas" w:cs="Consolas"/>
+          <w:color w:val="000000"/>
+          <w:sz w:val="24"/>
+          <w:szCs w:val="24"/>
+        </w:rPr>
+        <w:t>}</w:t>
+      </w:r>
+    </w:p>
     <w:sectPr>
       <w:pgSz w:w="12240" w:h="15840"/>
       <w:pgMar w:top="720" w:right="720" w:bottom="720" w:left="720" w:header="720" w:footer="720" w:gutter="0"/>
@@ -412,6 +7271,25 @@
     <w:name w:val="Normal"/>
     <w:qFormat/>
   </w:style>
+  <w:style w:type="paragraph" w:styleId="Heading4">
+    <w:name w:val="heading 4"/>
+    <w:basedOn w:val="Normal"/>
+    <w:link w:val="Heading4Char"/>
+    <w:uiPriority w:val="9"/>
+    <w:qFormat/>
+    <w:rsid w:val="000B763F"/>
+    <w:pPr>
+      <w:spacing w:before="100" w:beforeAutospacing="1" w:after="100" w:afterAutospacing="1" w:line="240" w:lineRule="auto"/>
+      <w:outlineLvl w:val="3"/>
+    </w:pPr>
+    <w:rPr>
+      <w:rFonts w:ascii="Times New Roman" w:eastAsia="Times New Roman" w:hAnsi="Times New Roman" w:cs="Times New Roman"/>
+      <w:b/>
+      <w:bCs/>
+      <w:sz w:val="24"/>
+      <w:szCs w:val="24"/>
+    </w:rPr>
+  </w:style>
   <w:style w:type="character" w:default="1" w:styleId="DefaultParagraphFont">
     <w:name w:val="Default Paragraph Font"/>
     <w:uiPriority w:val="1"/>
@@ -438,6 +7316,154 @@
     <w:uiPriority w:val="99"/>
     <w:semiHidden/>
     <w:unhideWhenUsed/>
+  </w:style>
+  <w:style w:type="character" w:customStyle="1" w:styleId="Heading4Char">
+    <w:name w:val="Heading 4 Char"/>
+    <w:basedOn w:val="DefaultParagraphFont"/>
+    <w:link w:val="Heading4"/>
+    <w:uiPriority w:val="9"/>
+    <w:rsid w:val="000B763F"/>
+    <w:rPr>
+      <w:rFonts w:ascii="Times New Roman" w:eastAsia="Times New Roman" w:hAnsi="Times New Roman" w:cs="Times New Roman"/>
+      <w:b/>
+      <w:bCs/>
+      <w:sz w:val="24"/>
+      <w:szCs w:val="24"/>
+    </w:rPr>
+  </w:style>
+  <w:style w:type="paragraph" w:styleId="NormalWeb">
+    <w:name w:val="Normal (Web)"/>
+    <w:basedOn w:val="Normal"/>
+    <w:uiPriority w:val="99"/>
+    <w:semiHidden/>
+    <w:unhideWhenUsed/>
+    <w:rsid w:val="000B763F"/>
+    <w:pPr>
+      <w:spacing w:before="100" w:beforeAutospacing="1" w:after="100" w:afterAutospacing="1" w:line="240" w:lineRule="auto"/>
+    </w:pPr>
+    <w:rPr>
+      <w:rFonts w:ascii="Times New Roman" w:eastAsia="Times New Roman" w:hAnsi="Times New Roman" w:cs="Times New Roman"/>
+      <w:sz w:val="24"/>
+      <w:szCs w:val="24"/>
+    </w:rPr>
+  </w:style>
+  <w:style w:type="character" w:styleId="Hyperlink">
+    <w:name w:val="Hyperlink"/>
+    <w:basedOn w:val="DefaultParagraphFont"/>
+    <w:uiPriority w:val="99"/>
+    <w:semiHidden/>
+    <w:unhideWhenUsed/>
+    <w:rsid w:val="000B763F"/>
+    <w:rPr>
+      <w:color w:val="0000FF"/>
+      <w:u w:val="single"/>
+    </w:rPr>
+  </w:style>
+  <w:style w:type="paragraph" w:styleId="HTMLPreformatted">
+    <w:name w:val="HTML Preformatted"/>
+    <w:basedOn w:val="Normal"/>
+    <w:link w:val="HTMLPreformattedChar"/>
+    <w:uiPriority w:val="99"/>
+    <w:semiHidden/>
+    <w:unhideWhenUsed/>
+    <w:rsid w:val="000B763F"/>
+    <w:pPr>
+      <w:tabs>
+        <w:tab w:val="left" w:pos="916"/>
+        <w:tab w:val="left" w:pos="1832"/>
+        <w:tab w:val="left" w:pos="2748"/>
+        <w:tab w:val="left" w:pos="3664"/>
+        <w:tab w:val="left" w:pos="4580"/>
+        <w:tab w:val="left" w:pos="5496"/>
+        <w:tab w:val="left" w:pos="6412"/>
+        <w:tab w:val="left" w:pos="7328"/>
+        <w:tab w:val="left" w:pos="8244"/>
+        <w:tab w:val="left" w:pos="9160"/>
+        <w:tab w:val="left" w:pos="10076"/>
+        <w:tab w:val="left" w:pos="10992"/>
+        <w:tab w:val="left" w:pos="11908"/>
+        <w:tab w:val="left" w:pos="12824"/>
+        <w:tab w:val="left" w:pos="13740"/>
+        <w:tab w:val="left" w:pos="14656"/>
+      </w:tabs>
+      <w:spacing w:after="0" w:line="240" w:lineRule="auto"/>
+    </w:pPr>
+    <w:rPr>
+      <w:rFonts w:ascii="Courier New" w:eastAsia="Times New Roman" w:hAnsi="Courier New" w:cs="Courier New"/>
+      <w:sz w:val="20"/>
+      <w:szCs w:val="20"/>
+    </w:rPr>
+  </w:style>
+  <w:style w:type="character" w:customStyle="1" w:styleId="HTMLPreformattedChar">
+    <w:name w:val="HTML Preformatted Char"/>
+    <w:basedOn w:val="DefaultParagraphFont"/>
+    <w:link w:val="HTMLPreformatted"/>
+    <w:uiPriority w:val="99"/>
+    <w:semiHidden/>
+    <w:rsid w:val="000B763F"/>
+    <w:rPr>
+      <w:rFonts w:ascii="Courier New" w:eastAsia="Times New Roman" w:hAnsi="Courier New" w:cs="Courier New"/>
+      <w:sz w:val="20"/>
+      <w:szCs w:val="20"/>
+    </w:rPr>
+  </w:style>
+  <w:style w:type="character" w:styleId="HTMLCode">
+    <w:name w:val="HTML Code"/>
+    <w:basedOn w:val="DefaultParagraphFont"/>
+    <w:uiPriority w:val="99"/>
+    <w:semiHidden/>
+    <w:unhideWhenUsed/>
+    <w:rsid w:val="000B763F"/>
+    <w:rPr>
+      <w:rFonts w:ascii="Courier New" w:eastAsia="Times New Roman" w:hAnsi="Courier New" w:cs="Courier New"/>
+      <w:sz w:val="20"/>
+      <w:szCs w:val="20"/>
+    </w:rPr>
+  </w:style>
+  <w:style w:type="character" w:customStyle="1" w:styleId="hljs-constant">
+    <w:name w:val="hljs-constant"/>
+    <w:basedOn w:val="DefaultParagraphFont"/>
+    <w:rsid w:val="000B763F"/>
+  </w:style>
+  <w:style w:type="character" w:customStyle="1" w:styleId="hljs-string">
+    <w:name w:val="hljs-string"/>
+    <w:basedOn w:val="DefaultParagraphFont"/>
+    <w:rsid w:val="000B763F"/>
+  </w:style>
+  <w:style w:type="character" w:customStyle="1" w:styleId="hljs-regexp">
+    <w:name w:val="hljs-regexp"/>
+    <w:basedOn w:val="DefaultParagraphFont"/>
+    <w:rsid w:val="000B763F"/>
+  </w:style>
+  <w:style w:type="character" w:customStyle="1" w:styleId="hljs-class">
+    <w:name w:val="hljs-class"/>
+    <w:basedOn w:val="DefaultParagraphFont"/>
+    <w:rsid w:val="000B763F"/>
+  </w:style>
+  <w:style w:type="character" w:customStyle="1" w:styleId="hljs-keyword">
+    <w:name w:val="hljs-keyword"/>
+    <w:basedOn w:val="DefaultParagraphFont"/>
+    <w:rsid w:val="000B763F"/>
+  </w:style>
+  <w:style w:type="character" w:customStyle="1" w:styleId="hljs-title">
+    <w:name w:val="hljs-title"/>
+    <w:basedOn w:val="DefaultParagraphFont"/>
+    <w:rsid w:val="000B763F"/>
+  </w:style>
+  <w:style w:type="character" w:customStyle="1" w:styleId="hljs-operator">
+    <w:name w:val="hljs-operator"/>
+    <w:basedOn w:val="DefaultParagraphFont"/>
+    <w:rsid w:val="000B763F"/>
+  </w:style>
+  <w:style w:type="character" w:customStyle="1" w:styleId="hljs-builtin">
+    <w:name w:val="hljs-built_in"/>
+    <w:basedOn w:val="DefaultParagraphFont"/>
+    <w:rsid w:val="000B763F"/>
+  </w:style>
+  <w:style w:type="character" w:customStyle="1" w:styleId="hljs-number">
+    <w:name w:val="hljs-number"/>
+    <w:basedOn w:val="DefaultParagraphFont"/>
+    <w:rsid w:val="000B763F"/>
   </w:style>
 </w:styles>
 </file>
